--- a/src/main/webapp/file/novel-template.docx
+++ b/src/main/webapp/file/novel-template.docx
@@ -1,6 +1,6 @@
 
 <file path=word/document.xml><?xml version="1.0" encoding="utf-8"?>
-<w:document xmlns:wpc="http://schemas.microsoft.com/office/word/2010/wordprocessingCanvas" xmlns:mc="http://schemas.openxmlformats.org/markup-compatibility/2006" xmlns:o="urn:schemas-microsoft-com:office:office" xmlns:r="http://schemas.openxmlformats.org/officeDocument/2006/relationships" xmlns:m="http://schemas.openxmlformats.org/officeDocument/2006/math" xmlns:v="urn:schemas-microsoft-com:vml" xmlns:wp14="http://schemas.microsoft.com/office/word/2010/wordprocessingDrawing" xmlns:wp="http://schemas.openxmlformats.org/drawingml/2006/wordprocessingDrawing" xmlns:w="http://schemas.openxmlformats.org/wordprocessingml/2006/main" xmlns:w14="http://schemas.microsoft.com/office/word/2010/wordml" xmlns:w10="urn:schemas-microsoft-com:office:word" xmlns:w15="http://schemas.microsoft.com/office/word/2012/wordml" xmlns:wpg="http://schemas.microsoft.com/office/word/2010/wordprocessingGroup" xmlns:wpi="http://schemas.microsoft.com/office/word/2010/wordprocessingInk" xmlns:wne="http://schemas.microsoft.com/office/word/2006/wordml" xmlns:wps="http://schemas.microsoft.com/office/word/2010/wordprocessingShape" xmlns:wpsCustomData="http://www.wps.cn/officeDocument/2013/wpsCustomData" mc:Ignorable="w14 w15 wp14">
+<w:document xmlns:wpc="http://schemas.microsoft.com/office/word/2010/wordprocessingCanvas" xmlns:mc="http://schemas.openxmlformats.org/markup-compatibility/2006" xmlns:o="urn:schemas-microsoft-com:office:office" xmlns:r="http://schemas.openxmlformats.org/officeDocument/2006/relationships" xmlns:m="http://schemas.openxmlformats.org/officeDocument/2006/math" xmlns:v="urn:schemas-microsoft-com:vml" xmlns:wp14="http://schemas.microsoft.com/office/word/2010/wordprocessingDrawing" xmlns:wp="http://schemas.openxmlformats.org/drawingml/2006/wordprocessingDrawing" xmlns:w10="urn:schemas-microsoft-com:office:word" xmlns:w="http://schemas.openxmlformats.org/wordprocessingml/2006/main" xmlns:w14="http://schemas.microsoft.com/office/word/2010/wordml" xmlns:w15="http://schemas.microsoft.com/office/word/2012/wordml" xmlns:wpg="http://schemas.microsoft.com/office/word/2010/wordprocessingGroup" xmlns:wpi="http://schemas.microsoft.com/office/word/2010/wordprocessingInk" xmlns:wne="http://schemas.microsoft.com/office/word/2006/wordml" xmlns:wps="http://schemas.microsoft.com/office/word/2010/wordprocessingShape" mc:Ignorable="w14 w15 wp14">
   <w:body>
     <w:p/>
     <w:p>
@@ -51,7 +51,7 @@
     </w:p>
     <w:p>
       <w:pPr>
-        <w:ind w:firstLine="5520" w:firstLineChars="2300"/>
+        <w:ind w:firstLineChars="2300" w:firstLine="5520"/>
         <w:rPr>
           <w:rFonts w:ascii="楷体_GB2312" w:eastAsia="楷体_GB2312"/>
           <w:sz w:val="24"/>
@@ -60,7 +60,7 @@
       </w:pPr>
       <w:r>
         <w:rPr>
-          <w:rFonts w:hint="eastAsia" w:ascii="楷体_GB2312" w:eastAsia="楷体_GB2312"/>
+          <w:rFonts w:ascii="楷体_GB2312" w:eastAsia="楷体_GB2312" w:hint="eastAsia"/>
           <w:sz w:val="24"/>
           <w:szCs w:val="24"/>
         </w:rPr>
@@ -69,24 +69,17 @@
     </w:p>
     <w:tbl>
       <w:tblPr>
-        <w:tblStyle w:val="7"/>
         <w:tblW w:w="8640" w:type="dxa"/>
-        <w:tblInd w:w="0" w:type="dxa"/>
         <w:tblBorders>
-          <w:top w:val="single" w:color="auto" w:sz="4" w:space="0"/>
-          <w:left w:val="single" w:color="auto" w:sz="4" w:space="0"/>
-          <w:bottom w:val="single" w:color="auto" w:sz="4" w:space="0"/>
-          <w:right w:val="single" w:color="auto" w:sz="4" w:space="0"/>
-          <w:insideH w:val="single" w:color="auto" w:sz="4" w:space="0"/>
-          <w:insideV w:val="single" w:color="auto" w:sz="4" w:space="0"/>
+          <w:top w:val="single" w:sz="4" w:space="0" w:color="auto"/>
+          <w:left w:val="single" w:sz="4" w:space="0" w:color="auto"/>
+          <w:bottom w:val="single" w:sz="4" w:space="0" w:color="auto"/>
+          <w:right w:val="single" w:sz="4" w:space="0" w:color="auto"/>
+          <w:insideH w:val="single" w:sz="4" w:space="0" w:color="auto"/>
+          <w:insideV w:val="single" w:sz="4" w:space="0" w:color="auto"/>
         </w:tblBorders>
         <w:tblLayout w:type="fixed"/>
-        <w:tblCellMar>
-          <w:top w:w="0" w:type="dxa"/>
-          <w:left w:w="108" w:type="dxa"/>
-          <w:bottom w:w="0" w:type="dxa"/>
-          <w:right w:w="108" w:type="dxa"/>
-        </w:tblCellMar>
+        <w:tblLook w:val="04A0" w:firstRow="1" w:lastRow="0" w:firstColumn="1" w:lastColumn="0" w:noHBand="0" w:noVBand="1"/>
       </w:tblPr>
       <w:tblGrid>
         <w:gridCol w:w="1240"/>
@@ -118,25 +111,8 @@
         <w:gridCol w:w="299"/>
       </w:tblGrid>
       <w:tr>
-        <w:tblPrEx>
-          <w:tblBorders>
-            <w:top w:val="single" w:color="auto" w:sz="4" w:space="0"/>
-            <w:left w:val="single" w:color="auto" w:sz="4" w:space="0"/>
-            <w:bottom w:val="single" w:color="auto" w:sz="4" w:space="0"/>
-            <w:right w:val="single" w:color="auto" w:sz="4" w:space="0"/>
-            <w:insideH w:val="single" w:color="auto" w:sz="4" w:space="0"/>
-            <w:insideV w:val="single" w:color="auto" w:sz="4" w:space="0"/>
-          </w:tblBorders>
-          <w:tblLayout w:type="fixed"/>
-          <w:tblCellMar>
-            <w:top w:w="0" w:type="dxa"/>
-            <w:left w:w="108" w:type="dxa"/>
-            <w:bottom w:w="0" w:type="dxa"/>
-            <w:right w:w="108" w:type="dxa"/>
-          </w:tblCellMar>
-        </w:tblPrEx>
         <w:trPr>
-          <w:trHeight w:val="960" w:hRule="atLeast"/>
+          <w:trHeight w:val="960"/>
         </w:trPr>
         <w:tc>
           <w:tcPr>
@@ -156,7 +132,7 @@
             </w:pPr>
             <w:r>
               <w:rPr>
-                <w:rFonts w:hint="eastAsia" w:ascii="仿宋_GB2312" w:eastAsia="仿宋_GB2312"/>
+                <w:rFonts w:ascii="仿宋_GB2312" w:eastAsia="仿宋_GB2312" w:hint="eastAsia"/>
                 <w:sz w:val="24"/>
                 <w:szCs w:val="24"/>
               </w:rPr>
@@ -182,7 +158,7 @@
             </w:pPr>
             <w:r>
               <w:rPr>
-                <w:rFonts w:hint="eastAsia" w:ascii="仿宋_GB2312" w:eastAsia="仿宋_GB2312"/>
+                <w:rFonts w:ascii="仿宋_GB2312" w:eastAsia="仿宋_GB2312" w:hint="eastAsia"/>
                 <w:sz w:val="24"/>
                 <w:szCs w:val="24"/>
               </w:rPr>
@@ -192,25 +168,8 @@
         </w:tc>
       </w:tr>
       <w:tr>
-        <w:tblPrEx>
-          <w:tblBorders>
-            <w:top w:val="single" w:color="auto" w:sz="4" w:space="0"/>
-            <w:left w:val="single" w:color="auto" w:sz="4" w:space="0"/>
-            <w:bottom w:val="single" w:color="auto" w:sz="4" w:space="0"/>
-            <w:right w:val="single" w:color="auto" w:sz="4" w:space="0"/>
-            <w:insideH w:val="single" w:color="auto" w:sz="4" w:space="0"/>
-            <w:insideV w:val="single" w:color="auto" w:sz="4" w:space="0"/>
-          </w:tblBorders>
-          <w:tblLayout w:type="fixed"/>
-          <w:tblCellMar>
-            <w:top w:w="0" w:type="dxa"/>
-            <w:left w:w="108" w:type="dxa"/>
-            <w:bottom w:w="0" w:type="dxa"/>
-            <w:right w:w="108" w:type="dxa"/>
-          </w:tblCellMar>
-        </w:tblPrEx>
         <w:trPr>
-          <w:trHeight w:val="960" w:hRule="atLeast"/>
+          <w:trHeight w:val="960"/>
         </w:trPr>
         <w:tc>
           <w:tcPr>
@@ -230,7 +189,7 @@
             </w:pPr>
             <w:r>
               <w:rPr>
-                <w:rFonts w:hint="eastAsia" w:ascii="仿宋_GB2312" w:eastAsia="仿宋_GB2312"/>
+                <w:rFonts w:ascii="仿宋_GB2312" w:eastAsia="仿宋_GB2312" w:hint="eastAsia"/>
                 <w:sz w:val="24"/>
                 <w:szCs w:val="24"/>
               </w:rPr>
@@ -248,7 +207,7 @@
             </w:pPr>
             <w:r>
               <w:rPr>
-                <w:rFonts w:hint="eastAsia" w:ascii="仿宋_GB2312" w:eastAsia="仿宋_GB2312"/>
+                <w:rFonts w:ascii="仿宋_GB2312" w:eastAsia="仿宋_GB2312" w:hint="eastAsia"/>
                 <w:sz w:val="24"/>
                 <w:szCs w:val="24"/>
               </w:rPr>
@@ -256,7 +215,7 @@
             </w:r>
             <w:r>
               <w:rPr>
-                <w:rFonts w:hint="eastAsia" w:ascii="仿宋_GB2312" w:hAnsi="宋体" w:eastAsia="仿宋_GB2312"/>
+                <w:rFonts w:ascii="仿宋_GB2312" w:eastAsia="仿宋_GB2312" w:hAnsi="宋体" w:hint="eastAsia"/>
                 <w:sz w:val="24"/>
                 <w:szCs w:val="24"/>
               </w:rPr>
@@ -264,7 +223,7 @@
             </w:r>
             <w:r>
               <w:rPr>
-                <w:rFonts w:hint="eastAsia" w:ascii="仿宋_GB2312" w:eastAsia="仿宋_GB2312"/>
+                <w:rFonts w:ascii="仿宋_GB2312" w:eastAsia="仿宋_GB2312" w:hint="eastAsia"/>
                 <w:sz w:val="24"/>
                 <w:szCs w:val="24"/>
               </w:rPr>
@@ -283,14 +242,14 @@
             <w:pPr>
               <w:jc w:val="both"/>
               <w:rPr>
-                <w:rFonts w:ascii="仿宋_GB2312" w:hAnsi="宋体" w:eastAsia="仿宋_GB2312"/>
-                <w:sz w:val="24"/>
-                <w:szCs w:val="24"/>
-              </w:rPr>
-            </w:pPr>
-            <w:r>
-              <w:rPr>
-                <w:rFonts w:hint="eastAsia" w:ascii="仿宋_GB2312" w:hAnsi="宋体" w:eastAsia="仿宋_GB2312"/>
+                <w:rFonts w:ascii="仿宋_GB2312" w:eastAsia="仿宋_GB2312" w:hAnsi="宋体"/>
+                <w:sz w:val="24"/>
+                <w:szCs w:val="24"/>
+              </w:rPr>
+            </w:pPr>
+            <w:r>
+              <w:rPr>
+                <w:rFonts w:ascii="仿宋_GB2312" w:eastAsia="仿宋_GB2312" w:hAnsi="宋体" w:hint="eastAsia"/>
                 <w:sz w:val="24"/>
                 <w:szCs w:val="24"/>
               </w:rPr>
@@ -298,7 +257,7 @@
             </w:r>
             <w:r>
               <w:rPr>
-                <w:rFonts w:ascii="仿宋_GB2312" w:hAnsi="宋体" w:eastAsia="仿宋_GB2312"/>
+                <w:rFonts w:ascii="仿宋_GB2312" w:eastAsia="仿宋_GB2312" w:hAnsi="宋体"/>
                 <w:sz w:val="24"/>
                 <w:szCs w:val="24"/>
               </w:rPr>
@@ -306,15 +265,41 @@
             </w:r>
             <w:r>
               <w:rPr>
-                <w:rFonts w:hint="eastAsia" w:ascii="仿宋_GB2312" w:hAnsi="宋体" w:eastAsia="仿宋_GB2312"/>
-                <w:sz w:val="24"/>
-                <w:szCs w:val="24"/>
-              </w:rPr>
-              <w:t xml:space="preserve">        □中篇</w:t>
-            </w:r>
-            <w:r>
-              <w:rPr>
-                <w:rFonts w:ascii="仿宋_GB2312" w:hAnsi="宋体" w:eastAsia="仿宋_GB2312"/>
+                <w:rFonts w:ascii="仿宋_GB2312" w:eastAsia="仿宋_GB2312" w:hAnsi="宋体" w:hint="eastAsia"/>
+                <w:sz w:val="24"/>
+                <w:szCs w:val="24"/>
+              </w:rPr>
+              <w:t xml:space="preserve">        </w:t>
+            </w:r>
+            <w:r>
+              <w:rPr>
+                <w:rFonts w:ascii="仿宋_GB2312" w:eastAsia="仿宋_GB2312" w:hAnsi="宋体" w:hint="eastAsia"/>
+                <w:sz w:val="24"/>
+                <w:szCs w:val="24"/>
+              </w:rPr>
+              <w:t>□</w:t>
+            </w:r>
+            <w:r>
+              <w:rPr>
+                <w:rFonts w:ascii="仿宋_GB2312" w:eastAsia="仿宋_GB2312" w:hAnsi="宋体" w:hint="eastAsia"/>
+                <w:sz w:val="24"/>
+                <w:szCs w:val="24"/>
+              </w:rPr>
+              <w:t>短</w:t>
+            </w:r>
+            <w:bookmarkStart w:id="0" w:name="_GoBack"/>
+            <w:bookmarkEnd w:id="0"/>
+            <w:r>
+              <w:rPr>
+                <w:rFonts w:ascii="仿宋_GB2312" w:eastAsia="仿宋_GB2312" w:hAnsi="宋体" w:hint="eastAsia"/>
+                <w:sz w:val="24"/>
+                <w:szCs w:val="24"/>
+              </w:rPr>
+              <w:t>篇</w:t>
+            </w:r>
+            <w:r>
+              <w:rPr>
+                <w:rFonts w:ascii="仿宋_GB2312" w:eastAsia="仿宋_GB2312" w:hAnsi="宋体"/>
                 <w:sz w:val="24"/>
                 <w:szCs w:val="24"/>
               </w:rPr>
@@ -324,25 +309,8 @@
         </w:tc>
       </w:tr>
       <w:tr>
-        <w:tblPrEx>
-          <w:tblBorders>
-            <w:top w:val="single" w:color="auto" w:sz="4" w:space="0"/>
-            <w:left w:val="single" w:color="auto" w:sz="4" w:space="0"/>
-            <w:bottom w:val="single" w:color="auto" w:sz="4" w:space="0"/>
-            <w:right w:val="single" w:color="auto" w:sz="4" w:space="0"/>
-            <w:insideH w:val="single" w:color="auto" w:sz="4" w:space="0"/>
-            <w:insideV w:val="single" w:color="auto" w:sz="4" w:space="0"/>
-          </w:tblBorders>
-          <w:tblLayout w:type="fixed"/>
-          <w:tblCellMar>
-            <w:top w:w="0" w:type="dxa"/>
-            <w:left w:w="108" w:type="dxa"/>
-            <w:bottom w:w="0" w:type="dxa"/>
-            <w:right w:w="108" w:type="dxa"/>
-          </w:tblCellMar>
-        </w:tblPrEx>
         <w:trPr>
-          <w:trHeight w:val="960" w:hRule="atLeast"/>
+          <w:trHeight w:val="960"/>
         </w:trPr>
         <w:tc>
           <w:tcPr>
@@ -362,7 +330,7 @@
             </w:pPr>
             <w:r>
               <w:rPr>
-                <w:rFonts w:hint="eastAsia" w:ascii="仿宋_GB2312" w:eastAsia="仿宋_GB2312"/>
+                <w:rFonts w:ascii="仿宋_GB2312" w:eastAsia="仿宋_GB2312" w:hint="eastAsia"/>
                 <w:sz w:val="24"/>
                 <w:szCs w:val="24"/>
               </w:rPr>
@@ -380,7 +348,7 @@
             </w:pPr>
             <w:r>
               <w:rPr>
-                <w:rFonts w:hint="eastAsia" w:ascii="仿宋_GB2312" w:eastAsia="仿宋_GB2312"/>
+                <w:rFonts w:ascii="仿宋_GB2312" w:eastAsia="仿宋_GB2312" w:hint="eastAsia"/>
                 <w:sz w:val="24"/>
                 <w:szCs w:val="24"/>
               </w:rPr>
@@ -388,7 +356,7 @@
             </w:r>
             <w:r>
               <w:rPr>
-                <w:rFonts w:hint="eastAsia" w:ascii="仿宋_GB2312" w:hAnsi="宋体" w:eastAsia="仿宋_GB2312"/>
+                <w:rFonts w:ascii="仿宋_GB2312" w:eastAsia="仿宋_GB2312" w:hAnsi="宋体" w:hint="eastAsia"/>
                 <w:sz w:val="24"/>
                 <w:szCs w:val="24"/>
               </w:rPr>
@@ -396,7 +364,7 @@
             </w:r>
             <w:r>
               <w:rPr>
-                <w:rFonts w:hint="eastAsia" w:ascii="仿宋_GB2312" w:eastAsia="仿宋_GB2312"/>
+                <w:rFonts w:ascii="仿宋_GB2312" w:eastAsia="仿宋_GB2312" w:hint="eastAsia"/>
                 <w:sz w:val="24"/>
                 <w:szCs w:val="24"/>
               </w:rPr>
@@ -415,7 +383,7 @@
             <w:pPr>
               <w:jc w:val="both"/>
               <w:rPr>
-                <w:rFonts w:ascii="仿宋" w:hAnsi="仿宋" w:eastAsia="仿宋" w:cs="仿宋"/>
+                <w:rFonts w:ascii="仿宋" w:eastAsia="仿宋" w:hAnsi="仿宋" w:cs="仿宋"/>
                 <w:color w:val="000000"/>
                 <w:sz w:val="30"/>
                 <w:szCs w:val="30"/>
@@ -423,37 +391,82 @@
             </w:pPr>
             <w:r>
               <w:rPr>
-                <w:rFonts w:hint="eastAsia" w:ascii="仿宋_GB2312" w:hAnsi="宋体" w:eastAsia="仿宋_GB2312"/>
-                <w:sz w:val="24"/>
-                <w:szCs w:val="24"/>
-              </w:rPr>
-              <w:t>□小学    □中学     □大学    □社会人士（35岁以下）</w:t>
-            </w:r>
-            <w:bookmarkStart w:id="0" w:name="_GoBack"/>
-            <w:bookmarkEnd w:id="0"/>
+                <w:rFonts w:ascii="仿宋_GB2312" w:eastAsia="仿宋_GB2312" w:hAnsi="宋体" w:hint="eastAsia"/>
+                <w:sz w:val="24"/>
+                <w:szCs w:val="24"/>
+              </w:rPr>
+              <w:t>□小学</w:t>
+            </w:r>
+            <w:r>
+              <w:rPr>
+                <w:rFonts w:ascii="仿宋_GB2312" w:eastAsia="仿宋_GB2312" w:hAnsi="宋体" w:hint="eastAsia"/>
+                <w:sz w:val="24"/>
+                <w:szCs w:val="24"/>
+              </w:rPr>
+              <w:t xml:space="preserve">    </w:t>
+            </w:r>
+            <w:r>
+              <w:rPr>
+                <w:rFonts w:ascii="仿宋_GB2312" w:eastAsia="仿宋_GB2312" w:hAnsi="宋体" w:hint="eastAsia"/>
+                <w:sz w:val="24"/>
+                <w:szCs w:val="24"/>
+              </w:rPr>
+              <w:t>□中学</w:t>
+            </w:r>
+            <w:r>
+              <w:rPr>
+                <w:rFonts w:ascii="仿宋_GB2312" w:eastAsia="仿宋_GB2312" w:hAnsi="宋体" w:hint="eastAsia"/>
+                <w:sz w:val="24"/>
+                <w:szCs w:val="24"/>
+              </w:rPr>
+              <w:t xml:space="preserve">     </w:t>
+            </w:r>
+            <w:r>
+              <w:rPr>
+                <w:rFonts w:ascii="仿宋_GB2312" w:eastAsia="仿宋_GB2312" w:hAnsi="宋体" w:hint="eastAsia"/>
+                <w:sz w:val="24"/>
+                <w:szCs w:val="24"/>
+              </w:rPr>
+              <w:t>□大学</w:t>
+            </w:r>
+            <w:r>
+              <w:rPr>
+                <w:rFonts w:ascii="仿宋_GB2312" w:eastAsia="仿宋_GB2312" w:hAnsi="宋体" w:hint="eastAsia"/>
+                <w:sz w:val="24"/>
+                <w:szCs w:val="24"/>
+              </w:rPr>
+              <w:t xml:space="preserve">    </w:t>
+            </w:r>
+            <w:r>
+              <w:rPr>
+                <w:rFonts w:ascii="仿宋_GB2312" w:eastAsia="仿宋_GB2312" w:hAnsi="宋体" w:hint="eastAsia"/>
+                <w:sz w:val="24"/>
+                <w:szCs w:val="24"/>
+              </w:rPr>
+              <w:t>□社会人士（</w:t>
+            </w:r>
+            <w:r>
+              <w:rPr>
+                <w:rFonts w:ascii="仿宋_GB2312" w:eastAsia="仿宋_GB2312" w:hAnsi="宋体" w:hint="eastAsia"/>
+                <w:sz w:val="24"/>
+                <w:szCs w:val="24"/>
+              </w:rPr>
+              <w:t>35</w:t>
+            </w:r>
+            <w:r>
+              <w:rPr>
+                <w:rFonts w:ascii="仿宋_GB2312" w:eastAsia="仿宋_GB2312" w:hAnsi="宋体" w:hint="eastAsia"/>
+                <w:sz w:val="24"/>
+                <w:szCs w:val="24"/>
+              </w:rPr>
+              <w:t>岁以下）</w:t>
+            </w:r>
           </w:p>
         </w:tc>
       </w:tr>
       <w:tr>
-        <w:tblPrEx>
-          <w:tblBorders>
-            <w:top w:val="single" w:color="auto" w:sz="4" w:space="0"/>
-            <w:left w:val="single" w:color="auto" w:sz="4" w:space="0"/>
-            <w:bottom w:val="single" w:color="auto" w:sz="4" w:space="0"/>
-            <w:right w:val="single" w:color="auto" w:sz="4" w:space="0"/>
-            <w:insideH w:val="single" w:color="auto" w:sz="4" w:space="0"/>
-            <w:insideV w:val="single" w:color="auto" w:sz="4" w:space="0"/>
-          </w:tblBorders>
-          <w:tblLayout w:type="fixed"/>
-          <w:tblCellMar>
-            <w:top w:w="0" w:type="dxa"/>
-            <w:left w:w="108" w:type="dxa"/>
-            <w:bottom w:w="0" w:type="dxa"/>
-            <w:right w:w="108" w:type="dxa"/>
-          </w:tblCellMar>
-        </w:tblPrEx>
         <w:trPr>
-          <w:trHeight w:val="960" w:hRule="atLeast"/>
+          <w:trHeight w:val="960"/>
         </w:trPr>
         <w:tc>
           <w:tcPr>
@@ -472,7 +485,7 @@
             </w:pPr>
             <w:r>
               <w:rPr>
-                <w:rFonts w:hint="eastAsia" w:ascii="仿宋_GB2312" w:eastAsia="仿宋_GB2312"/>
+                <w:rFonts w:ascii="仿宋_GB2312" w:eastAsia="仿宋_GB2312" w:hint="eastAsia"/>
                 <w:sz w:val="24"/>
                 <w:szCs w:val="24"/>
               </w:rPr>
@@ -491,18 +504,16 @@
             <w:pPr>
               <w:jc w:val="center"/>
               <w:rPr>
-                <w:rFonts w:hint="eastAsia" w:ascii="仿宋_GB2312" w:eastAsia="仿宋_GB2312"/>
-                <w:sz w:val="24"/>
-                <w:szCs w:val="24"/>
-                <w:lang w:val="en-US" w:eastAsia="zh-CN"/>
-              </w:rPr>
-            </w:pPr>
-            <w:r>
-              <w:rPr>
-                <w:rFonts w:hint="eastAsia" w:ascii="仿宋_GB2312" w:eastAsia="仿宋_GB2312"/>
-                <w:sz w:val="24"/>
-                <w:szCs w:val="24"/>
-                <w:lang w:val="en-US" w:eastAsia="zh-CN"/>
+                <w:rFonts w:ascii="仿宋_GB2312" w:eastAsia="仿宋_GB2312"/>
+                <w:sz w:val="24"/>
+                <w:szCs w:val="24"/>
+              </w:rPr>
+            </w:pPr>
+            <w:r>
+              <w:rPr>
+                <w:rFonts w:ascii="仿宋_GB2312" w:eastAsia="仿宋_GB2312" w:hint="eastAsia"/>
+                <w:sz w:val="24"/>
+                <w:szCs w:val="24"/>
               </w:rPr>
               <w:t>$realName</w:t>
             </w:r>
@@ -526,7 +537,7 @@
             </w:pPr>
             <w:r>
               <w:rPr>
-                <w:rFonts w:hint="eastAsia" w:ascii="仿宋_GB2312" w:eastAsia="仿宋_GB2312"/>
+                <w:rFonts w:ascii="仿宋_GB2312" w:eastAsia="仿宋_GB2312" w:hint="eastAsia"/>
                 <w:sz w:val="24"/>
                 <w:szCs w:val="24"/>
               </w:rPr>
@@ -545,18 +556,16 @@
             <w:pPr>
               <w:jc w:val="center"/>
               <w:rPr>
-                <w:rFonts w:hint="eastAsia" w:ascii="仿宋_GB2312" w:eastAsia="仿宋_GB2312"/>
-                <w:sz w:val="24"/>
-                <w:szCs w:val="24"/>
-                <w:lang w:val="en-US" w:eastAsia="zh-CN"/>
-              </w:rPr>
-            </w:pPr>
-            <w:r>
-              <w:rPr>
-                <w:rFonts w:hint="eastAsia" w:ascii="仿宋_GB2312" w:eastAsia="仿宋_GB2312"/>
-                <w:sz w:val="24"/>
-                <w:szCs w:val="24"/>
-                <w:lang w:val="en-US" w:eastAsia="zh-CN"/>
+                <w:rFonts w:ascii="仿宋_GB2312" w:eastAsia="仿宋_GB2312"/>
+                <w:sz w:val="24"/>
+                <w:szCs w:val="24"/>
+              </w:rPr>
+            </w:pPr>
+            <w:r>
+              <w:rPr>
+                <w:rFonts w:ascii="仿宋_GB2312" w:eastAsia="仿宋_GB2312" w:hint="eastAsia"/>
+                <w:sz w:val="24"/>
+                <w:szCs w:val="24"/>
               </w:rPr>
               <w:t>$sex</w:t>
             </w:r>
@@ -580,7 +589,7 @@
             </w:pPr>
             <w:r>
               <w:rPr>
-                <w:rFonts w:hint="eastAsia" w:ascii="仿宋_GB2312" w:eastAsia="仿宋_GB2312"/>
+                <w:rFonts w:ascii="仿宋_GB2312" w:eastAsia="仿宋_GB2312" w:hint="eastAsia"/>
                 <w:sz w:val="24"/>
                 <w:szCs w:val="24"/>
               </w:rPr>
@@ -599,18 +608,16 @@
             <w:pPr>
               <w:jc w:val="center"/>
               <w:rPr>
-                <w:rFonts w:hint="eastAsia" w:ascii="仿宋_GB2312" w:eastAsia="仿宋_GB2312"/>
-                <w:sz w:val="24"/>
-                <w:szCs w:val="24"/>
-                <w:lang w:val="en-US" w:eastAsia="zh-CN"/>
-              </w:rPr>
-            </w:pPr>
-            <w:r>
-              <w:rPr>
-                <w:rFonts w:hint="eastAsia" w:ascii="仿宋_GB2312" w:eastAsia="仿宋_GB2312"/>
-                <w:sz w:val="24"/>
-                <w:szCs w:val="24"/>
-                <w:lang w:val="en-US" w:eastAsia="zh-CN"/>
+                <w:rFonts w:ascii="仿宋_GB2312" w:eastAsia="仿宋_GB2312"/>
+                <w:sz w:val="24"/>
+                <w:szCs w:val="24"/>
+              </w:rPr>
+            </w:pPr>
+            <w:r>
+              <w:rPr>
+                <w:rFonts w:ascii="仿宋_GB2312" w:eastAsia="仿宋_GB2312" w:hint="eastAsia"/>
+                <w:sz w:val="24"/>
+                <w:szCs w:val="24"/>
               </w:rPr>
               <w:t>$birthday</w:t>
             </w:r>
@@ -618,25 +625,8 @@
         </w:tc>
       </w:tr>
       <w:tr>
-        <w:tblPrEx>
-          <w:tblBorders>
-            <w:top w:val="single" w:color="auto" w:sz="4" w:space="0"/>
-            <w:left w:val="single" w:color="auto" w:sz="4" w:space="0"/>
-            <w:bottom w:val="single" w:color="auto" w:sz="4" w:space="0"/>
-            <w:right w:val="single" w:color="auto" w:sz="4" w:space="0"/>
-            <w:insideH w:val="single" w:color="auto" w:sz="4" w:space="0"/>
-            <w:insideV w:val="single" w:color="auto" w:sz="4" w:space="0"/>
-          </w:tblBorders>
-          <w:tblLayout w:type="fixed"/>
-          <w:tblCellMar>
-            <w:top w:w="0" w:type="dxa"/>
-            <w:left w:w="108" w:type="dxa"/>
-            <w:bottom w:w="0" w:type="dxa"/>
-            <w:right w:w="108" w:type="dxa"/>
-          </w:tblCellMar>
-        </w:tblPrEx>
         <w:trPr>
-          <w:trHeight w:val="960" w:hRule="atLeast"/>
+          <w:trHeight w:val="960"/>
         </w:trPr>
         <w:tc>
           <w:tcPr>
@@ -655,11 +645,27 @@
             </w:pPr>
             <w:r>
               <w:rPr>
-                <w:rFonts w:hint="eastAsia" w:ascii="仿宋_GB2312" w:eastAsia="仿宋_GB2312"/>
-                <w:sz w:val="24"/>
-                <w:szCs w:val="24"/>
-              </w:rPr>
-              <w:t>所在学校/工作单位（没有写无）</w:t>
+                <w:rFonts w:ascii="仿宋_GB2312" w:eastAsia="仿宋_GB2312" w:hint="eastAsia"/>
+                <w:sz w:val="24"/>
+                <w:szCs w:val="24"/>
+              </w:rPr>
+              <w:t>所在学校</w:t>
+            </w:r>
+            <w:r>
+              <w:rPr>
+                <w:rFonts w:ascii="仿宋_GB2312" w:eastAsia="仿宋_GB2312" w:hint="eastAsia"/>
+                <w:sz w:val="24"/>
+                <w:szCs w:val="24"/>
+              </w:rPr>
+              <w:t>/</w:t>
+            </w:r>
+            <w:r>
+              <w:rPr>
+                <w:rFonts w:ascii="仿宋_GB2312" w:eastAsia="仿宋_GB2312" w:hint="eastAsia"/>
+                <w:sz w:val="24"/>
+                <w:szCs w:val="24"/>
+              </w:rPr>
+              <w:t>工作单位（没有写无）</w:t>
             </w:r>
           </w:p>
         </w:tc>
@@ -681,10 +687,9 @@
             </w:pPr>
             <w:r>
               <w:rPr>
-                <w:rFonts w:hint="eastAsia" w:ascii="仿宋_GB2312" w:eastAsia="仿宋_GB2312"/>
-                <w:sz w:val="24"/>
-                <w:szCs w:val="24"/>
-                <w:lang w:val="en-US" w:eastAsia="zh-CN"/>
+                <w:rFonts w:ascii="仿宋_GB2312" w:eastAsia="仿宋_GB2312" w:hint="eastAsia"/>
+                <w:sz w:val="24"/>
+                <w:szCs w:val="24"/>
               </w:rPr>
               <w:t>$schoolName</w:t>
             </w:r>
@@ -692,25 +697,8 @@
         </w:tc>
       </w:tr>
       <w:tr>
-        <w:tblPrEx>
-          <w:tblBorders>
-            <w:top w:val="single" w:color="auto" w:sz="4" w:space="0"/>
-            <w:left w:val="single" w:color="auto" w:sz="4" w:space="0"/>
-            <w:bottom w:val="single" w:color="auto" w:sz="4" w:space="0"/>
-            <w:right w:val="single" w:color="auto" w:sz="4" w:space="0"/>
-            <w:insideH w:val="single" w:color="auto" w:sz="4" w:space="0"/>
-            <w:insideV w:val="single" w:color="auto" w:sz="4" w:space="0"/>
-          </w:tblBorders>
-          <w:tblLayout w:type="fixed"/>
-          <w:tblCellMar>
-            <w:top w:w="0" w:type="dxa"/>
-            <w:left w:w="108" w:type="dxa"/>
-            <w:bottom w:w="0" w:type="dxa"/>
-            <w:right w:w="108" w:type="dxa"/>
-          </w:tblCellMar>
-        </w:tblPrEx>
         <w:trPr>
-          <w:trHeight w:val="960" w:hRule="atLeast"/>
+          <w:trHeight w:val="960"/>
         </w:trPr>
         <w:tc>
           <w:tcPr>
@@ -729,7 +717,7 @@
             </w:pPr>
             <w:r>
               <w:rPr>
-                <w:rFonts w:hint="eastAsia" w:ascii="仿宋_GB2312" w:eastAsia="仿宋_GB2312"/>
+                <w:rFonts w:ascii="仿宋_GB2312" w:eastAsia="仿宋_GB2312" w:hint="eastAsia"/>
                 <w:sz w:val="24"/>
                 <w:szCs w:val="24"/>
               </w:rPr>
@@ -747,7 +735,7 @@
             </w:pPr>
             <w:r>
               <w:rPr>
-                <w:rFonts w:hint="eastAsia" w:ascii="仿宋_GB2312" w:eastAsia="仿宋_GB2312"/>
+                <w:rFonts w:ascii="仿宋_GB2312" w:eastAsia="仿宋_GB2312" w:hint="eastAsia"/>
                 <w:sz w:val="24"/>
                 <w:szCs w:val="24"/>
               </w:rPr>
@@ -766,18 +754,16 @@
             <w:pPr>
               <w:jc w:val="center"/>
               <w:rPr>
-                <w:rFonts w:hint="eastAsia" w:ascii="仿宋_GB2312" w:eastAsia="仿宋_GB2312"/>
-                <w:sz w:val="24"/>
-                <w:szCs w:val="24"/>
-                <w:lang w:val="en-US" w:eastAsia="zh-CN"/>
-              </w:rPr>
-            </w:pPr>
-            <w:r>
-              <w:rPr>
-                <w:rFonts w:hint="eastAsia" w:ascii="仿宋_GB2312" w:eastAsia="仿宋_GB2312"/>
-                <w:sz w:val="24"/>
-                <w:szCs w:val="24"/>
-                <w:lang w:val="en-US" w:eastAsia="zh-CN"/>
+                <w:rFonts w:ascii="仿宋_GB2312" w:eastAsia="仿宋_GB2312"/>
+                <w:sz w:val="24"/>
+                <w:szCs w:val="24"/>
+              </w:rPr>
+            </w:pPr>
+            <w:r>
+              <w:rPr>
+                <w:rFonts w:ascii="仿宋_GB2312" w:eastAsia="仿宋_GB2312" w:hint="eastAsia"/>
+                <w:sz w:val="24"/>
+                <w:szCs w:val="24"/>
               </w:rPr>
               <w:t>$recommenedCompanyName</w:t>
             </w:r>
@@ -785,25 +771,8 @@
         </w:tc>
       </w:tr>
       <w:tr>
-        <w:tblPrEx>
-          <w:tblBorders>
-            <w:top w:val="single" w:color="auto" w:sz="4" w:space="0"/>
-            <w:left w:val="single" w:color="auto" w:sz="4" w:space="0"/>
-            <w:bottom w:val="single" w:color="auto" w:sz="4" w:space="0"/>
-            <w:right w:val="single" w:color="auto" w:sz="4" w:space="0"/>
-            <w:insideH w:val="single" w:color="auto" w:sz="4" w:space="0"/>
-            <w:insideV w:val="single" w:color="auto" w:sz="4" w:space="0"/>
-          </w:tblBorders>
-          <w:tblLayout w:type="fixed"/>
-          <w:tblCellMar>
-            <w:top w:w="0" w:type="dxa"/>
-            <w:left w:w="108" w:type="dxa"/>
-            <w:bottom w:w="0" w:type="dxa"/>
-            <w:right w:w="108" w:type="dxa"/>
-          </w:tblCellMar>
-        </w:tblPrEx>
         <w:trPr>
-          <w:trHeight w:val="960" w:hRule="atLeast"/>
+          <w:trHeight w:val="960"/>
         </w:trPr>
         <w:tc>
           <w:tcPr>
@@ -822,7 +791,7 @@
             </w:pPr>
             <w:r>
               <w:rPr>
-                <w:rFonts w:hint="eastAsia" w:ascii="仿宋_GB2312" w:eastAsia="仿宋_GB2312"/>
+                <w:rFonts w:ascii="仿宋_GB2312" w:eastAsia="仿宋_GB2312" w:hint="eastAsia"/>
                 <w:sz w:val="24"/>
                 <w:szCs w:val="24"/>
               </w:rPr>
@@ -839,21 +808,19 @@
           </w:tcPr>
           <w:p>
             <w:pPr>
-              <w:ind w:right="-357" w:rightChars="-170"/>
+              <w:ind w:rightChars="-170" w:right="-357"/>
               <w:jc w:val="both"/>
               <w:rPr>
-                <w:rFonts w:hint="eastAsia" w:ascii="仿宋_GB2312" w:eastAsia="仿宋_GB2312"/>
-                <w:sz w:val="24"/>
-                <w:szCs w:val="24"/>
-                <w:lang w:val="en-US" w:eastAsia="zh-CN"/>
-              </w:rPr>
-            </w:pPr>
-            <w:r>
-              <w:rPr>
-                <w:rFonts w:hint="eastAsia" w:ascii="仿宋_GB2312" w:eastAsia="仿宋_GB2312"/>
-                <w:sz w:val="24"/>
-                <w:szCs w:val="24"/>
-                <w:lang w:val="en-US" w:eastAsia="zh-CN"/>
+                <w:rFonts w:ascii="仿宋_GB2312" w:eastAsia="仿宋_GB2312"/>
+                <w:sz w:val="24"/>
+                <w:szCs w:val="24"/>
+              </w:rPr>
+            </w:pPr>
+            <w:r>
+              <w:rPr>
+                <w:rFonts w:ascii="仿宋_GB2312" w:eastAsia="仿宋_GB2312" w:hint="eastAsia"/>
+                <w:sz w:val="24"/>
+                <w:szCs w:val="24"/>
               </w:rPr>
               <w:t>$cardType</w:t>
             </w:r>
@@ -877,7 +844,7 @@
             </w:pPr>
             <w:r>
               <w:rPr>
-                <w:rFonts w:hint="eastAsia" w:ascii="仿宋_GB2312" w:eastAsia="仿宋_GB2312"/>
+                <w:rFonts w:ascii="仿宋_GB2312" w:eastAsia="仿宋_GB2312" w:hint="eastAsia"/>
                 <w:sz w:val="24"/>
                 <w:szCs w:val="24"/>
               </w:rPr>
@@ -896,7 +863,7 @@
             </w:pPr>
             <w:r>
               <w:rPr>
-                <w:rFonts w:hint="eastAsia" w:ascii="仿宋_GB2312" w:eastAsia="仿宋_GB2312"/>
+                <w:rFonts w:ascii="仿宋_GB2312" w:eastAsia="仿宋_GB2312" w:hint="eastAsia"/>
                 <w:sz w:val="24"/>
                 <w:szCs w:val="24"/>
               </w:rPr>
@@ -915,18 +882,16 @@
             <w:pPr>
               <w:jc w:val="center"/>
               <w:rPr>
-                <w:rFonts w:hint="eastAsia" w:ascii="仿宋_GB2312" w:eastAsia="仿宋_GB2312"/>
-                <w:sz w:val="24"/>
-                <w:szCs w:val="24"/>
-                <w:lang w:val="en-US" w:eastAsia="zh-CN"/>
-              </w:rPr>
-            </w:pPr>
-            <w:r>
-              <w:rPr>
-                <w:rFonts w:hint="eastAsia" w:ascii="仿宋_GB2312" w:eastAsia="仿宋_GB2312"/>
-                <w:sz w:val="24"/>
-                <w:szCs w:val="24"/>
-                <w:lang w:val="en-US" w:eastAsia="zh-CN"/>
+                <w:rFonts w:ascii="仿宋_GB2312" w:eastAsia="仿宋_GB2312"/>
+                <w:sz w:val="24"/>
+                <w:szCs w:val="24"/>
+              </w:rPr>
+            </w:pPr>
+            <w:r>
+              <w:rPr>
+                <w:rFonts w:ascii="仿宋_GB2312" w:eastAsia="仿宋_GB2312" w:hint="eastAsia"/>
+                <w:sz w:val="24"/>
+                <w:szCs w:val="24"/>
               </w:rPr>
               <w:t>a</w:t>
             </w:r>
@@ -943,18 +908,16 @@
             <w:pPr>
               <w:jc w:val="center"/>
               <w:rPr>
-                <w:rFonts w:hint="eastAsia" w:ascii="仿宋_GB2312" w:eastAsia="仿宋_GB2312"/>
-                <w:sz w:val="24"/>
-                <w:szCs w:val="24"/>
-                <w:lang w:val="en-US" w:eastAsia="zh-CN"/>
-              </w:rPr>
-            </w:pPr>
-            <w:r>
-              <w:rPr>
-                <w:rFonts w:hint="eastAsia" w:ascii="仿宋_GB2312" w:eastAsia="仿宋_GB2312"/>
-                <w:sz w:val="24"/>
-                <w:szCs w:val="24"/>
-                <w:lang w:val="en-US" w:eastAsia="zh-CN"/>
+                <w:rFonts w:ascii="仿宋_GB2312" w:eastAsia="仿宋_GB2312"/>
+                <w:sz w:val="24"/>
+                <w:szCs w:val="24"/>
+              </w:rPr>
+            </w:pPr>
+            <w:r>
+              <w:rPr>
+                <w:rFonts w:ascii="仿宋_GB2312" w:eastAsia="仿宋_GB2312" w:hint="eastAsia"/>
+                <w:sz w:val="24"/>
+                <w:szCs w:val="24"/>
               </w:rPr>
               <w:t>b</w:t>
             </w:r>
@@ -970,18 +933,16 @@
             <w:pPr>
               <w:jc w:val="center"/>
               <w:rPr>
-                <w:rFonts w:hint="eastAsia" w:ascii="仿宋_GB2312" w:eastAsia="仿宋_GB2312"/>
-                <w:sz w:val="24"/>
-                <w:szCs w:val="24"/>
-                <w:lang w:val="en-US" w:eastAsia="zh-CN"/>
-              </w:rPr>
-            </w:pPr>
-            <w:r>
-              <w:rPr>
-                <w:rFonts w:hint="eastAsia" w:ascii="仿宋_GB2312" w:eastAsia="仿宋_GB2312"/>
-                <w:sz w:val="24"/>
-                <w:szCs w:val="24"/>
-                <w:lang w:val="en-US" w:eastAsia="zh-CN"/>
+                <w:rFonts w:ascii="仿宋_GB2312" w:eastAsia="仿宋_GB2312"/>
+                <w:sz w:val="24"/>
+                <w:szCs w:val="24"/>
+              </w:rPr>
+            </w:pPr>
+            <w:r>
+              <w:rPr>
+                <w:rFonts w:ascii="仿宋_GB2312" w:eastAsia="仿宋_GB2312" w:hint="eastAsia"/>
+                <w:sz w:val="24"/>
+                <w:szCs w:val="24"/>
               </w:rPr>
               <w:t>c</w:t>
             </w:r>
@@ -997,18 +958,16 @@
             <w:pPr>
               <w:jc w:val="center"/>
               <w:rPr>
-                <w:rFonts w:hint="eastAsia" w:ascii="仿宋_GB2312" w:eastAsia="仿宋_GB2312"/>
-                <w:sz w:val="24"/>
-                <w:szCs w:val="24"/>
-                <w:lang w:val="en-US" w:eastAsia="zh-CN"/>
-              </w:rPr>
-            </w:pPr>
-            <w:r>
-              <w:rPr>
-                <w:rFonts w:hint="eastAsia" w:ascii="仿宋_GB2312" w:eastAsia="仿宋_GB2312"/>
-                <w:sz w:val="24"/>
-                <w:szCs w:val="24"/>
-                <w:lang w:val="en-US" w:eastAsia="zh-CN"/>
+                <w:rFonts w:ascii="仿宋_GB2312" w:eastAsia="仿宋_GB2312"/>
+                <w:sz w:val="24"/>
+                <w:szCs w:val="24"/>
+              </w:rPr>
+            </w:pPr>
+            <w:r>
+              <w:rPr>
+                <w:rFonts w:ascii="仿宋_GB2312" w:eastAsia="仿宋_GB2312" w:hint="eastAsia"/>
+                <w:sz w:val="24"/>
+                <w:szCs w:val="24"/>
               </w:rPr>
               <w:t>d</w:t>
             </w:r>
@@ -1025,18 +984,16 @@
             <w:pPr>
               <w:jc w:val="center"/>
               <w:rPr>
-                <w:rFonts w:hint="eastAsia" w:ascii="仿宋_GB2312" w:eastAsia="仿宋_GB2312"/>
-                <w:sz w:val="24"/>
-                <w:szCs w:val="24"/>
-                <w:lang w:val="en-US" w:eastAsia="zh-CN"/>
-              </w:rPr>
-            </w:pPr>
-            <w:r>
-              <w:rPr>
-                <w:rFonts w:hint="eastAsia" w:ascii="仿宋_GB2312" w:eastAsia="仿宋_GB2312"/>
-                <w:sz w:val="24"/>
-                <w:szCs w:val="24"/>
-                <w:lang w:val="en-US" w:eastAsia="zh-CN"/>
+                <w:rFonts w:ascii="仿宋_GB2312" w:eastAsia="仿宋_GB2312"/>
+                <w:sz w:val="24"/>
+                <w:szCs w:val="24"/>
+              </w:rPr>
+            </w:pPr>
+            <w:r>
+              <w:rPr>
+                <w:rFonts w:ascii="仿宋_GB2312" w:eastAsia="仿宋_GB2312" w:hint="eastAsia"/>
+                <w:sz w:val="24"/>
+                <w:szCs w:val="24"/>
               </w:rPr>
               <w:t>e</w:t>
             </w:r>
@@ -1052,18 +1009,16 @@
             <w:pPr>
               <w:jc w:val="center"/>
               <w:rPr>
-                <w:rFonts w:hint="eastAsia" w:ascii="仿宋_GB2312" w:eastAsia="仿宋_GB2312"/>
-                <w:sz w:val="24"/>
-                <w:szCs w:val="24"/>
-                <w:lang w:val="en-US" w:eastAsia="zh-CN"/>
-              </w:rPr>
-            </w:pPr>
-            <w:r>
-              <w:rPr>
-                <w:rFonts w:hint="eastAsia" w:ascii="仿宋_GB2312" w:eastAsia="仿宋_GB2312"/>
-                <w:sz w:val="24"/>
-                <w:szCs w:val="24"/>
-                <w:lang w:val="en-US" w:eastAsia="zh-CN"/>
+                <w:rFonts w:ascii="仿宋_GB2312" w:eastAsia="仿宋_GB2312"/>
+                <w:sz w:val="24"/>
+                <w:szCs w:val="24"/>
+              </w:rPr>
+            </w:pPr>
+            <w:r>
+              <w:rPr>
+                <w:rFonts w:ascii="仿宋_GB2312" w:eastAsia="仿宋_GB2312" w:hint="eastAsia"/>
+                <w:sz w:val="24"/>
+                <w:szCs w:val="24"/>
               </w:rPr>
               <w:t>f</w:t>
             </w:r>
@@ -1079,18 +1034,16 @@
             <w:pPr>
               <w:jc w:val="center"/>
               <w:rPr>
-                <w:rFonts w:hint="eastAsia" w:ascii="仿宋_GB2312" w:eastAsia="仿宋_GB2312"/>
-                <w:sz w:val="24"/>
-                <w:szCs w:val="24"/>
-                <w:lang w:val="en-US" w:eastAsia="zh-CN"/>
-              </w:rPr>
-            </w:pPr>
-            <w:r>
-              <w:rPr>
-                <w:rFonts w:hint="eastAsia" w:ascii="仿宋_GB2312" w:eastAsia="仿宋_GB2312"/>
-                <w:sz w:val="24"/>
-                <w:szCs w:val="24"/>
-                <w:lang w:val="en-US" w:eastAsia="zh-CN"/>
+                <w:rFonts w:ascii="仿宋_GB2312" w:eastAsia="仿宋_GB2312"/>
+                <w:sz w:val="24"/>
+                <w:szCs w:val="24"/>
+              </w:rPr>
+            </w:pPr>
+            <w:r>
+              <w:rPr>
+                <w:rFonts w:ascii="仿宋_GB2312" w:eastAsia="仿宋_GB2312" w:hint="eastAsia"/>
+                <w:sz w:val="24"/>
+                <w:szCs w:val="24"/>
               </w:rPr>
               <w:t>g</w:t>
             </w:r>
@@ -1107,18 +1060,16 @@
             <w:pPr>
               <w:jc w:val="center"/>
               <w:rPr>
-                <w:rFonts w:hint="eastAsia" w:ascii="仿宋_GB2312" w:eastAsia="仿宋_GB2312"/>
-                <w:sz w:val="24"/>
-                <w:szCs w:val="24"/>
-                <w:lang w:val="en-US" w:eastAsia="zh-CN"/>
-              </w:rPr>
-            </w:pPr>
-            <w:r>
-              <w:rPr>
-                <w:rFonts w:hint="eastAsia" w:ascii="仿宋_GB2312" w:eastAsia="仿宋_GB2312"/>
-                <w:sz w:val="24"/>
-                <w:szCs w:val="24"/>
-                <w:lang w:val="en-US" w:eastAsia="zh-CN"/>
+                <w:rFonts w:ascii="仿宋_GB2312" w:eastAsia="仿宋_GB2312"/>
+                <w:sz w:val="24"/>
+                <w:szCs w:val="24"/>
+              </w:rPr>
+            </w:pPr>
+            <w:r>
+              <w:rPr>
+                <w:rFonts w:ascii="仿宋_GB2312" w:eastAsia="仿宋_GB2312" w:hint="eastAsia"/>
+                <w:sz w:val="24"/>
+                <w:szCs w:val="24"/>
               </w:rPr>
               <w:t>h</w:t>
             </w:r>
@@ -1134,18 +1085,16 @@
             <w:pPr>
               <w:jc w:val="center"/>
               <w:rPr>
-                <w:rFonts w:hint="eastAsia" w:ascii="仿宋_GB2312" w:eastAsia="仿宋_GB2312"/>
-                <w:sz w:val="24"/>
-                <w:szCs w:val="24"/>
-                <w:lang w:val="en-US" w:eastAsia="zh-CN"/>
-              </w:rPr>
-            </w:pPr>
-            <w:r>
-              <w:rPr>
-                <w:rFonts w:hint="eastAsia" w:ascii="仿宋_GB2312" w:eastAsia="仿宋_GB2312"/>
-                <w:sz w:val="24"/>
-                <w:szCs w:val="24"/>
-                <w:lang w:val="en-US" w:eastAsia="zh-CN"/>
+                <w:rFonts w:ascii="仿宋_GB2312" w:eastAsia="仿宋_GB2312"/>
+                <w:sz w:val="24"/>
+                <w:szCs w:val="24"/>
+              </w:rPr>
+            </w:pPr>
+            <w:r>
+              <w:rPr>
+                <w:rFonts w:ascii="仿宋_GB2312" w:eastAsia="仿宋_GB2312" w:hint="eastAsia"/>
+                <w:sz w:val="24"/>
+                <w:szCs w:val="24"/>
               </w:rPr>
               <w:t>i</w:t>
             </w:r>
@@ -1161,18 +1110,16 @@
             <w:pPr>
               <w:jc w:val="center"/>
               <w:rPr>
-                <w:rFonts w:hint="eastAsia" w:ascii="仿宋_GB2312" w:eastAsia="仿宋_GB2312"/>
-                <w:sz w:val="24"/>
-                <w:szCs w:val="24"/>
-                <w:lang w:val="en-US" w:eastAsia="zh-CN"/>
-              </w:rPr>
-            </w:pPr>
-            <w:r>
-              <w:rPr>
-                <w:rFonts w:hint="eastAsia" w:ascii="仿宋_GB2312" w:eastAsia="仿宋_GB2312"/>
-                <w:sz w:val="24"/>
-                <w:szCs w:val="24"/>
-                <w:lang w:val="en-US" w:eastAsia="zh-CN"/>
+                <w:rFonts w:ascii="仿宋_GB2312" w:eastAsia="仿宋_GB2312"/>
+                <w:sz w:val="24"/>
+                <w:szCs w:val="24"/>
+              </w:rPr>
+            </w:pPr>
+            <w:r>
+              <w:rPr>
+                <w:rFonts w:ascii="仿宋_GB2312" w:eastAsia="仿宋_GB2312" w:hint="eastAsia"/>
+                <w:sz w:val="24"/>
+                <w:szCs w:val="24"/>
               </w:rPr>
               <w:t>j</w:t>
             </w:r>
@@ -1189,18 +1136,16 @@
             <w:pPr>
               <w:jc w:val="center"/>
               <w:rPr>
-                <w:rFonts w:hint="eastAsia" w:ascii="仿宋_GB2312" w:eastAsia="仿宋_GB2312"/>
-                <w:sz w:val="24"/>
-                <w:szCs w:val="24"/>
-                <w:lang w:val="en-US" w:eastAsia="zh-CN"/>
-              </w:rPr>
-            </w:pPr>
-            <w:r>
-              <w:rPr>
-                <w:rFonts w:hint="eastAsia" w:ascii="仿宋_GB2312" w:eastAsia="仿宋_GB2312"/>
-                <w:sz w:val="24"/>
-                <w:szCs w:val="24"/>
-                <w:lang w:val="en-US" w:eastAsia="zh-CN"/>
+                <w:rFonts w:ascii="仿宋_GB2312" w:eastAsia="仿宋_GB2312"/>
+                <w:sz w:val="24"/>
+                <w:szCs w:val="24"/>
+              </w:rPr>
+            </w:pPr>
+            <w:r>
+              <w:rPr>
+                <w:rFonts w:ascii="仿宋_GB2312" w:eastAsia="仿宋_GB2312" w:hint="eastAsia"/>
+                <w:sz w:val="24"/>
+                <w:szCs w:val="24"/>
               </w:rPr>
               <w:t>k</w:t>
             </w:r>
@@ -1216,18 +1161,16 @@
             <w:pPr>
               <w:jc w:val="center"/>
               <w:rPr>
-                <w:rFonts w:hint="eastAsia" w:ascii="仿宋_GB2312" w:eastAsia="仿宋_GB2312"/>
-                <w:sz w:val="24"/>
-                <w:szCs w:val="24"/>
-                <w:lang w:val="en-US" w:eastAsia="zh-CN"/>
-              </w:rPr>
-            </w:pPr>
-            <w:r>
-              <w:rPr>
-                <w:rFonts w:hint="eastAsia" w:ascii="仿宋_GB2312" w:eastAsia="仿宋_GB2312"/>
-                <w:sz w:val="24"/>
-                <w:szCs w:val="24"/>
-                <w:lang w:val="en-US" w:eastAsia="zh-CN"/>
+                <w:rFonts w:ascii="仿宋_GB2312" w:eastAsia="仿宋_GB2312"/>
+                <w:sz w:val="24"/>
+                <w:szCs w:val="24"/>
+              </w:rPr>
+            </w:pPr>
+            <w:r>
+              <w:rPr>
+                <w:rFonts w:ascii="仿宋_GB2312" w:eastAsia="仿宋_GB2312" w:hint="eastAsia"/>
+                <w:sz w:val="24"/>
+                <w:szCs w:val="24"/>
               </w:rPr>
               <w:t>l</w:t>
             </w:r>
@@ -1243,18 +1186,16 @@
             <w:pPr>
               <w:jc w:val="center"/>
               <w:rPr>
-                <w:rFonts w:hint="eastAsia" w:ascii="仿宋_GB2312" w:eastAsia="仿宋_GB2312"/>
-                <w:sz w:val="24"/>
-                <w:szCs w:val="24"/>
-                <w:lang w:val="en-US" w:eastAsia="zh-CN"/>
-              </w:rPr>
-            </w:pPr>
-            <w:r>
-              <w:rPr>
-                <w:rFonts w:hint="eastAsia" w:ascii="仿宋_GB2312" w:eastAsia="仿宋_GB2312"/>
-                <w:sz w:val="24"/>
-                <w:szCs w:val="24"/>
-                <w:lang w:val="en-US" w:eastAsia="zh-CN"/>
+                <w:rFonts w:ascii="仿宋_GB2312" w:eastAsia="仿宋_GB2312"/>
+                <w:sz w:val="24"/>
+                <w:szCs w:val="24"/>
+              </w:rPr>
+            </w:pPr>
+            <w:r>
+              <w:rPr>
+                <w:rFonts w:ascii="仿宋_GB2312" w:eastAsia="仿宋_GB2312" w:hint="eastAsia"/>
+                <w:sz w:val="24"/>
+                <w:szCs w:val="24"/>
               </w:rPr>
               <w:t>m</w:t>
             </w:r>
@@ -1270,18 +1211,16 @@
             <w:pPr>
               <w:jc w:val="center"/>
               <w:rPr>
-                <w:rFonts w:hint="eastAsia" w:ascii="仿宋_GB2312" w:eastAsia="仿宋_GB2312"/>
-                <w:sz w:val="24"/>
-                <w:szCs w:val="24"/>
-                <w:lang w:val="en-US" w:eastAsia="zh-CN"/>
-              </w:rPr>
-            </w:pPr>
-            <w:r>
-              <w:rPr>
-                <w:rFonts w:hint="eastAsia" w:ascii="仿宋_GB2312" w:eastAsia="仿宋_GB2312"/>
-                <w:sz w:val="24"/>
-                <w:szCs w:val="24"/>
-                <w:lang w:val="en-US" w:eastAsia="zh-CN"/>
+                <w:rFonts w:ascii="仿宋_GB2312" w:eastAsia="仿宋_GB2312"/>
+                <w:sz w:val="24"/>
+                <w:szCs w:val="24"/>
+              </w:rPr>
+            </w:pPr>
+            <w:r>
+              <w:rPr>
+                <w:rFonts w:ascii="仿宋_GB2312" w:eastAsia="仿宋_GB2312" w:hint="eastAsia"/>
+                <w:sz w:val="24"/>
+                <w:szCs w:val="24"/>
               </w:rPr>
               <w:t>n</w:t>
             </w:r>
@@ -1297,18 +1236,16 @@
             <w:pPr>
               <w:jc w:val="center"/>
               <w:rPr>
-                <w:rFonts w:hint="eastAsia" w:ascii="仿宋_GB2312" w:eastAsia="仿宋_GB2312"/>
-                <w:sz w:val="24"/>
-                <w:szCs w:val="24"/>
-                <w:lang w:val="en-US" w:eastAsia="zh-CN"/>
-              </w:rPr>
-            </w:pPr>
-            <w:r>
-              <w:rPr>
-                <w:rFonts w:hint="eastAsia" w:ascii="仿宋_GB2312" w:eastAsia="仿宋_GB2312"/>
-                <w:sz w:val="24"/>
-                <w:szCs w:val="24"/>
-                <w:lang w:val="en-US" w:eastAsia="zh-CN"/>
+                <w:rFonts w:ascii="仿宋_GB2312" w:eastAsia="仿宋_GB2312"/>
+                <w:sz w:val="24"/>
+                <w:szCs w:val="24"/>
+              </w:rPr>
+            </w:pPr>
+            <w:r>
+              <w:rPr>
+                <w:rFonts w:ascii="仿宋_GB2312" w:eastAsia="仿宋_GB2312" w:hint="eastAsia"/>
+                <w:sz w:val="24"/>
+                <w:szCs w:val="24"/>
               </w:rPr>
               <w:t>o</w:t>
             </w:r>
@@ -1324,18 +1261,16 @@
             <w:pPr>
               <w:jc w:val="center"/>
               <w:rPr>
-                <w:rFonts w:hint="eastAsia" w:ascii="仿宋_GB2312" w:eastAsia="仿宋_GB2312"/>
-                <w:sz w:val="24"/>
-                <w:szCs w:val="24"/>
-                <w:lang w:val="en-US" w:eastAsia="zh-CN"/>
-              </w:rPr>
-            </w:pPr>
-            <w:r>
-              <w:rPr>
-                <w:rFonts w:hint="eastAsia" w:ascii="仿宋_GB2312" w:eastAsia="仿宋_GB2312"/>
-                <w:sz w:val="24"/>
-                <w:szCs w:val="24"/>
-                <w:lang w:val="en-US" w:eastAsia="zh-CN"/>
+                <w:rFonts w:ascii="仿宋_GB2312" w:eastAsia="仿宋_GB2312"/>
+                <w:sz w:val="24"/>
+                <w:szCs w:val="24"/>
+              </w:rPr>
+            </w:pPr>
+            <w:r>
+              <w:rPr>
+                <w:rFonts w:ascii="仿宋_GB2312" w:eastAsia="仿宋_GB2312" w:hint="eastAsia"/>
+                <w:sz w:val="24"/>
+                <w:szCs w:val="24"/>
               </w:rPr>
               <w:t>p</w:t>
             </w:r>
@@ -1351,18 +1286,16 @@
             <w:pPr>
               <w:jc w:val="center"/>
               <w:rPr>
-                <w:rFonts w:hint="eastAsia" w:ascii="仿宋_GB2312" w:eastAsia="仿宋_GB2312"/>
-                <w:sz w:val="24"/>
-                <w:szCs w:val="24"/>
-                <w:lang w:val="en-US" w:eastAsia="zh-CN"/>
-              </w:rPr>
-            </w:pPr>
-            <w:r>
-              <w:rPr>
-                <w:rFonts w:hint="eastAsia" w:ascii="仿宋_GB2312" w:eastAsia="仿宋_GB2312"/>
-                <w:sz w:val="24"/>
-                <w:szCs w:val="24"/>
-                <w:lang w:val="en-US" w:eastAsia="zh-CN"/>
+                <w:rFonts w:ascii="仿宋_GB2312" w:eastAsia="仿宋_GB2312"/>
+                <w:sz w:val="24"/>
+                <w:szCs w:val="24"/>
+              </w:rPr>
+            </w:pPr>
+            <w:r>
+              <w:rPr>
+                <w:rFonts w:ascii="仿宋_GB2312" w:eastAsia="仿宋_GB2312" w:hint="eastAsia"/>
+                <w:sz w:val="24"/>
+                <w:szCs w:val="24"/>
               </w:rPr>
               <w:t>q</w:t>
             </w:r>
@@ -1377,18 +1310,16 @@
           <w:p>
             <w:pPr>
               <w:rPr>
-                <w:rFonts w:hint="eastAsia" w:ascii="仿宋_GB2312" w:eastAsia="仿宋_GB2312"/>
-                <w:sz w:val="24"/>
-                <w:szCs w:val="24"/>
-                <w:lang w:val="en-US" w:eastAsia="zh-CN"/>
-              </w:rPr>
-            </w:pPr>
-            <w:r>
-              <w:rPr>
-                <w:rFonts w:hint="eastAsia" w:ascii="仿宋_GB2312" w:eastAsia="仿宋_GB2312"/>
-                <w:sz w:val="24"/>
-                <w:szCs w:val="24"/>
-                <w:lang w:val="en-US" w:eastAsia="zh-CN"/>
+                <w:rFonts w:ascii="仿宋_GB2312" w:eastAsia="仿宋_GB2312"/>
+                <w:sz w:val="24"/>
+                <w:szCs w:val="24"/>
+              </w:rPr>
+            </w:pPr>
+            <w:r>
+              <w:rPr>
+                <w:rFonts w:ascii="仿宋_GB2312" w:eastAsia="仿宋_GB2312" w:hint="eastAsia"/>
+                <w:sz w:val="24"/>
+                <w:szCs w:val="24"/>
               </w:rPr>
               <w:t>r</w:t>
             </w:r>
@@ -1396,25 +1327,8 @@
         </w:tc>
       </w:tr>
       <w:tr>
-        <w:tblPrEx>
-          <w:tblBorders>
-            <w:top w:val="single" w:color="auto" w:sz="4" w:space="0"/>
-            <w:left w:val="single" w:color="auto" w:sz="4" w:space="0"/>
-            <w:bottom w:val="single" w:color="auto" w:sz="4" w:space="0"/>
-            <w:right w:val="single" w:color="auto" w:sz="4" w:space="0"/>
-            <w:insideH w:val="single" w:color="auto" w:sz="4" w:space="0"/>
-            <w:insideV w:val="single" w:color="auto" w:sz="4" w:space="0"/>
-          </w:tblBorders>
-          <w:tblLayout w:type="fixed"/>
-          <w:tblCellMar>
-            <w:top w:w="0" w:type="dxa"/>
-            <w:left w:w="108" w:type="dxa"/>
-            <w:bottom w:w="0" w:type="dxa"/>
-            <w:right w:w="108" w:type="dxa"/>
-          </w:tblCellMar>
-        </w:tblPrEx>
         <w:trPr>
-          <w:trHeight w:val="960" w:hRule="atLeast"/>
+          <w:trHeight w:val="960"/>
         </w:trPr>
         <w:tc>
           <w:tcPr>
@@ -1433,7 +1347,7 @@
             </w:pPr>
             <w:r>
               <w:rPr>
-                <w:rFonts w:hint="eastAsia" w:ascii="仿宋_GB2312" w:eastAsia="仿宋_GB2312"/>
+                <w:rFonts w:ascii="仿宋_GB2312" w:eastAsia="仿宋_GB2312" w:hint="eastAsia"/>
                 <w:sz w:val="24"/>
                 <w:szCs w:val="24"/>
               </w:rPr>
@@ -1452,18 +1366,16 @@
             <w:pPr>
               <w:jc w:val="center"/>
               <w:rPr>
-                <w:rFonts w:hint="eastAsia" w:ascii="仿宋_GB2312" w:eastAsia="仿宋_GB2312"/>
-                <w:sz w:val="24"/>
-                <w:szCs w:val="24"/>
-                <w:lang w:val="en-US" w:eastAsia="zh-CN"/>
-              </w:rPr>
-            </w:pPr>
-            <w:r>
-              <w:rPr>
-                <w:rFonts w:hint="eastAsia" w:ascii="仿宋_GB2312" w:eastAsia="仿宋_GB2312"/>
-                <w:sz w:val="24"/>
-                <w:szCs w:val="24"/>
-                <w:lang w:val="en-US" w:eastAsia="zh-CN"/>
+                <w:rFonts w:ascii="仿宋_GB2312" w:eastAsia="仿宋_GB2312"/>
+                <w:sz w:val="24"/>
+                <w:szCs w:val="24"/>
+              </w:rPr>
+            </w:pPr>
+            <w:r>
+              <w:rPr>
+                <w:rFonts w:ascii="仿宋_GB2312" w:eastAsia="仿宋_GB2312" w:hint="eastAsia"/>
+                <w:sz w:val="24"/>
+                <w:szCs w:val="24"/>
               </w:rPr>
               <w:t>$telephone</w:t>
             </w:r>
@@ -1487,7 +1399,7 @@
             </w:pPr>
             <w:r>
               <w:rPr>
-                <w:rFonts w:hint="eastAsia" w:ascii="仿宋_GB2312" w:eastAsia="仿宋_GB2312"/>
+                <w:rFonts w:ascii="仿宋_GB2312" w:eastAsia="仿宋_GB2312" w:hint="eastAsia"/>
                 <w:sz w:val="24"/>
                 <w:szCs w:val="24"/>
               </w:rPr>
@@ -1506,18 +1418,16 @@
             <w:pPr>
               <w:jc w:val="center"/>
               <w:rPr>
-                <w:rFonts w:hint="eastAsia" w:ascii="仿宋_GB2312" w:eastAsia="仿宋_GB2312"/>
-                <w:sz w:val="24"/>
-                <w:szCs w:val="24"/>
-                <w:lang w:val="en-US" w:eastAsia="zh-CN"/>
-              </w:rPr>
-            </w:pPr>
-            <w:r>
-              <w:rPr>
-                <w:rFonts w:hint="eastAsia" w:ascii="仿宋_GB2312" w:eastAsia="仿宋_GB2312"/>
-                <w:sz w:val="24"/>
-                <w:szCs w:val="24"/>
-                <w:lang w:val="en-US" w:eastAsia="zh-CN"/>
+                <w:rFonts w:ascii="仿宋_GB2312" w:eastAsia="仿宋_GB2312"/>
+                <w:sz w:val="24"/>
+                <w:szCs w:val="24"/>
+              </w:rPr>
+            </w:pPr>
+            <w:r>
+              <w:rPr>
+                <w:rFonts w:ascii="仿宋_GB2312" w:eastAsia="仿宋_GB2312" w:hint="eastAsia"/>
+                <w:sz w:val="24"/>
+                <w:szCs w:val="24"/>
               </w:rPr>
               <w:t>$mobilePhone</w:t>
             </w:r>
@@ -1525,25 +1435,8 @@
         </w:tc>
       </w:tr>
       <w:tr>
-        <w:tblPrEx>
-          <w:tblBorders>
-            <w:top w:val="single" w:color="auto" w:sz="4" w:space="0"/>
-            <w:left w:val="single" w:color="auto" w:sz="4" w:space="0"/>
-            <w:bottom w:val="single" w:color="auto" w:sz="4" w:space="0"/>
-            <w:right w:val="single" w:color="auto" w:sz="4" w:space="0"/>
-            <w:insideH w:val="single" w:color="auto" w:sz="4" w:space="0"/>
-            <w:insideV w:val="single" w:color="auto" w:sz="4" w:space="0"/>
-          </w:tblBorders>
-          <w:tblLayout w:type="fixed"/>
-          <w:tblCellMar>
-            <w:top w:w="0" w:type="dxa"/>
-            <w:left w:w="108" w:type="dxa"/>
-            <w:bottom w:w="0" w:type="dxa"/>
-            <w:right w:w="108" w:type="dxa"/>
-          </w:tblCellMar>
-        </w:tblPrEx>
         <w:trPr>
-          <w:trHeight w:val="960" w:hRule="atLeast"/>
+          <w:trHeight w:val="960"/>
         </w:trPr>
         <w:tc>
           <w:tcPr>
@@ -1562,11 +1455,27 @@
             </w:pPr>
             <w:r>
               <w:rPr>
-                <w:rFonts w:hint="eastAsia" w:ascii="仿宋_GB2312" w:eastAsia="仿宋_GB2312"/>
-                <w:sz w:val="24"/>
-                <w:szCs w:val="24"/>
-              </w:rPr>
-              <w:t>邮   箱</w:t>
+                <w:rFonts w:ascii="仿宋_GB2312" w:eastAsia="仿宋_GB2312" w:hint="eastAsia"/>
+                <w:sz w:val="24"/>
+                <w:szCs w:val="24"/>
+              </w:rPr>
+              <w:t>邮</w:t>
+            </w:r>
+            <w:r>
+              <w:rPr>
+                <w:rFonts w:ascii="仿宋_GB2312" w:eastAsia="仿宋_GB2312" w:hint="eastAsia"/>
+                <w:sz w:val="24"/>
+                <w:szCs w:val="24"/>
+              </w:rPr>
+              <w:t xml:space="preserve">   </w:t>
+            </w:r>
+            <w:r>
+              <w:rPr>
+                <w:rFonts w:ascii="仿宋_GB2312" w:eastAsia="仿宋_GB2312" w:hint="eastAsia"/>
+                <w:sz w:val="24"/>
+                <w:szCs w:val="24"/>
+              </w:rPr>
+              <w:t>箱</w:t>
             </w:r>
           </w:p>
         </w:tc>
@@ -1581,18 +1490,16 @@
             <w:pPr>
               <w:jc w:val="center"/>
               <w:rPr>
-                <w:rFonts w:hint="eastAsia" w:ascii="仿宋_GB2312" w:eastAsia="仿宋_GB2312"/>
-                <w:sz w:val="24"/>
-                <w:szCs w:val="24"/>
-                <w:lang w:val="en-US" w:eastAsia="zh-CN"/>
-              </w:rPr>
-            </w:pPr>
-            <w:r>
-              <w:rPr>
-                <w:rFonts w:hint="eastAsia" w:ascii="仿宋_GB2312" w:eastAsia="仿宋_GB2312"/>
-                <w:sz w:val="24"/>
-                <w:szCs w:val="24"/>
-                <w:lang w:val="en-US" w:eastAsia="zh-CN"/>
+                <w:rFonts w:ascii="仿宋_GB2312" w:eastAsia="仿宋_GB2312"/>
+                <w:sz w:val="24"/>
+                <w:szCs w:val="24"/>
+              </w:rPr>
+            </w:pPr>
+            <w:r>
+              <w:rPr>
+                <w:rFonts w:ascii="仿宋_GB2312" w:eastAsia="仿宋_GB2312" w:hint="eastAsia"/>
+                <w:sz w:val="24"/>
+                <w:szCs w:val="24"/>
               </w:rPr>
               <w:t>$email</w:t>
             </w:r>
@@ -1616,11 +1523,27 @@
             </w:pPr>
             <w:r>
               <w:rPr>
-                <w:rFonts w:hint="eastAsia" w:ascii="仿宋_GB2312" w:eastAsia="仿宋_GB2312"/>
-                <w:sz w:val="24"/>
-                <w:szCs w:val="24"/>
-              </w:rPr>
-              <w:t>邮  编</w:t>
+                <w:rFonts w:ascii="仿宋_GB2312" w:eastAsia="仿宋_GB2312" w:hint="eastAsia"/>
+                <w:sz w:val="24"/>
+                <w:szCs w:val="24"/>
+              </w:rPr>
+              <w:t>邮</w:t>
+            </w:r>
+            <w:r>
+              <w:rPr>
+                <w:rFonts w:ascii="仿宋_GB2312" w:eastAsia="仿宋_GB2312" w:hint="eastAsia"/>
+                <w:sz w:val="24"/>
+                <w:szCs w:val="24"/>
+              </w:rPr>
+              <w:t xml:space="preserve">  </w:t>
+            </w:r>
+            <w:r>
+              <w:rPr>
+                <w:rFonts w:ascii="仿宋_GB2312" w:eastAsia="仿宋_GB2312" w:hint="eastAsia"/>
+                <w:sz w:val="24"/>
+                <w:szCs w:val="24"/>
+              </w:rPr>
+              <w:t>编</w:t>
             </w:r>
           </w:p>
         </w:tc>
@@ -1635,18 +1558,16 @@
             <w:pPr>
               <w:jc w:val="center"/>
               <w:rPr>
-                <w:rFonts w:hint="eastAsia" w:ascii="仿宋_GB2312" w:eastAsia="仿宋_GB2312"/>
-                <w:sz w:val="24"/>
-                <w:szCs w:val="24"/>
-                <w:lang w:val="en-US" w:eastAsia="zh-CN"/>
-              </w:rPr>
-            </w:pPr>
-            <w:r>
-              <w:rPr>
-                <w:rFonts w:hint="eastAsia" w:ascii="仿宋_GB2312" w:eastAsia="仿宋_GB2312"/>
-                <w:sz w:val="24"/>
-                <w:szCs w:val="24"/>
-                <w:lang w:val="en-US" w:eastAsia="zh-CN"/>
+                <w:rFonts w:ascii="仿宋_GB2312" w:eastAsia="仿宋_GB2312"/>
+                <w:sz w:val="24"/>
+                <w:szCs w:val="24"/>
+              </w:rPr>
+            </w:pPr>
+            <w:r>
+              <w:rPr>
+                <w:rFonts w:ascii="仿宋_GB2312" w:eastAsia="仿宋_GB2312" w:hint="eastAsia"/>
+                <w:sz w:val="24"/>
+                <w:szCs w:val="24"/>
               </w:rPr>
               <w:t>$postcode</w:t>
             </w:r>
@@ -1654,25 +1575,8 @@
         </w:tc>
       </w:tr>
       <w:tr>
-        <w:tblPrEx>
-          <w:tblBorders>
-            <w:top w:val="single" w:color="auto" w:sz="4" w:space="0"/>
-            <w:left w:val="single" w:color="auto" w:sz="4" w:space="0"/>
-            <w:bottom w:val="single" w:color="auto" w:sz="4" w:space="0"/>
-            <w:right w:val="single" w:color="auto" w:sz="4" w:space="0"/>
-            <w:insideH w:val="single" w:color="auto" w:sz="4" w:space="0"/>
-            <w:insideV w:val="single" w:color="auto" w:sz="4" w:space="0"/>
-          </w:tblBorders>
-          <w:tblLayout w:type="fixed"/>
-          <w:tblCellMar>
-            <w:top w:w="0" w:type="dxa"/>
-            <w:left w:w="108" w:type="dxa"/>
-            <w:bottom w:w="0" w:type="dxa"/>
-            <w:right w:w="108" w:type="dxa"/>
-          </w:tblCellMar>
-        </w:tblPrEx>
         <w:trPr>
-          <w:trHeight w:val="960" w:hRule="atLeast"/>
+          <w:trHeight w:val="960"/>
         </w:trPr>
         <w:tc>
           <w:tcPr>
@@ -1691,7 +1595,7 @@
             </w:pPr>
             <w:r>
               <w:rPr>
-                <w:rFonts w:hint="eastAsia" w:ascii="仿宋_GB2312" w:eastAsia="仿宋_GB2312"/>
+                <w:rFonts w:ascii="仿宋_GB2312" w:eastAsia="仿宋_GB2312" w:hint="eastAsia"/>
                 <w:sz w:val="24"/>
                 <w:szCs w:val="24"/>
               </w:rPr>
@@ -1710,18 +1614,16 @@
             <w:pPr>
               <w:jc w:val="center"/>
               <w:rPr>
-                <w:rFonts w:hint="eastAsia" w:ascii="仿宋_GB2312" w:eastAsia="仿宋_GB2312"/>
-                <w:sz w:val="24"/>
-                <w:szCs w:val="24"/>
-                <w:lang w:val="en-US" w:eastAsia="zh-CN"/>
-              </w:rPr>
-            </w:pPr>
-            <w:r>
-              <w:rPr>
-                <w:rFonts w:hint="eastAsia" w:ascii="仿宋_GB2312" w:eastAsia="仿宋_GB2312"/>
-                <w:sz w:val="24"/>
-                <w:szCs w:val="24"/>
-                <w:lang w:val="en-US" w:eastAsia="zh-CN"/>
+                <w:rFonts w:ascii="仿宋_GB2312" w:eastAsia="仿宋_GB2312"/>
+                <w:sz w:val="24"/>
+                <w:szCs w:val="24"/>
+              </w:rPr>
+            </w:pPr>
+            <w:r>
+              <w:rPr>
+                <w:rFonts w:ascii="仿宋_GB2312" w:eastAsia="仿宋_GB2312" w:hint="eastAsia"/>
+                <w:sz w:val="24"/>
+                <w:szCs w:val="24"/>
               </w:rPr>
               <w:t>$address</w:t>
             </w:r>
@@ -1729,25 +1631,8 @@
         </w:tc>
       </w:tr>
       <w:tr>
-        <w:tblPrEx>
-          <w:tblBorders>
-            <w:top w:val="single" w:color="auto" w:sz="4" w:space="0"/>
-            <w:left w:val="single" w:color="auto" w:sz="4" w:space="0"/>
-            <w:bottom w:val="single" w:color="auto" w:sz="4" w:space="0"/>
-            <w:right w:val="single" w:color="auto" w:sz="4" w:space="0"/>
-            <w:insideH w:val="single" w:color="auto" w:sz="4" w:space="0"/>
-            <w:insideV w:val="single" w:color="auto" w:sz="4" w:space="0"/>
-          </w:tblBorders>
-          <w:tblLayout w:type="fixed"/>
-          <w:tblCellMar>
-            <w:top w:w="0" w:type="dxa"/>
-            <w:left w:w="108" w:type="dxa"/>
-            <w:bottom w:w="0" w:type="dxa"/>
-            <w:right w:w="108" w:type="dxa"/>
-          </w:tblCellMar>
-        </w:tblPrEx>
         <w:trPr>
-          <w:trHeight w:val="506" w:hRule="atLeast"/>
+          <w:trHeight w:val="506"/>
         </w:trPr>
         <w:tc>
           <w:tcPr>
@@ -1768,36 +1653,37 @@
             </w:pPr>
             <w:r>
               <w:rPr>
-                <w:rFonts w:hint="eastAsia" w:ascii="仿宋_GB2312" w:eastAsia="仿宋_GB2312"/>
+                <w:rFonts w:ascii="仿宋_GB2312" w:eastAsia="仿宋_GB2312" w:hint="eastAsia"/>
                 <w:b/>
                 <w:sz w:val="24"/>
                 <w:szCs w:val="24"/>
               </w:rPr>
-              <w:t>创意说明（不超过300字）</w:t>
+              <w:t>创意说明（不超过</w:t>
+            </w:r>
+            <w:r>
+              <w:rPr>
+                <w:rFonts w:ascii="仿宋_GB2312" w:eastAsia="仿宋_GB2312" w:hint="eastAsia"/>
+                <w:b/>
+                <w:sz w:val="24"/>
+                <w:szCs w:val="24"/>
+              </w:rPr>
+              <w:t>300</w:t>
+            </w:r>
+            <w:r>
+              <w:rPr>
+                <w:rFonts w:ascii="仿宋_GB2312" w:eastAsia="仿宋_GB2312" w:hint="eastAsia"/>
+                <w:b/>
+                <w:sz w:val="24"/>
+                <w:szCs w:val="24"/>
+              </w:rPr>
+              <w:t>字）</w:t>
             </w:r>
           </w:p>
         </w:tc>
       </w:tr>
       <w:tr>
-        <w:tblPrEx>
-          <w:tblBorders>
-            <w:top w:val="single" w:color="auto" w:sz="4" w:space="0"/>
-            <w:left w:val="single" w:color="auto" w:sz="4" w:space="0"/>
-            <w:bottom w:val="single" w:color="auto" w:sz="4" w:space="0"/>
-            <w:right w:val="single" w:color="auto" w:sz="4" w:space="0"/>
-            <w:insideH w:val="single" w:color="auto" w:sz="4" w:space="0"/>
-            <w:insideV w:val="single" w:color="auto" w:sz="4" w:space="0"/>
-          </w:tblBorders>
-          <w:tblLayout w:type="fixed"/>
-          <w:tblCellMar>
-            <w:top w:w="0" w:type="dxa"/>
-            <w:left w:w="108" w:type="dxa"/>
-            <w:bottom w:w="0" w:type="dxa"/>
-            <w:right w:w="108" w:type="dxa"/>
-          </w:tblCellMar>
-        </w:tblPrEx>
         <w:trPr>
-          <w:trHeight w:val="2019" w:hRule="atLeast"/>
+          <w:trHeight w:val="2019"/>
         </w:trPr>
         <w:tc>
           <w:tcPr>
@@ -1840,18 +1726,16 @@
             <w:pPr>
               <w:jc w:val="center"/>
               <w:rPr>
-                <w:rFonts w:hint="eastAsia" w:ascii="仿宋_GB2312" w:eastAsia="仿宋_GB2312"/>
-                <w:sz w:val="24"/>
-                <w:szCs w:val="24"/>
-                <w:lang w:val="en-US" w:eastAsia="zh-CN"/>
-              </w:rPr>
-            </w:pPr>
-            <w:r>
-              <w:rPr>
-                <w:rFonts w:hint="eastAsia" w:ascii="仿宋_GB2312" w:eastAsia="仿宋_GB2312"/>
-                <w:sz w:val="24"/>
-                <w:szCs w:val="24"/>
-                <w:lang w:val="en-US" w:eastAsia="zh-CN"/>
+                <w:rFonts w:ascii="仿宋_GB2312" w:eastAsia="仿宋_GB2312"/>
+                <w:sz w:val="24"/>
+                <w:szCs w:val="24"/>
+              </w:rPr>
+            </w:pPr>
+            <w:r>
+              <w:rPr>
+                <w:rFonts w:ascii="仿宋_GB2312" w:eastAsia="仿宋_GB2312" w:hint="eastAsia"/>
+                <w:sz w:val="24"/>
+                <w:szCs w:val="24"/>
               </w:rPr>
               <w:t>$ideaDesc</w:t>
             </w:r>
@@ -1949,25 +1833,8 @@
         </w:tc>
       </w:tr>
       <w:tr>
-        <w:tblPrEx>
-          <w:tblBorders>
-            <w:top w:val="single" w:color="auto" w:sz="4" w:space="0"/>
-            <w:left w:val="single" w:color="auto" w:sz="4" w:space="0"/>
-            <w:bottom w:val="single" w:color="auto" w:sz="4" w:space="0"/>
-            <w:right w:val="single" w:color="auto" w:sz="4" w:space="0"/>
-            <w:insideH w:val="single" w:color="auto" w:sz="4" w:space="0"/>
-            <w:insideV w:val="single" w:color="auto" w:sz="4" w:space="0"/>
-          </w:tblBorders>
-          <w:tblLayout w:type="fixed"/>
-          <w:tblCellMar>
-            <w:top w:w="0" w:type="dxa"/>
-            <w:left w:w="108" w:type="dxa"/>
-            <w:bottom w:w="0" w:type="dxa"/>
-            <w:right w:w="108" w:type="dxa"/>
-          </w:tblCellMar>
-        </w:tblPrEx>
         <w:trPr>
-          <w:trHeight w:val="5548" w:hRule="atLeast"/>
+          <w:trHeight w:val="5548"/>
         </w:trPr>
         <w:tc>
           <w:tcPr>
@@ -1987,7 +1854,7 @@
             </w:pPr>
             <w:r>
               <w:rPr>
-                <w:rFonts w:hint="eastAsia" w:ascii="仿宋_GB2312" w:eastAsia="仿宋_GB2312"/>
+                <w:rFonts w:ascii="仿宋_GB2312" w:eastAsia="仿宋_GB2312" w:hint="eastAsia"/>
                 <w:b/>
                 <w:sz w:val="28"/>
                 <w:szCs w:val="28"/>
@@ -1997,7 +1864,7 @@
           </w:p>
           <w:p>
             <w:pPr>
-              <w:ind w:firstLine="560" w:firstLineChars="200"/>
+              <w:ind w:firstLineChars="200" w:firstLine="560"/>
               <w:rPr>
                 <w:rFonts w:ascii="仿宋_GB2312" w:eastAsia="仿宋_GB2312"/>
                 <w:sz w:val="28"/>
@@ -2006,56 +1873,55 @@
             </w:pPr>
             <w:r>
               <w:rPr>
-                <w:rFonts w:hint="eastAsia" w:ascii="仿宋_GB2312" w:eastAsia="仿宋_GB2312"/>
+                <w:rFonts w:ascii="仿宋_GB2312" w:eastAsia="仿宋_GB2312" w:hint="eastAsia"/>
                 <w:sz w:val="28"/>
                 <w:szCs w:val="28"/>
               </w:rPr>
-              <w:t>1.保证对参赛作品拥有充分、完全、排他的知识产权，不侵犯他人的专利权、著作权、商标权及其他知识产权；如产生法律纠纷，与大赛无关。</w:t>
-            </w:r>
-          </w:p>
-          <w:p>
-            <w:pPr>
-              <w:ind w:firstLine="560" w:firstLineChars="200"/>
-              <w:rPr>
-                <w:rFonts w:ascii="仿宋_GB2312" w:eastAsia="仿宋_GB2312"/>
+              <w:t>1.</w:t>
+            </w:r>
+            <w:r>
+              <w:rPr>
+                <w:rFonts w:ascii="仿宋_GB2312" w:eastAsia="仿宋_GB2312" w:hint="eastAsia"/>
                 <w:sz w:val="28"/>
                 <w:szCs w:val="28"/>
               </w:rPr>
-            </w:pPr>
-            <w:r>
-              <w:rPr>
-                <w:rFonts w:hint="eastAsia" w:ascii="仿宋_GB2312" w:eastAsia="仿宋_GB2312"/>
+              <w:t>保证对参赛作品拥有充分、完全、排他的知识产权，不侵犯他人的专利权、著作权、商标权及其他知识产权；如产生法律纠纷，与大赛无关。</w:t>
+            </w:r>
+          </w:p>
+          <w:p>
+            <w:pPr>
+              <w:ind w:firstLineChars="200" w:firstLine="560"/>
+              <w:rPr>
+                <w:rFonts w:ascii="仿宋_GB2312" w:eastAsia="仿宋_GB2312"/>
                 <w:sz w:val="28"/>
                 <w:szCs w:val="28"/>
               </w:rPr>
-              <w:t>2.本人同意大赛组委会对参赛作品进行公示、宣传、出版、展览等使用。</w:t>
-            </w:r>
-          </w:p>
-          <w:p>
-            <w:pPr>
-              <w:rPr>
-                <w:rFonts w:ascii="仿宋_GB2312" w:eastAsia="仿宋_GB2312"/>
+            </w:pPr>
+            <w:r>
+              <w:rPr>
+                <w:rFonts w:ascii="仿宋_GB2312" w:eastAsia="仿宋_GB2312" w:hint="eastAsia"/>
                 <w:sz w:val="28"/>
                 <w:szCs w:val="28"/>
               </w:rPr>
-            </w:pPr>
-          </w:p>
-          <w:p>
-            <w:pPr>
-              <w:rPr>
-                <w:rFonts w:ascii="仿宋_GB2312" w:eastAsia="仿宋_GB2312"/>
+              <w:t>2.</w:t>
+            </w:r>
+            <w:r>
+              <w:rPr>
+                <w:rFonts w:ascii="仿宋_GB2312" w:eastAsia="仿宋_GB2312" w:hint="eastAsia"/>
                 <w:sz w:val="28"/>
                 <w:szCs w:val="28"/>
               </w:rPr>
-            </w:pPr>
-            <w:r>
-              <w:rPr>
-                <w:rFonts w:hint="eastAsia" w:ascii="仿宋_GB2312" w:eastAsia="仿宋_GB2312"/>
+              <w:t>本人同意大赛组委会对参赛作品进行公示、宣传、出版、展览等使用。</w:t>
+            </w:r>
+          </w:p>
+          <w:p>
+            <w:pPr>
+              <w:rPr>
+                <w:rFonts w:ascii="仿宋_GB2312" w:eastAsia="仿宋_GB2312"/>
                 <w:sz w:val="28"/>
                 <w:szCs w:val="28"/>
               </w:rPr>
-              <w:t xml:space="preserve">                                         签  名：</w:t>
-            </w:r>
+            </w:pPr>
           </w:p>
           <w:p>
             <w:pPr>
@@ -2067,19 +1933,100 @@
             </w:pPr>
             <w:r>
               <w:rPr>
-                <w:rFonts w:ascii="仿宋_GB2312" w:eastAsia="仿宋_GB2312"/>
+                <w:rFonts w:ascii="仿宋_GB2312" w:eastAsia="仿宋_GB2312" w:hint="eastAsia"/>
                 <w:sz w:val="28"/>
                 <w:szCs w:val="28"/>
               </w:rPr>
-              <w:t xml:space="preserve">                                     </w:t>
-            </w:r>
-            <w:r>
-              <w:rPr>
-                <w:rFonts w:hint="eastAsia" w:ascii="仿宋_GB2312" w:eastAsia="仿宋_GB2312"/>
+              <w:t xml:space="preserve">                                         </w:t>
+            </w:r>
+            <w:r>
+              <w:rPr>
+                <w:rFonts w:ascii="仿宋_GB2312" w:eastAsia="仿宋_GB2312" w:hint="eastAsia"/>
                 <w:sz w:val="28"/>
                 <w:szCs w:val="28"/>
               </w:rPr>
-              <w:t xml:space="preserve">    年   月   日</w:t>
+              <w:t>签</w:t>
+            </w:r>
+            <w:r>
+              <w:rPr>
+                <w:rFonts w:ascii="仿宋_GB2312" w:eastAsia="仿宋_GB2312" w:hint="eastAsia"/>
+                <w:sz w:val="28"/>
+                <w:szCs w:val="28"/>
+              </w:rPr>
+              <w:t xml:space="preserve">  </w:t>
+            </w:r>
+            <w:r>
+              <w:rPr>
+                <w:rFonts w:ascii="仿宋_GB2312" w:eastAsia="仿宋_GB2312" w:hint="eastAsia"/>
+                <w:sz w:val="28"/>
+                <w:szCs w:val="28"/>
+              </w:rPr>
+              <w:t>名：</w:t>
+            </w:r>
+          </w:p>
+          <w:p>
+            <w:pPr>
+              <w:rPr>
+                <w:rFonts w:ascii="仿宋_GB2312" w:eastAsia="仿宋_GB2312"/>
+                <w:sz w:val="28"/>
+                <w:szCs w:val="28"/>
+              </w:rPr>
+            </w:pPr>
+            <w:r>
+              <w:rPr>
+                <w:rFonts w:ascii="仿宋_GB2312" w:eastAsia="仿宋_GB2312"/>
+                <w:sz w:val="28"/>
+                <w:szCs w:val="28"/>
+              </w:rPr>
+              <w:t xml:space="preserve">                                     </w:t>
+            </w:r>
+            <w:r>
+              <w:rPr>
+                <w:rFonts w:ascii="仿宋_GB2312" w:eastAsia="仿宋_GB2312" w:hint="eastAsia"/>
+                <w:sz w:val="28"/>
+                <w:szCs w:val="28"/>
+              </w:rPr>
+              <w:t xml:space="preserve">    </w:t>
+            </w:r>
+            <w:r>
+              <w:rPr>
+                <w:rFonts w:ascii="仿宋_GB2312" w:eastAsia="仿宋_GB2312" w:hint="eastAsia"/>
+                <w:sz w:val="28"/>
+                <w:szCs w:val="28"/>
+              </w:rPr>
+              <w:t>年</w:t>
+            </w:r>
+            <w:r>
+              <w:rPr>
+                <w:rFonts w:ascii="仿宋_GB2312" w:eastAsia="仿宋_GB2312" w:hint="eastAsia"/>
+                <w:sz w:val="28"/>
+                <w:szCs w:val="28"/>
+              </w:rPr>
+              <w:t xml:space="preserve">   </w:t>
+            </w:r>
+            <w:r>
+              <w:rPr>
+                <w:rFonts w:ascii="仿宋_GB2312" w:eastAsia="仿宋_GB2312" w:hint="eastAsia"/>
+                <w:sz w:val="28"/>
+                <w:szCs w:val="28"/>
+              </w:rPr>
+              <w:t>月</w:t>
+            </w:r>
+            <w:r>
+              <w:rPr>
+                <w:rFonts w:ascii="仿宋_GB2312" w:eastAsia="仿宋_GB2312" w:hint="eastAsia"/>
+                <w:sz w:val="28"/>
+                <w:szCs w:val="28"/>
+              </w:rPr>
+              <w:t xml:space="preserve">   </w:t>
+            </w:r>
+            <w:r>
+              <w:rPr>
+                <w:rFonts w:ascii="仿宋_GB2312" w:eastAsia="仿宋_GB2312" w:hint="eastAsia"/>
+                <w:sz w:val="28"/>
+                <w:szCs w:val="28"/>
+              </w:rPr>
+              <w:t>日</w:t>
             </w:r>
           </w:p>
         </w:tc>
@@ -2095,7 +2042,7 @@
       </w:pPr>
       <w:r>
         <w:rPr>
-          <w:rFonts w:hint="eastAsia" w:ascii="楷体_GB2312" w:eastAsia="楷体_GB2312"/>
+          <w:rFonts w:ascii="楷体_GB2312" w:eastAsia="楷体_GB2312" w:hint="eastAsia"/>
         </w:rPr>
         <w:t>注意事项</w:t>
       </w:r>
@@ -2110,11 +2057,19 @@
       </w:pPr>
       <w:r>
         <w:rPr>
-          <w:rFonts w:hint="eastAsia" w:ascii="楷体_GB2312" w:eastAsia="楷体_GB2312"/>
-          <w:sz w:val="28"/>
-          <w:szCs w:val="28"/>
-        </w:rPr>
-        <w:t>1.参赛者须如实填写报名信息，按照报名表各项内容认真填写；</w:t>
+          <w:rFonts w:ascii="楷体_GB2312" w:eastAsia="楷体_GB2312" w:hint="eastAsia"/>
+          <w:sz w:val="28"/>
+          <w:szCs w:val="28"/>
+        </w:rPr>
+        <w:t>1.</w:t>
+      </w:r>
+      <w:r>
+        <w:rPr>
+          <w:rFonts w:ascii="楷体_GB2312" w:eastAsia="楷体_GB2312" w:hint="eastAsia"/>
+          <w:sz w:val="28"/>
+          <w:szCs w:val="28"/>
+        </w:rPr>
+        <w:t>参赛者须如实填写报名信息，按照报名表各项内容认真填写；</w:t>
       </w:r>
     </w:p>
     <w:p>
@@ -2127,16 +2082,24 @@
       </w:pPr>
       <w:r>
         <w:rPr>
-          <w:rFonts w:hint="eastAsia" w:ascii="楷体_GB2312" w:eastAsia="楷体_GB2312"/>
-          <w:sz w:val="28"/>
-          <w:szCs w:val="28"/>
-        </w:rPr>
-        <w:t>2.参赛编号由大赛组委会统一填写；</w:t>
+          <w:rFonts w:ascii="楷体_GB2312" w:eastAsia="楷体_GB2312" w:hint="eastAsia"/>
+          <w:sz w:val="28"/>
+          <w:szCs w:val="28"/>
+        </w:rPr>
+        <w:t>2.</w:t>
+      </w:r>
+      <w:r>
+        <w:rPr>
+          <w:rFonts w:ascii="楷体_GB2312" w:eastAsia="楷体_GB2312" w:hint="eastAsia"/>
+          <w:sz w:val="28"/>
+          <w:szCs w:val="28"/>
+        </w:rPr>
+        <w:t>参赛编号由大赛组委会统一填写；</w:t>
       </w:r>
     </w:p>
     <w:p>
       <w:pPr>
-        <w:ind w:left="283" w:hanging="283" w:hangingChars="101"/>
+        <w:ind w:left="283" w:hangingChars="101" w:hanging="283"/>
         <w:rPr>
           <w:rFonts w:ascii="楷体_GB2312" w:eastAsia="楷体_GB2312"/>
           <w:sz w:val="28"/>
@@ -2145,29 +2108,54 @@
       </w:pPr>
       <w:r>
         <w:rPr>
-          <w:rFonts w:hint="eastAsia" w:ascii="楷体_GB2312" w:eastAsia="楷体_GB2312"/>
-          <w:sz w:val="28"/>
-          <w:szCs w:val="28"/>
-        </w:rPr>
-        <w:t>3.每个作品只可选择一个参赛类别，不可重复报名；若提交多个参赛作品，应分别提交报名材料，每张报名表仅限一个参赛作品；</w:t>
+          <w:rFonts w:ascii="楷体_GB2312" w:eastAsia="楷体_GB2312" w:hint="eastAsia"/>
+          <w:sz w:val="28"/>
+          <w:szCs w:val="28"/>
+        </w:rPr>
+        <w:t>3.</w:t>
+      </w:r>
+      <w:r>
+        <w:rPr>
+          <w:rFonts w:ascii="楷体_GB2312" w:eastAsia="楷体_GB2312" w:hint="eastAsia"/>
+          <w:sz w:val="28"/>
+          <w:szCs w:val="28"/>
+        </w:rPr>
+        <w:t>每个作品只可选择一个参赛类别，不可重复报名；若提交多个参赛作品，应分别提交报名材料，每张报名表仅限一个参赛作品；</w:t>
       </w:r>
     </w:p>
     <w:p>
       <w:pPr>
-        <w:ind w:left="283" w:hanging="283" w:hangingChars="101"/>
-        <w:rPr>
-          <w:rFonts w:hint="eastAsia" w:ascii="楷体_GB2312" w:eastAsia="楷体_GB2312"/>
+        <w:ind w:left="283" w:hangingChars="101" w:hanging="283"/>
+        <w:rPr>
+          <w:rFonts w:ascii="楷体_GB2312" w:eastAsia="楷体_GB2312"/>
           <w:sz w:val="28"/>
           <w:szCs w:val="28"/>
         </w:rPr>
       </w:pPr>
       <w:r>
         <w:rPr>
-          <w:rFonts w:hint="eastAsia" w:ascii="楷体_GB2312" w:eastAsia="楷体_GB2312"/>
-          <w:sz w:val="28"/>
-          <w:szCs w:val="28"/>
-        </w:rPr>
-        <w:t>4.报名表需提交纸质版、电子版各一份，电子版报名表与作品及作品说明统一在khds.actc</w:t>
+          <w:rFonts w:ascii="楷体_GB2312" w:eastAsia="楷体_GB2312" w:hint="eastAsia"/>
+          <w:sz w:val="28"/>
+          <w:szCs w:val="28"/>
+        </w:rPr>
+        <w:lastRenderedPageBreak/>
+        <w:t>4.</w:t>
+      </w:r>
+      <w:r>
+        <w:rPr>
+          <w:rFonts w:ascii="楷体_GB2312" w:eastAsia="楷体_GB2312" w:hint="eastAsia"/>
+          <w:sz w:val="28"/>
+          <w:szCs w:val="28"/>
+        </w:rPr>
+        <w:t>报名表需提交纸质版、电子版各一份，电子版报名表与作品及作品说明统一在</w:t>
+      </w:r>
+      <w:r>
+        <w:rPr>
+          <w:rFonts w:ascii="楷体_GB2312" w:eastAsia="楷体_GB2312" w:hint="eastAsia"/>
+          <w:sz w:val="28"/>
+          <w:szCs w:val="28"/>
+        </w:rPr>
+        <w:t>khds.actc</w:t>
       </w:r>
       <w:r>
         <w:rPr>
@@ -2179,11 +2167,19 @@
       </w:r>
       <w:r>
         <w:rPr>
-          <w:rFonts w:hint="eastAsia" w:ascii="楷体_GB2312" w:eastAsia="楷体_GB2312"/>
-          <w:sz w:val="28"/>
-          <w:szCs w:val="28"/>
-        </w:rPr>
-        <w:t>.cn网站</w:t>
+          <w:rFonts w:ascii="楷体_GB2312" w:eastAsia="楷体_GB2312" w:hint="eastAsia"/>
+          <w:sz w:val="28"/>
+          <w:szCs w:val="28"/>
+        </w:rPr>
+        <w:t>.cn</w:t>
+      </w:r>
+      <w:r>
+        <w:rPr>
+          <w:rFonts w:ascii="楷体_GB2312" w:eastAsia="楷体_GB2312" w:hint="eastAsia"/>
+          <w:sz w:val="28"/>
+          <w:szCs w:val="28"/>
+        </w:rPr>
+        <w:t>网站</w:t>
       </w:r>
       <w:r>
         <w:rPr>
@@ -2195,7 +2191,7 @@
       </w:r>
       <w:r>
         <w:rPr>
-          <w:rFonts w:hint="eastAsia" w:ascii="楷体_GB2312" w:eastAsia="楷体_GB2312"/>
+          <w:rFonts w:ascii="楷体_GB2312" w:eastAsia="楷体_GB2312" w:hint="eastAsia"/>
           <w:sz w:val="28"/>
           <w:szCs w:val="28"/>
         </w:rPr>
@@ -2204,319 +2200,578 @@
     </w:p>
     <w:p>
       <w:pPr>
-        <w:ind w:left="283" w:hanging="283" w:hangingChars="101"/>
-        <w:rPr>
-          <w:rFonts w:hint="eastAsia" w:ascii="楷体_GB2312" w:eastAsia="楷体_GB2312"/>
+        <w:ind w:left="283" w:hangingChars="101" w:hanging="283"/>
+        <w:rPr>
+          <w:rFonts w:ascii="楷体_GB2312" w:eastAsia="楷体_GB2312"/>
           <w:sz w:val="28"/>
           <w:szCs w:val="28"/>
         </w:rPr>
       </w:pPr>
       <w:r>
         <w:rPr>
-          <w:rFonts w:hint="eastAsia" w:ascii="楷体_GB2312" w:eastAsia="楷体_GB2312"/>
-          <w:sz w:val="28"/>
-          <w:szCs w:val="28"/>
-          <w:lang w:val="en-US" w:eastAsia="zh-CN"/>
+          <w:rFonts w:ascii="楷体_GB2312" w:eastAsia="楷体_GB2312" w:hint="eastAsia"/>
+          <w:sz w:val="28"/>
+          <w:szCs w:val="28"/>
         </w:rPr>
         <w:t>5</w:t>
       </w:r>
       <w:r>
         <w:rPr>
-          <w:rFonts w:hint="eastAsia" w:ascii="楷体_GB2312" w:eastAsia="楷体_GB2312"/>
-          <w:sz w:val="28"/>
-          <w:szCs w:val="28"/>
-        </w:rPr>
-        <w:t>.请将报名表下载打印并签字，邮寄至：北京市西城区三里河路54号601室 邮编：100045 电话：010—68511864；</w:t>
+          <w:rFonts w:ascii="楷体_GB2312" w:eastAsia="楷体_GB2312" w:hint="eastAsia"/>
+          <w:sz w:val="28"/>
+          <w:szCs w:val="28"/>
+        </w:rPr>
+        <w:t>.</w:t>
+      </w:r>
+      <w:r>
+        <w:rPr>
+          <w:rFonts w:ascii="楷体_GB2312" w:eastAsia="楷体_GB2312" w:hint="eastAsia"/>
+          <w:sz w:val="28"/>
+          <w:szCs w:val="28"/>
+        </w:rPr>
+        <w:t>请将报名表下载打印并签字，邮寄至：北京市西城区三里河路</w:t>
+      </w:r>
+      <w:r>
+        <w:rPr>
+          <w:rFonts w:ascii="楷体_GB2312" w:eastAsia="楷体_GB2312" w:hint="eastAsia"/>
+          <w:sz w:val="28"/>
+          <w:szCs w:val="28"/>
+        </w:rPr>
+        <w:t>54</w:t>
+      </w:r>
+      <w:r>
+        <w:rPr>
+          <w:rFonts w:ascii="楷体_GB2312" w:eastAsia="楷体_GB2312" w:hint="eastAsia"/>
+          <w:sz w:val="28"/>
+          <w:szCs w:val="28"/>
+        </w:rPr>
+        <w:t>号</w:t>
+      </w:r>
+      <w:r>
+        <w:rPr>
+          <w:rFonts w:ascii="楷体_GB2312" w:eastAsia="楷体_GB2312" w:hint="eastAsia"/>
+          <w:sz w:val="28"/>
+          <w:szCs w:val="28"/>
+        </w:rPr>
+        <w:t>601</w:t>
+      </w:r>
+      <w:r>
+        <w:rPr>
+          <w:rFonts w:ascii="楷体_GB2312" w:eastAsia="楷体_GB2312" w:hint="eastAsia"/>
+          <w:sz w:val="28"/>
+          <w:szCs w:val="28"/>
+        </w:rPr>
+        <w:t>室</w:t>
+      </w:r>
+      <w:r>
+        <w:rPr>
+          <w:rFonts w:ascii="楷体_GB2312" w:eastAsia="楷体_GB2312" w:hint="eastAsia"/>
+          <w:sz w:val="28"/>
+          <w:szCs w:val="28"/>
+        </w:rPr>
+        <w:t xml:space="preserve"> </w:t>
+      </w:r>
+      <w:r>
+        <w:rPr>
+          <w:rFonts w:ascii="楷体_GB2312" w:eastAsia="楷体_GB2312" w:hint="eastAsia"/>
+          <w:sz w:val="28"/>
+          <w:szCs w:val="28"/>
+        </w:rPr>
+        <w:t>邮编：</w:t>
+      </w:r>
+      <w:r>
+        <w:rPr>
+          <w:rFonts w:ascii="楷体_GB2312" w:eastAsia="楷体_GB2312" w:hint="eastAsia"/>
+          <w:sz w:val="28"/>
+          <w:szCs w:val="28"/>
+        </w:rPr>
+        <w:t xml:space="preserve">100045 </w:t>
+      </w:r>
+      <w:r>
+        <w:rPr>
+          <w:rFonts w:ascii="楷体_GB2312" w:eastAsia="楷体_GB2312" w:hint="eastAsia"/>
+          <w:sz w:val="28"/>
+          <w:szCs w:val="28"/>
+        </w:rPr>
+        <w:t>电话：</w:t>
+      </w:r>
+      <w:r>
+        <w:rPr>
+          <w:rFonts w:ascii="楷体_GB2312" w:eastAsia="楷体_GB2312" w:hint="eastAsia"/>
+          <w:sz w:val="28"/>
+          <w:szCs w:val="28"/>
+        </w:rPr>
+        <w:t>010</w:t>
+      </w:r>
+      <w:r>
+        <w:rPr>
+          <w:rFonts w:ascii="楷体_GB2312" w:eastAsia="楷体_GB2312" w:hint="eastAsia"/>
+          <w:sz w:val="28"/>
+          <w:szCs w:val="28"/>
+        </w:rPr>
+        <w:t>—</w:t>
+      </w:r>
+      <w:r>
+        <w:rPr>
+          <w:rFonts w:ascii="楷体_GB2312" w:eastAsia="楷体_GB2312" w:hint="eastAsia"/>
+          <w:sz w:val="28"/>
+          <w:szCs w:val="28"/>
+        </w:rPr>
+        <w:t>68511864</w:t>
+      </w:r>
+      <w:r>
+        <w:rPr>
+          <w:rFonts w:ascii="楷体_GB2312" w:eastAsia="楷体_GB2312" w:hint="eastAsia"/>
+          <w:sz w:val="28"/>
+          <w:szCs w:val="28"/>
+        </w:rPr>
+        <w:t>；</w:t>
       </w:r>
     </w:p>
     <w:sectPr>
       <w:pgSz w:w="11906" w:h="16838"/>
       <w:pgMar w:top="1440" w:right="1800" w:bottom="1440" w:left="1800" w:header="851" w:footer="992" w:gutter="0"/>
-      <w:cols w:space="425" w:num="1"/>
-      <w:docGrid w:type="lines" w:linePitch="312" w:charSpace="0"/>
+      <w:cols w:space="425"/>
+      <w:docGrid w:type="lines" w:linePitch="312"/>
     </w:sectPr>
   </w:body>
 </w:document>
 </file>
 
+<file path=word/endnotes.xml><?xml version="1.0" encoding="utf-8"?>
+<w:endnotes xmlns:wpc="http://schemas.microsoft.com/office/word/2010/wordprocessingCanvas" xmlns:mc="http://schemas.openxmlformats.org/markup-compatibility/2006" xmlns:o="urn:schemas-microsoft-com:office:office" xmlns:r="http://schemas.openxmlformats.org/officeDocument/2006/relationships" xmlns:m="http://schemas.openxmlformats.org/officeDocument/2006/math" xmlns:v="urn:schemas-microsoft-com:vml" xmlns:wp14="http://schemas.microsoft.com/office/word/2010/wordprocessingDrawing" xmlns:wp="http://schemas.openxmlformats.org/drawingml/2006/wordprocessingDrawing" xmlns:w10="urn:schemas-microsoft-com:office:word" xmlns:w="http://schemas.openxmlformats.org/wordprocessingml/2006/main" xmlns:w14="http://schemas.microsoft.com/office/word/2010/wordml" xmlns:w15="http://schemas.microsoft.com/office/word/2012/wordml" xmlns:wpg="http://schemas.microsoft.com/office/word/2010/wordprocessingGroup" xmlns:wpi="http://schemas.microsoft.com/office/word/2010/wordprocessingInk" xmlns:wne="http://schemas.microsoft.com/office/word/2006/wordml" xmlns:wps="http://schemas.microsoft.com/office/word/2010/wordprocessingShape" mc:Ignorable="w14 w15 wp14">
+  <w:endnote w:type="separator" w:id="-1">
+    <w:p>
+      <w:r>
+        <w:separator/>
+      </w:r>
+    </w:p>
+  </w:endnote>
+  <w:endnote w:type="continuationSeparator" w:id="0">
+    <w:p>
+      <w:r>
+        <w:continuationSeparator/>
+      </w:r>
+    </w:p>
+  </w:endnote>
+</w:endnotes>
+</file>
+
+<file path=word/footnotes.xml><?xml version="1.0" encoding="utf-8"?>
+<w:footnotes xmlns:wpc="http://schemas.microsoft.com/office/word/2010/wordprocessingCanvas" xmlns:mc="http://schemas.openxmlformats.org/markup-compatibility/2006" xmlns:o="urn:schemas-microsoft-com:office:office" xmlns:r="http://schemas.openxmlformats.org/officeDocument/2006/relationships" xmlns:m="http://schemas.openxmlformats.org/officeDocument/2006/math" xmlns:v="urn:schemas-microsoft-com:vml" xmlns:wp14="http://schemas.microsoft.com/office/word/2010/wordprocessingDrawing" xmlns:wp="http://schemas.openxmlformats.org/drawingml/2006/wordprocessingDrawing" xmlns:w10="urn:schemas-microsoft-com:office:word" xmlns:w="http://schemas.openxmlformats.org/wordprocessingml/2006/main" xmlns:w14="http://schemas.microsoft.com/office/word/2010/wordml" xmlns:w15="http://schemas.microsoft.com/office/word/2012/wordml" xmlns:wpg="http://schemas.microsoft.com/office/word/2010/wordprocessingGroup" xmlns:wpi="http://schemas.microsoft.com/office/word/2010/wordprocessingInk" xmlns:wne="http://schemas.microsoft.com/office/word/2006/wordml" xmlns:wps="http://schemas.microsoft.com/office/word/2010/wordprocessingShape" mc:Ignorable="w14 w15 wp14">
+  <w:footnote w:type="separator" w:id="-1">
+    <w:p>
+      <w:r>
+        <w:separator/>
+      </w:r>
+    </w:p>
+  </w:footnote>
+  <w:footnote w:type="continuationSeparator" w:id="0">
+    <w:p>
+      <w:r>
+        <w:continuationSeparator/>
+      </w:r>
+    </w:p>
+  </w:footnote>
+</w:footnotes>
+</file>
+
 <file path=word/styles.xml><?xml version="1.0" encoding="utf-8"?>
-<w:styles xmlns:mc="http://schemas.openxmlformats.org/markup-compatibility/2006" xmlns:o="urn:schemas-microsoft-com:office:office" xmlns:r="http://schemas.openxmlformats.org/officeDocument/2006/relationships" xmlns:m="http://schemas.openxmlformats.org/officeDocument/2006/math" xmlns:v="urn:schemas-microsoft-com:vml" xmlns:w="http://schemas.openxmlformats.org/wordprocessingml/2006/main" xmlns:w14="http://schemas.microsoft.com/office/word/2010/wordml" xmlns:w10="urn:schemas-microsoft-com:office:word" xmlns:sl="http://schemas.openxmlformats.org/schemaLibrary/2006/main" mc:Ignorable="w14">
+<w:styles xmlns:mc="http://schemas.openxmlformats.org/markup-compatibility/2006" xmlns:r="http://schemas.openxmlformats.org/officeDocument/2006/relationships" xmlns:w="http://schemas.openxmlformats.org/wordprocessingml/2006/main" xmlns:w14="http://schemas.microsoft.com/office/word/2010/wordml" xmlns:w15="http://schemas.microsoft.com/office/word/2012/wordml" mc:Ignorable="w14 w15">
   <w:docDefaults>
     <w:rPrDefault>
       <w:rPr>
-        <w:rFonts w:ascii="Calibri" w:hAnsi="Calibri" w:eastAsia="宋体" w:cs="Times New Roman"/>
+        <w:rFonts w:ascii="Calibri" w:eastAsia="宋体" w:hAnsi="Calibri" w:cs="Times New Roman"/>
+        <w:lang w:val="en-US" w:eastAsia="zh-CN" w:bidi="ar-SA"/>
       </w:rPr>
     </w:rPrDefault>
+    <w:pPrDefault/>
   </w:docDefaults>
-  <w:latentStyles w:count="260" w:defQFormat="0" w:defUnhideWhenUsed="1" w:defSemiHidden="1" w:defUIPriority="99" w:defLockedState="0">
-    <w:lsdException w:qFormat="1" w:unhideWhenUsed="0" w:uiPriority="0" w:semiHidden="0" w:name="Normal"/>
-    <w:lsdException w:qFormat="1" w:unhideWhenUsed="0" w:uiPriority="9" w:semiHidden="0" w:name="heading 1"/>
-    <w:lsdException w:qFormat="1" w:unhideWhenUsed="0" w:uiPriority="9" w:semiHidden="0" w:name="heading 2"/>
-    <w:lsdException w:qFormat="1" w:uiPriority="9" w:name="heading 3"/>
-    <w:lsdException w:qFormat="1" w:uiPriority="9" w:name="heading 4"/>
-    <w:lsdException w:qFormat="1" w:uiPriority="9" w:name="heading 5"/>
-    <w:lsdException w:qFormat="1" w:uiPriority="9" w:name="heading 6"/>
-    <w:lsdException w:qFormat="1" w:uiPriority="9" w:name="heading 7"/>
-    <w:lsdException w:qFormat="1" w:uiPriority="9" w:name="heading 8"/>
-    <w:lsdException w:qFormat="1" w:uiPriority="9" w:name="heading 9"/>
-    <w:lsdException w:uiPriority="99" w:name="index 1"/>
-    <w:lsdException w:uiPriority="99" w:name="index 2"/>
-    <w:lsdException w:uiPriority="99" w:name="index 3"/>
-    <w:lsdException w:uiPriority="99" w:name="index 4"/>
-    <w:lsdException w:uiPriority="99" w:name="index 5"/>
-    <w:lsdException w:uiPriority="99" w:name="index 6"/>
-    <w:lsdException w:uiPriority="99" w:name="index 7"/>
-    <w:lsdException w:uiPriority="99" w:name="index 8"/>
-    <w:lsdException w:uiPriority="99" w:name="index 9"/>
-    <w:lsdException w:uiPriority="39" w:name="toc 1"/>
-    <w:lsdException w:uiPriority="39" w:name="toc 2"/>
-    <w:lsdException w:uiPriority="39" w:name="toc 3"/>
-    <w:lsdException w:uiPriority="39" w:name="toc 4"/>
-    <w:lsdException w:uiPriority="39" w:name="toc 5"/>
-    <w:lsdException w:uiPriority="39" w:name="toc 6"/>
-    <w:lsdException w:uiPriority="39" w:name="toc 7"/>
-    <w:lsdException w:uiPriority="39" w:name="toc 8"/>
-    <w:lsdException w:uiPriority="39" w:name="toc 9"/>
-    <w:lsdException w:uiPriority="99" w:name="Normal Indent"/>
-    <w:lsdException w:uiPriority="99" w:name="footnote text"/>
-    <w:lsdException w:uiPriority="99" w:name="annotation text"/>
-    <w:lsdException w:uiPriority="99" w:semiHidden="0" w:name="header"/>
-    <w:lsdException w:uiPriority="99" w:semiHidden="0" w:name="footer"/>
-    <w:lsdException w:uiPriority="99" w:name="index heading"/>
-    <w:lsdException w:qFormat="1" w:uiPriority="35" w:name="caption"/>
-    <w:lsdException w:uiPriority="99" w:name="table of figures"/>
-    <w:lsdException w:uiPriority="99" w:name="envelope address"/>
-    <w:lsdException w:uiPriority="99" w:name="envelope return"/>
-    <w:lsdException w:uiPriority="99" w:name="footnote reference"/>
-    <w:lsdException w:uiPriority="99" w:name="annotation reference"/>
-    <w:lsdException w:uiPriority="99" w:name="line number"/>
-    <w:lsdException w:uiPriority="99" w:name="page number"/>
-    <w:lsdException w:uiPriority="99" w:name="endnote reference"/>
-    <w:lsdException w:uiPriority="99" w:name="endnote text"/>
-    <w:lsdException w:uiPriority="99" w:name="table of authorities"/>
-    <w:lsdException w:uiPriority="99" w:name="macro"/>
-    <w:lsdException w:uiPriority="99" w:name="toa heading"/>
-    <w:lsdException w:uiPriority="99" w:name="List"/>
-    <w:lsdException w:uiPriority="99" w:name="List Bullet"/>
-    <w:lsdException w:uiPriority="99" w:name="List Number"/>
-    <w:lsdException w:uiPriority="99" w:name="List 2"/>
-    <w:lsdException w:uiPriority="99" w:name="List 3"/>
-    <w:lsdException w:uiPriority="99" w:name="List 4"/>
-    <w:lsdException w:uiPriority="99" w:name="List 5"/>
-    <w:lsdException w:uiPriority="99" w:name="List Bullet 2"/>
-    <w:lsdException w:uiPriority="99" w:name="List Bullet 3"/>
-    <w:lsdException w:uiPriority="99" w:name="List Bullet 4"/>
-    <w:lsdException w:uiPriority="99" w:name="List Bullet 5"/>
-    <w:lsdException w:uiPriority="99" w:name="List Number 2"/>
-    <w:lsdException w:uiPriority="99" w:name="List Number 3"/>
-    <w:lsdException w:uiPriority="99" w:name="List Number 4"/>
-    <w:lsdException w:uiPriority="99" w:name="List Number 5"/>
-    <w:lsdException w:qFormat="1" w:unhideWhenUsed="0" w:uiPriority="10" w:semiHidden="0" w:name="Title"/>
-    <w:lsdException w:uiPriority="99" w:name="Closing"/>
-    <w:lsdException w:uiPriority="99" w:name="Signature"/>
-    <w:lsdException w:uiPriority="1" w:semiHidden="0" w:name="Default Paragraph Font"/>
-    <w:lsdException w:uiPriority="99" w:name="Body Text"/>
-    <w:lsdException w:uiPriority="99" w:name="Body Text Indent"/>
-    <w:lsdException w:uiPriority="99" w:name="List Continue"/>
-    <w:lsdException w:uiPriority="99" w:name="List Continue 2"/>
-    <w:lsdException w:uiPriority="99" w:name="List Continue 3"/>
-    <w:lsdException w:uiPriority="99" w:name="List Continue 4"/>
-    <w:lsdException w:uiPriority="99" w:name="List Continue 5"/>
-    <w:lsdException w:uiPriority="99" w:name="Message Header"/>
-    <w:lsdException w:qFormat="1" w:unhideWhenUsed="0" w:uiPriority="11" w:semiHidden="0" w:name="Subtitle"/>
-    <w:lsdException w:uiPriority="99" w:name="Salutation"/>
-    <w:lsdException w:uiPriority="99" w:name="Date"/>
-    <w:lsdException w:uiPriority="99" w:name="Body Text First Indent"/>
-    <w:lsdException w:uiPriority="99" w:name="Body Text First Indent 2"/>
-    <w:lsdException w:uiPriority="99" w:name="Note Heading"/>
-    <w:lsdException w:uiPriority="99" w:name="Body Text 2"/>
-    <w:lsdException w:uiPriority="99" w:name="Body Text 3"/>
-    <w:lsdException w:uiPriority="99" w:name="Body Text Indent 2"/>
-    <w:lsdException w:uiPriority="99" w:name="Body Text Indent 3"/>
-    <w:lsdException w:uiPriority="99" w:name="Block Text"/>
-    <w:lsdException w:uiPriority="99" w:name="Hyperlink"/>
-    <w:lsdException w:uiPriority="99" w:name="FollowedHyperlink"/>
-    <w:lsdException w:qFormat="1" w:unhideWhenUsed="0" w:uiPriority="22" w:semiHidden="0" w:name="Strong"/>
-    <w:lsdException w:qFormat="1" w:unhideWhenUsed="0" w:uiPriority="20" w:semiHidden="0" w:name="Emphasis"/>
-    <w:lsdException w:uiPriority="99" w:name="Document Map"/>
-    <w:lsdException w:uiPriority="99" w:name="Plain Text"/>
-    <w:lsdException w:uiPriority="99" w:name="E-mail Signature"/>
-    <w:lsdException w:uiPriority="99" w:name="Normal (Web)"/>
-    <w:lsdException w:uiPriority="99" w:name="HTML Acronym"/>
-    <w:lsdException w:uiPriority="99" w:name="HTML Address"/>
-    <w:lsdException w:uiPriority="99" w:name="HTML Cite"/>
-    <w:lsdException w:uiPriority="99" w:name="HTML Code"/>
-    <w:lsdException w:uiPriority="99" w:name="HTML Definition"/>
-    <w:lsdException w:uiPriority="99" w:name="HTML Keyboard"/>
-    <w:lsdException w:uiPriority="99" w:name="HTML Preformatted"/>
-    <w:lsdException w:uiPriority="99" w:name="HTML Sample"/>
-    <w:lsdException w:uiPriority="99" w:name="HTML Typewriter"/>
-    <w:lsdException w:uiPriority="99" w:name="HTML Variable"/>
-    <w:lsdException w:qFormat="1" w:uiPriority="99" w:semiHidden="0" w:name="Normal Table"/>
-    <w:lsdException w:uiPriority="99" w:name="annotation subject"/>
-    <w:lsdException w:uiPriority="99" w:name="Table Simple 1"/>
-    <w:lsdException w:uiPriority="99" w:name="Table Simple 2"/>
-    <w:lsdException w:uiPriority="99" w:name="Table Simple 3"/>
-    <w:lsdException w:uiPriority="99" w:name="Table Classic 1"/>
-    <w:lsdException w:uiPriority="99" w:name="Table Classic 2"/>
-    <w:lsdException w:uiPriority="99" w:name="Table Classic 3"/>
-    <w:lsdException w:uiPriority="99" w:name="Table Classic 4"/>
-    <w:lsdException w:uiPriority="99" w:name="Table Colorful 1"/>
-    <w:lsdException w:uiPriority="99" w:name="Table Colorful 2"/>
-    <w:lsdException w:uiPriority="99" w:name="Table Colorful 3"/>
-    <w:lsdException w:uiPriority="99" w:name="Table Columns 1"/>
-    <w:lsdException w:uiPriority="99" w:name="Table Columns 2"/>
-    <w:lsdException w:uiPriority="99" w:name="Table Columns 3"/>
-    <w:lsdException w:uiPriority="99" w:name="Table Columns 4"/>
-    <w:lsdException w:uiPriority="99" w:name="Table Columns 5"/>
-    <w:lsdException w:uiPriority="99" w:name="Table Grid 1"/>
-    <w:lsdException w:uiPriority="99" w:name="Table Grid 2"/>
-    <w:lsdException w:uiPriority="99" w:name="Table Grid 3"/>
-    <w:lsdException w:uiPriority="99" w:name="Table Grid 4"/>
-    <w:lsdException w:uiPriority="99" w:name="Table Grid 5"/>
-    <w:lsdException w:uiPriority="99" w:name="Table Grid 6"/>
-    <w:lsdException w:uiPriority="99" w:name="Table Grid 7"/>
-    <w:lsdException w:uiPriority="99" w:name="Table Grid 8"/>
-    <w:lsdException w:uiPriority="99" w:name="Table List 1"/>
-    <w:lsdException w:uiPriority="99" w:name="Table List 2"/>
-    <w:lsdException w:uiPriority="99" w:name="Table List 3"/>
-    <w:lsdException w:uiPriority="99" w:name="Table List 4"/>
-    <w:lsdException w:uiPriority="99" w:name="Table List 5"/>
-    <w:lsdException w:uiPriority="99" w:name="Table List 6"/>
-    <w:lsdException w:uiPriority="99" w:name="Table List 7"/>
-    <w:lsdException w:uiPriority="99" w:name="Table List 8"/>
-    <w:lsdException w:uiPriority="99" w:name="Table 3D effects 1"/>
-    <w:lsdException w:uiPriority="99" w:name="Table 3D effects 2"/>
-    <w:lsdException w:uiPriority="99" w:name="Table 3D effects 3"/>
-    <w:lsdException w:uiPriority="99" w:name="Table Contemporary"/>
-    <w:lsdException w:uiPriority="99" w:name="Table Elegant"/>
-    <w:lsdException w:uiPriority="99" w:name="Table Professional"/>
-    <w:lsdException w:uiPriority="99" w:name="Table Subtle 1"/>
-    <w:lsdException w:uiPriority="99" w:name="Table Subtle 2"/>
-    <w:lsdException w:uiPriority="99" w:name="Table Web 1"/>
-    <w:lsdException w:uiPriority="99" w:name="Table Web 2"/>
-    <w:lsdException w:uiPriority="99" w:name="Table Web 3"/>
-    <w:lsdException w:qFormat="1" w:uiPriority="99" w:semiHidden="0" w:name="Balloon Text"/>
-    <w:lsdException w:qFormat="1" w:unhideWhenUsed="0" w:uiPriority="59" w:semiHidden="0" w:name="Table Grid"/>
-    <w:lsdException w:uiPriority="99" w:name="Table Theme"/>
-    <w:lsdException w:unhideWhenUsed="0" w:uiPriority="60" w:semiHidden="0" w:name="Light Shading"/>
-    <w:lsdException w:unhideWhenUsed="0" w:uiPriority="61" w:semiHidden="0" w:name="Light List"/>
-    <w:lsdException w:unhideWhenUsed="0" w:uiPriority="62" w:semiHidden="0" w:name="Light Grid"/>
-    <w:lsdException w:unhideWhenUsed="0" w:uiPriority="63" w:semiHidden="0" w:name="Medium Shading 1"/>
-    <w:lsdException w:unhideWhenUsed="0" w:uiPriority="64" w:semiHidden="0" w:name="Medium Shading 2"/>
-    <w:lsdException w:unhideWhenUsed="0" w:uiPriority="65" w:semiHidden="0" w:name="Medium List 1"/>
-    <w:lsdException w:unhideWhenUsed="0" w:uiPriority="66" w:semiHidden="0" w:name="Medium List 2"/>
-    <w:lsdException w:unhideWhenUsed="0" w:uiPriority="67" w:semiHidden="0" w:name="Medium Grid 1"/>
-    <w:lsdException w:unhideWhenUsed="0" w:uiPriority="68" w:semiHidden="0" w:name="Medium Grid 2"/>
-    <w:lsdException w:unhideWhenUsed="0" w:uiPriority="69" w:semiHidden="0" w:name="Medium Grid 3"/>
-    <w:lsdException w:unhideWhenUsed="0" w:uiPriority="70" w:semiHidden="0" w:name="Dark List"/>
-    <w:lsdException w:unhideWhenUsed="0" w:uiPriority="71" w:semiHidden="0" w:name="Colorful Shading"/>
-    <w:lsdException w:unhideWhenUsed="0" w:uiPriority="72" w:semiHidden="0" w:name="Colorful List"/>
-    <w:lsdException w:unhideWhenUsed="0" w:uiPriority="73" w:semiHidden="0" w:name="Colorful Grid"/>
-    <w:lsdException w:unhideWhenUsed="0" w:uiPriority="60" w:semiHidden="0" w:name="Light Shading Accent 1"/>
-    <w:lsdException w:unhideWhenUsed="0" w:uiPriority="61" w:semiHidden="0" w:name="Light List Accent 1"/>
-    <w:lsdException w:unhideWhenUsed="0" w:uiPriority="62" w:semiHidden="0" w:name="Light Grid Accent 1"/>
-    <w:lsdException w:unhideWhenUsed="0" w:uiPriority="63" w:semiHidden="0" w:name="Medium Shading 1 Accent 1"/>
-    <w:lsdException w:unhideWhenUsed="0" w:uiPriority="64" w:semiHidden="0" w:name="Medium Shading 2 Accent 1"/>
-    <w:lsdException w:unhideWhenUsed="0" w:uiPriority="65" w:semiHidden="0" w:name="Medium List 1 Accent 1"/>
-    <w:lsdException w:unhideWhenUsed="0" w:uiPriority="66" w:semiHidden="0" w:name="Medium List 2 Accent 1"/>
-    <w:lsdException w:unhideWhenUsed="0" w:uiPriority="67" w:semiHidden="0" w:name="Medium Grid 1 Accent 1"/>
-    <w:lsdException w:unhideWhenUsed="0" w:uiPriority="68" w:semiHidden="0" w:name="Medium Grid 2 Accent 1"/>
-    <w:lsdException w:unhideWhenUsed="0" w:uiPriority="69" w:semiHidden="0" w:name="Medium Grid 3 Accent 1"/>
-    <w:lsdException w:unhideWhenUsed="0" w:uiPriority="70" w:semiHidden="0" w:name="Dark List Accent 1"/>
-    <w:lsdException w:unhideWhenUsed="0" w:uiPriority="71" w:semiHidden="0" w:name="Colorful Shading Accent 1"/>
-    <w:lsdException w:unhideWhenUsed="0" w:uiPriority="72" w:semiHidden="0" w:name="Colorful List Accent 1"/>
-    <w:lsdException w:unhideWhenUsed="0" w:uiPriority="73" w:semiHidden="0" w:name="Colorful Grid Accent 1"/>
-    <w:lsdException w:unhideWhenUsed="0" w:uiPriority="60" w:semiHidden="0" w:name="Light Shading Accent 2"/>
-    <w:lsdException w:unhideWhenUsed="0" w:uiPriority="61" w:semiHidden="0" w:name="Light List Accent 2"/>
-    <w:lsdException w:unhideWhenUsed="0" w:uiPriority="62" w:semiHidden="0" w:name="Light Grid Accent 2"/>
-    <w:lsdException w:unhideWhenUsed="0" w:uiPriority="63" w:semiHidden="0" w:name="Medium Shading 1 Accent 2"/>
-    <w:lsdException w:unhideWhenUsed="0" w:uiPriority="64" w:semiHidden="0" w:name="Medium Shading 2 Accent 2"/>
-    <w:lsdException w:unhideWhenUsed="0" w:uiPriority="65" w:semiHidden="0" w:name="Medium List 1 Accent 2"/>
-    <w:lsdException w:unhideWhenUsed="0" w:uiPriority="66" w:semiHidden="0" w:name="Medium List 2 Accent 2"/>
-    <w:lsdException w:unhideWhenUsed="0" w:uiPriority="67" w:semiHidden="0" w:name="Medium Grid 1 Accent 2"/>
-    <w:lsdException w:unhideWhenUsed="0" w:uiPriority="68" w:semiHidden="0" w:name="Medium Grid 2 Accent 2"/>
-    <w:lsdException w:unhideWhenUsed="0" w:uiPriority="69" w:semiHidden="0" w:name="Medium Grid 3 Accent 2"/>
-    <w:lsdException w:unhideWhenUsed="0" w:uiPriority="70" w:semiHidden="0" w:name="Dark List Accent 2"/>
-    <w:lsdException w:unhideWhenUsed="0" w:uiPriority="71" w:semiHidden="0" w:name="Colorful Shading Accent 2"/>
-    <w:lsdException w:unhideWhenUsed="0" w:uiPriority="72" w:semiHidden="0" w:name="Colorful List Accent 2"/>
-    <w:lsdException w:unhideWhenUsed="0" w:uiPriority="73" w:semiHidden="0" w:name="Colorful Grid Accent 2"/>
-    <w:lsdException w:unhideWhenUsed="0" w:uiPriority="60" w:semiHidden="0" w:name="Light Shading Accent 3"/>
-    <w:lsdException w:unhideWhenUsed="0" w:uiPriority="61" w:semiHidden="0" w:name="Light List Accent 3"/>
-    <w:lsdException w:unhideWhenUsed="0" w:uiPriority="62" w:semiHidden="0" w:name="Light Grid Accent 3"/>
-    <w:lsdException w:unhideWhenUsed="0" w:uiPriority="63" w:semiHidden="0" w:name="Medium Shading 1 Accent 3"/>
-    <w:lsdException w:unhideWhenUsed="0" w:uiPriority="64" w:semiHidden="0" w:name="Medium Shading 2 Accent 3"/>
-    <w:lsdException w:unhideWhenUsed="0" w:uiPriority="65" w:semiHidden="0" w:name="Medium List 1 Accent 3"/>
-    <w:lsdException w:unhideWhenUsed="0" w:uiPriority="66" w:semiHidden="0" w:name="Medium List 2 Accent 3"/>
-    <w:lsdException w:unhideWhenUsed="0" w:uiPriority="67" w:semiHidden="0" w:name="Medium Grid 1 Accent 3"/>
-    <w:lsdException w:unhideWhenUsed="0" w:uiPriority="68" w:semiHidden="0" w:name="Medium Grid 2 Accent 3"/>
-    <w:lsdException w:unhideWhenUsed="0" w:uiPriority="69" w:semiHidden="0" w:name="Medium Grid 3 Accent 3"/>
-    <w:lsdException w:unhideWhenUsed="0" w:uiPriority="70" w:semiHidden="0" w:name="Dark List Accent 3"/>
-    <w:lsdException w:unhideWhenUsed="0" w:uiPriority="71" w:semiHidden="0" w:name="Colorful Shading Accent 3"/>
-    <w:lsdException w:unhideWhenUsed="0" w:uiPriority="72" w:semiHidden="0" w:name="Colorful List Accent 3"/>
-    <w:lsdException w:unhideWhenUsed="0" w:uiPriority="73" w:semiHidden="0" w:name="Colorful Grid Accent 3"/>
-    <w:lsdException w:unhideWhenUsed="0" w:uiPriority="60" w:semiHidden="0" w:name="Light Shading Accent 4"/>
-    <w:lsdException w:unhideWhenUsed="0" w:uiPriority="61" w:semiHidden="0" w:name="Light List Accent 4"/>
-    <w:lsdException w:unhideWhenUsed="0" w:uiPriority="62" w:semiHidden="0" w:name="Light Grid Accent 4"/>
-    <w:lsdException w:unhideWhenUsed="0" w:uiPriority="63" w:semiHidden="0" w:name="Medium Shading 1 Accent 4"/>
-    <w:lsdException w:unhideWhenUsed="0" w:uiPriority="64" w:semiHidden="0" w:name="Medium Shading 2 Accent 4"/>
-    <w:lsdException w:unhideWhenUsed="0" w:uiPriority="65" w:semiHidden="0" w:name="Medium List 1 Accent 4"/>
-    <w:lsdException w:unhideWhenUsed="0" w:uiPriority="66" w:semiHidden="0" w:name="Medium List 2 Accent 4"/>
-    <w:lsdException w:unhideWhenUsed="0" w:uiPriority="67" w:semiHidden="0" w:name="Medium Grid 1 Accent 4"/>
-    <w:lsdException w:unhideWhenUsed="0" w:uiPriority="68" w:semiHidden="0" w:name="Medium Grid 2 Accent 4"/>
-    <w:lsdException w:unhideWhenUsed="0" w:uiPriority="69" w:semiHidden="0" w:name="Medium Grid 3 Accent 4"/>
-    <w:lsdException w:unhideWhenUsed="0" w:uiPriority="70" w:semiHidden="0" w:name="Dark List Accent 4"/>
-    <w:lsdException w:unhideWhenUsed="0" w:uiPriority="71" w:semiHidden="0" w:name="Colorful Shading Accent 4"/>
-    <w:lsdException w:unhideWhenUsed="0" w:uiPriority="72" w:semiHidden="0" w:name="Colorful List Accent 4"/>
-    <w:lsdException w:unhideWhenUsed="0" w:uiPriority="73" w:semiHidden="0" w:name="Colorful Grid Accent 4"/>
-    <w:lsdException w:unhideWhenUsed="0" w:uiPriority="60" w:semiHidden="0" w:name="Light Shading Accent 5"/>
-    <w:lsdException w:unhideWhenUsed="0" w:uiPriority="61" w:semiHidden="0" w:name="Light List Accent 5"/>
-    <w:lsdException w:unhideWhenUsed="0" w:uiPriority="62" w:semiHidden="0" w:name="Light Grid Accent 5"/>
-    <w:lsdException w:unhideWhenUsed="0" w:uiPriority="63" w:semiHidden="0" w:name="Medium Shading 1 Accent 5"/>
-    <w:lsdException w:unhideWhenUsed="0" w:uiPriority="64" w:semiHidden="0" w:name="Medium Shading 2 Accent 5"/>
-    <w:lsdException w:unhideWhenUsed="0" w:uiPriority="65" w:semiHidden="0" w:name="Medium List 1 Accent 5"/>
-    <w:lsdException w:unhideWhenUsed="0" w:uiPriority="66" w:semiHidden="0" w:name="Medium List 2 Accent 5"/>
-    <w:lsdException w:unhideWhenUsed="0" w:uiPriority="67" w:semiHidden="0" w:name="Medium Grid 1 Accent 5"/>
-    <w:lsdException w:unhideWhenUsed="0" w:uiPriority="68" w:semiHidden="0" w:name="Medium Grid 2 Accent 5"/>
-    <w:lsdException w:unhideWhenUsed="0" w:uiPriority="69" w:semiHidden="0" w:name="Medium Grid 3 Accent 5"/>
-    <w:lsdException w:unhideWhenUsed="0" w:uiPriority="70" w:semiHidden="0" w:name="Dark List Accent 5"/>
-    <w:lsdException w:unhideWhenUsed="0" w:uiPriority="71" w:semiHidden="0" w:name="Colorful Shading Accent 5"/>
-    <w:lsdException w:unhideWhenUsed="0" w:uiPriority="72" w:semiHidden="0" w:name="Colorful List Accent 5"/>
-    <w:lsdException w:unhideWhenUsed="0" w:uiPriority="73" w:semiHidden="0" w:name="Colorful Grid Accent 5"/>
-    <w:lsdException w:unhideWhenUsed="0" w:uiPriority="60" w:semiHidden="0" w:name="Light Shading Accent 6"/>
-    <w:lsdException w:unhideWhenUsed="0" w:uiPriority="61" w:semiHidden="0" w:name="Light List Accent 6"/>
-    <w:lsdException w:unhideWhenUsed="0" w:uiPriority="62" w:semiHidden="0" w:name="Light Grid Accent 6"/>
-    <w:lsdException w:unhideWhenUsed="0" w:uiPriority="63" w:semiHidden="0" w:name="Medium Shading 1 Accent 6"/>
-    <w:lsdException w:unhideWhenUsed="0" w:uiPriority="64" w:semiHidden="0" w:name="Medium Shading 2 Accent 6"/>
-    <w:lsdException w:unhideWhenUsed="0" w:uiPriority="65" w:semiHidden="0" w:name="Medium List 1 Accent 6"/>
-    <w:lsdException w:unhideWhenUsed="0" w:uiPriority="66" w:semiHidden="0" w:name="Medium List 2 Accent 6"/>
-    <w:lsdException w:unhideWhenUsed="0" w:uiPriority="67" w:semiHidden="0" w:name="Medium Grid 1 Accent 6"/>
-    <w:lsdException w:unhideWhenUsed="0" w:uiPriority="68" w:semiHidden="0" w:name="Medium Grid 2 Accent 6"/>
-    <w:lsdException w:unhideWhenUsed="0" w:uiPriority="69" w:semiHidden="0" w:name="Medium Grid 3 Accent 6"/>
-    <w:lsdException w:unhideWhenUsed="0" w:uiPriority="70" w:semiHidden="0" w:name="Dark List Accent 6"/>
-    <w:lsdException w:unhideWhenUsed="0" w:uiPriority="71" w:semiHidden="0" w:name="Colorful Shading Accent 6"/>
-    <w:lsdException w:unhideWhenUsed="0" w:uiPriority="72" w:semiHidden="0" w:name="Colorful List Accent 6"/>
-    <w:lsdException w:unhideWhenUsed="0" w:uiPriority="73" w:semiHidden="0" w:name="Colorful Grid Accent 6"/>
+  <w:latentStyles w:defLockedState="0" w:defUIPriority="99" w:defSemiHidden="0" w:defUnhideWhenUsed="0" w:defQFormat="0" w:count="371">
+    <w:lsdException w:name="Normal" w:uiPriority="0" w:qFormat="1"/>
+    <w:lsdException w:name="heading 1" w:uiPriority="9" w:qFormat="1"/>
+    <w:lsdException w:name="heading 2" w:uiPriority="9" w:qFormat="1"/>
+    <w:lsdException w:name="heading 3" w:semiHidden="1" w:uiPriority="9" w:unhideWhenUsed="1" w:qFormat="1"/>
+    <w:lsdException w:name="heading 4" w:semiHidden="1" w:uiPriority="9" w:unhideWhenUsed="1" w:qFormat="1"/>
+    <w:lsdException w:name="heading 5" w:semiHidden="1" w:uiPriority="9" w:unhideWhenUsed="1" w:qFormat="1"/>
+    <w:lsdException w:name="heading 6" w:semiHidden="1" w:uiPriority="9" w:unhideWhenUsed="1" w:qFormat="1"/>
+    <w:lsdException w:name="heading 7" w:semiHidden="1" w:uiPriority="9" w:unhideWhenUsed="1" w:qFormat="1"/>
+    <w:lsdException w:name="heading 8" w:semiHidden="1" w:uiPriority="9" w:unhideWhenUsed="1" w:qFormat="1"/>
+    <w:lsdException w:name="heading 9" w:semiHidden="1" w:uiPriority="9" w:unhideWhenUsed="1" w:qFormat="1"/>
+    <w:lsdException w:name="index 1" w:semiHidden="1" w:unhideWhenUsed="1"/>
+    <w:lsdException w:name="index 2" w:semiHidden="1" w:unhideWhenUsed="1"/>
+    <w:lsdException w:name="index 3" w:semiHidden="1" w:unhideWhenUsed="1"/>
+    <w:lsdException w:name="index 4" w:semiHidden="1" w:unhideWhenUsed="1"/>
+    <w:lsdException w:name="index 5" w:semiHidden="1" w:unhideWhenUsed="1"/>
+    <w:lsdException w:name="index 6" w:semiHidden="1" w:unhideWhenUsed="1"/>
+    <w:lsdException w:name="index 7" w:semiHidden="1" w:unhideWhenUsed="1"/>
+    <w:lsdException w:name="index 8" w:semiHidden="1" w:unhideWhenUsed="1"/>
+    <w:lsdException w:name="index 9" w:semiHidden="1" w:unhideWhenUsed="1"/>
+    <w:lsdException w:name="toc 1" w:semiHidden="1" w:uiPriority="39" w:unhideWhenUsed="1"/>
+    <w:lsdException w:name="toc 2" w:semiHidden="1" w:uiPriority="39" w:unhideWhenUsed="1"/>
+    <w:lsdException w:name="toc 3" w:semiHidden="1" w:uiPriority="39" w:unhideWhenUsed="1"/>
+    <w:lsdException w:name="toc 4" w:semiHidden="1" w:uiPriority="39" w:unhideWhenUsed="1"/>
+    <w:lsdException w:name="toc 5" w:semiHidden="1" w:uiPriority="39" w:unhideWhenUsed="1"/>
+    <w:lsdException w:name="toc 6" w:semiHidden="1" w:uiPriority="39" w:unhideWhenUsed="1"/>
+    <w:lsdException w:name="toc 7" w:semiHidden="1" w:uiPriority="39" w:unhideWhenUsed="1"/>
+    <w:lsdException w:name="toc 8" w:semiHidden="1" w:uiPriority="39" w:unhideWhenUsed="1"/>
+    <w:lsdException w:name="toc 9" w:semiHidden="1" w:uiPriority="39" w:unhideWhenUsed="1"/>
+    <w:lsdException w:name="Normal Indent" w:semiHidden="1" w:unhideWhenUsed="1"/>
+    <w:lsdException w:name="footnote text" w:semiHidden="1" w:unhideWhenUsed="1"/>
+    <w:lsdException w:name="annotation text" w:semiHidden="1" w:unhideWhenUsed="1"/>
+    <w:lsdException w:name="header" w:unhideWhenUsed="1"/>
+    <w:lsdException w:name="footer" w:unhideWhenUsed="1"/>
+    <w:lsdException w:name="index heading" w:semiHidden="1" w:unhideWhenUsed="1"/>
+    <w:lsdException w:name="caption" w:semiHidden="1" w:uiPriority="35" w:unhideWhenUsed="1" w:qFormat="1"/>
+    <w:lsdException w:name="table of figures" w:semiHidden="1" w:unhideWhenUsed="1"/>
+    <w:lsdException w:name="envelope address" w:semiHidden="1" w:unhideWhenUsed="1"/>
+    <w:lsdException w:name="envelope return" w:semiHidden="1" w:unhideWhenUsed="1"/>
+    <w:lsdException w:name="footnote reference" w:semiHidden="1" w:unhideWhenUsed="1"/>
+    <w:lsdException w:name="annotation reference" w:semiHidden="1" w:unhideWhenUsed="1"/>
+    <w:lsdException w:name="line number" w:semiHidden="1" w:unhideWhenUsed="1"/>
+    <w:lsdException w:name="page number" w:semiHidden="1" w:unhideWhenUsed="1"/>
+    <w:lsdException w:name="endnote reference" w:semiHidden="1" w:unhideWhenUsed="1"/>
+    <w:lsdException w:name="endnote text" w:semiHidden="1" w:unhideWhenUsed="1"/>
+    <w:lsdException w:name="table of authorities" w:semiHidden="1" w:unhideWhenUsed="1"/>
+    <w:lsdException w:name="macro" w:semiHidden="1" w:unhideWhenUsed="1"/>
+    <w:lsdException w:name="toa heading" w:semiHidden="1" w:unhideWhenUsed="1"/>
+    <w:lsdException w:name="List" w:semiHidden="1" w:unhideWhenUsed="1"/>
+    <w:lsdException w:name="List Bullet" w:semiHidden="1" w:unhideWhenUsed="1"/>
+    <w:lsdException w:name="List Number" w:semiHidden="1" w:unhideWhenUsed="1"/>
+    <w:lsdException w:name="List 2" w:semiHidden="1" w:unhideWhenUsed="1"/>
+    <w:lsdException w:name="List 3" w:semiHidden="1" w:unhideWhenUsed="1"/>
+    <w:lsdException w:name="List 4" w:semiHidden="1" w:unhideWhenUsed="1"/>
+    <w:lsdException w:name="List 5" w:semiHidden="1" w:unhideWhenUsed="1"/>
+    <w:lsdException w:name="List Bullet 2" w:semiHidden="1" w:unhideWhenUsed="1"/>
+    <w:lsdException w:name="List Bullet 3" w:semiHidden="1" w:unhideWhenUsed="1"/>
+    <w:lsdException w:name="List Bullet 4" w:semiHidden="1" w:unhideWhenUsed="1"/>
+    <w:lsdException w:name="List Bullet 5" w:semiHidden="1" w:unhideWhenUsed="1"/>
+    <w:lsdException w:name="List Number 2" w:semiHidden="1" w:unhideWhenUsed="1"/>
+    <w:lsdException w:name="List Number 3" w:semiHidden="1" w:unhideWhenUsed="1"/>
+    <w:lsdException w:name="List Number 4" w:semiHidden="1" w:unhideWhenUsed="1"/>
+    <w:lsdException w:name="List Number 5" w:semiHidden="1" w:unhideWhenUsed="1"/>
+    <w:lsdException w:name="Title" w:uiPriority="10" w:qFormat="1"/>
+    <w:lsdException w:name="Closing" w:semiHidden="1" w:unhideWhenUsed="1"/>
+    <w:lsdException w:name="Signature" w:semiHidden="1" w:unhideWhenUsed="1"/>
+    <w:lsdException w:name="Default Paragraph Font" w:uiPriority="1" w:unhideWhenUsed="1"/>
+    <w:lsdException w:name="Body Text" w:semiHidden="1" w:unhideWhenUsed="1"/>
+    <w:lsdException w:name="Body Text Indent" w:semiHidden="1" w:unhideWhenUsed="1"/>
+    <w:lsdException w:name="List Continue" w:semiHidden="1" w:unhideWhenUsed="1"/>
+    <w:lsdException w:name="List Continue 2" w:semiHidden="1" w:unhideWhenUsed="1"/>
+    <w:lsdException w:name="List Continue 3" w:semiHidden="1" w:unhideWhenUsed="1"/>
+    <w:lsdException w:name="List Continue 4" w:semiHidden="1" w:unhideWhenUsed="1"/>
+    <w:lsdException w:name="List Continue 5" w:semiHidden="1" w:unhideWhenUsed="1"/>
+    <w:lsdException w:name="Message Header" w:semiHidden="1" w:unhideWhenUsed="1"/>
+    <w:lsdException w:name="Subtitle" w:uiPriority="11" w:qFormat="1"/>
+    <w:lsdException w:name="Salutation" w:semiHidden="1" w:unhideWhenUsed="1"/>
+    <w:lsdException w:name="Date" w:semiHidden="1" w:unhideWhenUsed="1"/>
+    <w:lsdException w:name="Body Text First Indent" w:semiHidden="1" w:unhideWhenUsed="1"/>
+    <w:lsdException w:name="Body Text First Indent 2" w:semiHidden="1" w:unhideWhenUsed="1"/>
+    <w:lsdException w:name="Note Heading" w:semiHidden="1" w:unhideWhenUsed="1"/>
+    <w:lsdException w:name="Body Text 2" w:semiHidden="1" w:unhideWhenUsed="1"/>
+    <w:lsdException w:name="Body Text 3" w:semiHidden="1" w:unhideWhenUsed="1"/>
+    <w:lsdException w:name="Body Text Indent 2" w:semiHidden="1" w:unhideWhenUsed="1"/>
+    <w:lsdException w:name="Body Text Indent 3" w:semiHidden="1" w:unhideWhenUsed="1"/>
+    <w:lsdException w:name="Block Text" w:semiHidden="1" w:unhideWhenUsed="1"/>
+    <w:lsdException w:name="Hyperlink" w:semiHidden="1" w:unhideWhenUsed="1"/>
+    <w:lsdException w:name="FollowedHyperlink" w:semiHidden="1" w:unhideWhenUsed="1"/>
+    <w:lsdException w:name="Strong" w:uiPriority="22" w:qFormat="1"/>
+    <w:lsdException w:name="Emphasis" w:uiPriority="20" w:qFormat="1"/>
+    <w:lsdException w:name="Document Map" w:semiHidden="1" w:unhideWhenUsed="1"/>
+    <w:lsdException w:name="Plain Text" w:semiHidden="1" w:unhideWhenUsed="1"/>
+    <w:lsdException w:name="E-mail Signature" w:semiHidden="1" w:unhideWhenUsed="1"/>
+    <w:lsdException w:name="HTML Top of Form" w:semiHidden="1" w:unhideWhenUsed="1"/>
+    <w:lsdException w:name="HTML Bottom of Form" w:semiHidden="1" w:unhideWhenUsed="1"/>
+    <w:lsdException w:name="Normal (Web)" w:semiHidden="1" w:unhideWhenUsed="1"/>
+    <w:lsdException w:name="HTML Acronym" w:semiHidden="1" w:unhideWhenUsed="1"/>
+    <w:lsdException w:name="HTML Address" w:semiHidden="1" w:unhideWhenUsed="1"/>
+    <w:lsdException w:name="HTML Cite" w:semiHidden="1" w:unhideWhenUsed="1"/>
+    <w:lsdException w:name="HTML Code" w:semiHidden="1" w:unhideWhenUsed="1"/>
+    <w:lsdException w:name="HTML Definition" w:semiHidden="1" w:unhideWhenUsed="1"/>
+    <w:lsdException w:name="HTML Keyboard" w:semiHidden="1" w:unhideWhenUsed="1"/>
+    <w:lsdException w:name="HTML Preformatted" w:semiHidden="1" w:unhideWhenUsed="1"/>
+    <w:lsdException w:name="HTML Sample" w:semiHidden="1" w:unhideWhenUsed="1"/>
+    <w:lsdException w:name="HTML Typewriter" w:semiHidden="1" w:unhideWhenUsed="1"/>
+    <w:lsdException w:name="HTML Variable" w:semiHidden="1" w:unhideWhenUsed="1"/>
+    <w:lsdException w:name="Normal Table" w:semiHidden="1" w:unhideWhenUsed="1" w:qFormat="1"/>
+    <w:lsdException w:name="annotation subject" w:semiHidden="1" w:unhideWhenUsed="1"/>
+    <w:lsdException w:name="No List" w:semiHidden="1" w:unhideWhenUsed="1"/>
+    <w:lsdException w:name="Outline List 1" w:semiHidden="1" w:unhideWhenUsed="1"/>
+    <w:lsdException w:name="Outline List 2" w:semiHidden="1" w:unhideWhenUsed="1"/>
+    <w:lsdException w:name="Outline List 3" w:semiHidden="1" w:unhideWhenUsed="1"/>
+    <w:lsdException w:name="Table Simple 1" w:semiHidden="1" w:unhideWhenUsed="1"/>
+    <w:lsdException w:name="Table Simple 2" w:semiHidden="1" w:unhideWhenUsed="1"/>
+    <w:lsdException w:name="Table Simple 3" w:semiHidden="1" w:unhideWhenUsed="1"/>
+    <w:lsdException w:name="Table Classic 1" w:semiHidden="1" w:unhideWhenUsed="1"/>
+    <w:lsdException w:name="Table Classic 2" w:semiHidden="1" w:unhideWhenUsed="1"/>
+    <w:lsdException w:name="Table Classic 3" w:semiHidden="1" w:unhideWhenUsed="1"/>
+    <w:lsdException w:name="Table Classic 4" w:semiHidden="1" w:unhideWhenUsed="1"/>
+    <w:lsdException w:name="Table Colorful 1" w:semiHidden="1" w:unhideWhenUsed="1"/>
+    <w:lsdException w:name="Table Colorful 2" w:semiHidden="1" w:unhideWhenUsed="1"/>
+    <w:lsdException w:name="Table Colorful 3" w:semiHidden="1" w:unhideWhenUsed="1"/>
+    <w:lsdException w:name="Table Columns 1" w:semiHidden="1" w:unhideWhenUsed="1"/>
+    <w:lsdException w:name="Table Columns 2" w:semiHidden="1" w:unhideWhenUsed="1"/>
+    <w:lsdException w:name="Table Columns 3" w:semiHidden="1" w:unhideWhenUsed="1"/>
+    <w:lsdException w:name="Table Columns 4" w:semiHidden="1" w:unhideWhenUsed="1"/>
+    <w:lsdException w:name="Table Columns 5" w:semiHidden="1" w:unhideWhenUsed="1"/>
+    <w:lsdException w:name="Table Grid 1" w:semiHidden="1" w:unhideWhenUsed="1"/>
+    <w:lsdException w:name="Table Grid 2" w:semiHidden="1" w:unhideWhenUsed="1"/>
+    <w:lsdException w:name="Table Grid 3" w:semiHidden="1" w:unhideWhenUsed="1"/>
+    <w:lsdException w:name="Table Grid 4" w:semiHidden="1" w:unhideWhenUsed="1"/>
+    <w:lsdException w:name="Table Grid 5" w:semiHidden="1" w:unhideWhenUsed="1"/>
+    <w:lsdException w:name="Table Grid 6" w:semiHidden="1" w:unhideWhenUsed="1"/>
+    <w:lsdException w:name="Table Grid 7" w:semiHidden="1" w:unhideWhenUsed="1"/>
+    <w:lsdException w:name="Table Grid 8" w:semiHidden="1" w:unhideWhenUsed="1"/>
+    <w:lsdException w:name="Table List 1" w:semiHidden="1" w:unhideWhenUsed="1"/>
+    <w:lsdException w:name="Table List 2" w:semiHidden="1" w:unhideWhenUsed="1"/>
+    <w:lsdException w:name="Table List 3" w:semiHidden="1" w:unhideWhenUsed="1"/>
+    <w:lsdException w:name="Table List 4" w:semiHidden="1" w:unhideWhenUsed="1"/>
+    <w:lsdException w:name="Table List 5" w:semiHidden="1" w:unhideWhenUsed="1"/>
+    <w:lsdException w:name="Table List 6" w:semiHidden="1" w:unhideWhenUsed="1"/>
+    <w:lsdException w:name="Table List 7" w:semiHidden="1" w:unhideWhenUsed="1"/>
+    <w:lsdException w:name="Table List 8" w:semiHidden="1" w:unhideWhenUsed="1"/>
+    <w:lsdException w:name="Table 3D effects 1" w:semiHidden="1" w:unhideWhenUsed="1"/>
+    <w:lsdException w:name="Table 3D effects 2" w:semiHidden="1" w:unhideWhenUsed="1"/>
+    <w:lsdException w:name="Table 3D effects 3" w:semiHidden="1" w:unhideWhenUsed="1"/>
+    <w:lsdException w:name="Table Contemporary" w:semiHidden="1" w:unhideWhenUsed="1"/>
+    <w:lsdException w:name="Table Elegant" w:semiHidden="1" w:unhideWhenUsed="1"/>
+    <w:lsdException w:name="Table Professional" w:semiHidden="1" w:unhideWhenUsed="1"/>
+    <w:lsdException w:name="Table Subtle 1" w:semiHidden="1" w:unhideWhenUsed="1"/>
+    <w:lsdException w:name="Table Subtle 2" w:semiHidden="1" w:unhideWhenUsed="1"/>
+    <w:lsdException w:name="Table Web 1" w:semiHidden="1" w:unhideWhenUsed="1"/>
+    <w:lsdException w:name="Table Web 2" w:semiHidden="1" w:unhideWhenUsed="1"/>
+    <w:lsdException w:name="Table Web 3" w:semiHidden="1" w:unhideWhenUsed="1"/>
+    <w:lsdException w:name="Balloon Text" w:unhideWhenUsed="1" w:qFormat="1"/>
+    <w:lsdException w:name="Table Grid" w:semiHidden="1" w:uiPriority="59" w:unhideWhenUsed="1" w:qFormat="1"/>
+    <w:lsdException w:name="Table Theme" w:semiHidden="1" w:unhideWhenUsed="1"/>
+    <w:lsdException w:name="Placeholder Text" w:semiHidden="1"/>
+    <w:lsdException w:name="Light Shading" w:uiPriority="60"/>
+    <w:lsdException w:name="Light List" w:uiPriority="61"/>
+    <w:lsdException w:name="Light Grid" w:uiPriority="62"/>
+    <w:lsdException w:name="Medium Shading 1" w:uiPriority="63"/>
+    <w:lsdException w:name="Medium Shading 2" w:uiPriority="64"/>
+    <w:lsdException w:name="Medium List 1" w:uiPriority="65"/>
+    <w:lsdException w:name="Medium List 2" w:uiPriority="66"/>
+    <w:lsdException w:name="Medium Grid 1" w:uiPriority="67"/>
+    <w:lsdException w:name="Medium Grid 2" w:uiPriority="68"/>
+    <w:lsdException w:name="Medium Grid 3" w:uiPriority="69"/>
+    <w:lsdException w:name="Dark List" w:uiPriority="70"/>
+    <w:lsdException w:name="Colorful Shading" w:uiPriority="71"/>
+    <w:lsdException w:name="Colorful List" w:uiPriority="72"/>
+    <w:lsdException w:name="Colorful Grid" w:uiPriority="73"/>
+    <w:lsdException w:name="Light Shading Accent 1" w:uiPriority="60"/>
+    <w:lsdException w:name="Light List Accent 1" w:uiPriority="61"/>
+    <w:lsdException w:name="Light Grid Accent 1" w:uiPriority="62"/>
+    <w:lsdException w:name="Medium Shading 1 Accent 1" w:uiPriority="63"/>
+    <w:lsdException w:name="Medium Shading 2 Accent 1" w:uiPriority="64"/>
+    <w:lsdException w:name="Medium List 1 Accent 1" w:uiPriority="65"/>
+    <w:lsdException w:name="Revision" w:semiHidden="1"/>
+    <w:lsdException w:name="Medium List 2 Accent 1" w:uiPriority="66"/>
+    <w:lsdException w:name="Medium Grid 1 Accent 1" w:uiPriority="67"/>
+    <w:lsdException w:name="Medium Grid 2 Accent 1" w:uiPriority="68"/>
+    <w:lsdException w:name="Medium Grid 3 Accent 1" w:uiPriority="69"/>
+    <w:lsdException w:name="Dark List Accent 1" w:uiPriority="70"/>
+    <w:lsdException w:name="Colorful Shading Accent 1" w:uiPriority="71"/>
+    <w:lsdException w:name="Colorful List Accent 1" w:uiPriority="72"/>
+    <w:lsdException w:name="Colorful Grid Accent 1" w:uiPriority="73"/>
+    <w:lsdException w:name="Light Shading Accent 2" w:uiPriority="60"/>
+    <w:lsdException w:name="Light List Accent 2" w:uiPriority="61"/>
+    <w:lsdException w:name="Light Grid Accent 2" w:uiPriority="62"/>
+    <w:lsdException w:name="Medium Shading 1 Accent 2" w:uiPriority="63"/>
+    <w:lsdException w:name="Medium Shading 2 Accent 2" w:uiPriority="64"/>
+    <w:lsdException w:name="Medium List 1 Accent 2" w:uiPriority="65"/>
+    <w:lsdException w:name="Medium List 2 Accent 2" w:uiPriority="66"/>
+    <w:lsdException w:name="Medium Grid 1 Accent 2" w:uiPriority="67"/>
+    <w:lsdException w:name="Medium Grid 2 Accent 2" w:uiPriority="68"/>
+    <w:lsdException w:name="Medium Grid 3 Accent 2" w:uiPriority="69"/>
+    <w:lsdException w:name="Dark List Accent 2" w:uiPriority="70"/>
+    <w:lsdException w:name="Colorful Shading Accent 2" w:uiPriority="71"/>
+    <w:lsdException w:name="Colorful List Accent 2" w:uiPriority="72"/>
+    <w:lsdException w:name="Colorful Grid Accent 2" w:uiPriority="73"/>
+    <w:lsdException w:name="Light Shading Accent 3" w:uiPriority="60"/>
+    <w:lsdException w:name="Light List Accent 3" w:uiPriority="61"/>
+    <w:lsdException w:name="Light Grid Accent 3" w:uiPriority="62"/>
+    <w:lsdException w:name="Medium Shading 1 Accent 3" w:uiPriority="63"/>
+    <w:lsdException w:name="Medium Shading 2 Accent 3" w:uiPriority="64"/>
+    <w:lsdException w:name="Medium List 1 Accent 3" w:uiPriority="65"/>
+    <w:lsdException w:name="Medium List 2 Accent 3" w:uiPriority="66"/>
+    <w:lsdException w:name="Medium Grid 1 Accent 3" w:uiPriority="67"/>
+    <w:lsdException w:name="Medium Grid 2 Accent 3" w:uiPriority="68"/>
+    <w:lsdException w:name="Medium Grid 3 Accent 3" w:uiPriority="69"/>
+    <w:lsdException w:name="Dark List Accent 3" w:uiPriority="70"/>
+    <w:lsdException w:name="Colorful Shading Accent 3" w:uiPriority="71"/>
+    <w:lsdException w:name="Colorful List Accent 3" w:uiPriority="72"/>
+    <w:lsdException w:name="Colorful Grid Accent 3" w:uiPriority="73"/>
+    <w:lsdException w:name="Light Shading Accent 4" w:uiPriority="60"/>
+    <w:lsdException w:name="Light List Accent 4" w:uiPriority="61"/>
+    <w:lsdException w:name="Light Grid Accent 4" w:uiPriority="62"/>
+    <w:lsdException w:name="Medium Shading 1 Accent 4" w:uiPriority="63"/>
+    <w:lsdException w:name="Medium Shading 2 Accent 4" w:uiPriority="64"/>
+    <w:lsdException w:name="Medium List 1 Accent 4" w:uiPriority="65"/>
+    <w:lsdException w:name="Medium List 2 Accent 4" w:uiPriority="66"/>
+    <w:lsdException w:name="Medium Grid 1 Accent 4" w:uiPriority="67"/>
+    <w:lsdException w:name="Medium Grid 2 Accent 4" w:uiPriority="68"/>
+    <w:lsdException w:name="Medium Grid 3 Accent 4" w:uiPriority="69"/>
+    <w:lsdException w:name="Dark List Accent 4" w:uiPriority="70"/>
+    <w:lsdException w:name="Colorful Shading Accent 4" w:uiPriority="71"/>
+    <w:lsdException w:name="Colorful List Accent 4" w:uiPriority="72"/>
+    <w:lsdException w:name="Colorful Grid Accent 4" w:uiPriority="73"/>
+    <w:lsdException w:name="Light Shading Accent 5" w:uiPriority="60"/>
+    <w:lsdException w:name="Light List Accent 5" w:uiPriority="61"/>
+    <w:lsdException w:name="Light Grid Accent 5" w:uiPriority="62"/>
+    <w:lsdException w:name="Medium Shading 1 Accent 5" w:uiPriority="63"/>
+    <w:lsdException w:name="Medium Shading 2 Accent 5" w:uiPriority="64"/>
+    <w:lsdException w:name="Medium List 1 Accent 5" w:uiPriority="65"/>
+    <w:lsdException w:name="Medium List 2 Accent 5" w:uiPriority="66"/>
+    <w:lsdException w:name="Medium Grid 1 Accent 5" w:uiPriority="67"/>
+    <w:lsdException w:name="Medium Grid 2 Accent 5" w:uiPriority="68"/>
+    <w:lsdException w:name="Medium Grid 3 Accent 5" w:uiPriority="69"/>
+    <w:lsdException w:name="Dark List Accent 5" w:uiPriority="70"/>
+    <w:lsdException w:name="Colorful Shading Accent 5" w:uiPriority="71"/>
+    <w:lsdException w:name="Colorful List Accent 5" w:uiPriority="72"/>
+    <w:lsdException w:name="Colorful Grid Accent 5" w:uiPriority="73"/>
+    <w:lsdException w:name="Light Shading Accent 6" w:uiPriority="60"/>
+    <w:lsdException w:name="Light List Accent 6" w:uiPriority="61"/>
+    <w:lsdException w:name="Light Grid Accent 6" w:uiPriority="62"/>
+    <w:lsdException w:name="Medium Shading 1 Accent 6" w:uiPriority="63"/>
+    <w:lsdException w:name="Medium Shading 2 Accent 6" w:uiPriority="64"/>
+    <w:lsdException w:name="Medium List 1 Accent 6" w:uiPriority="65"/>
+    <w:lsdException w:name="Medium List 2 Accent 6" w:uiPriority="66"/>
+    <w:lsdException w:name="Medium Grid 1 Accent 6" w:uiPriority="67"/>
+    <w:lsdException w:name="Medium Grid 2 Accent 6" w:uiPriority="68"/>
+    <w:lsdException w:name="Medium Grid 3 Accent 6" w:uiPriority="69"/>
+    <w:lsdException w:name="Dark List Accent 6" w:uiPriority="70"/>
+    <w:lsdException w:name="Colorful Shading Accent 6" w:uiPriority="71"/>
+    <w:lsdException w:name="Colorful List Accent 6" w:uiPriority="72"/>
+    <w:lsdException w:name="Colorful Grid Accent 6" w:uiPriority="73"/>
+    <w:lsdException w:name="Subtle Emphasis" w:uiPriority="19" w:qFormat="1"/>
+    <w:lsdException w:name="Intense Emphasis" w:uiPriority="21" w:qFormat="1"/>
+    <w:lsdException w:name="Subtle Reference" w:uiPriority="31" w:qFormat="1"/>
+    <w:lsdException w:name="Intense Reference" w:uiPriority="32" w:qFormat="1"/>
+    <w:lsdException w:name="Book Title" w:uiPriority="33" w:qFormat="1"/>
+    <w:lsdException w:name="Bibliography" w:semiHidden="1" w:uiPriority="37" w:unhideWhenUsed="1"/>
+    <w:lsdException w:name="TOC Heading" w:semiHidden="1" w:uiPriority="39" w:unhideWhenUsed="1" w:qFormat="1"/>
+    <w:lsdException w:name="Plain Table 1" w:uiPriority="41"/>
+    <w:lsdException w:name="Plain Table 2" w:uiPriority="42"/>
+    <w:lsdException w:name="Plain Table 3" w:uiPriority="43"/>
+    <w:lsdException w:name="Plain Table 4" w:uiPriority="44"/>
+    <w:lsdException w:name="Plain Table 5" w:uiPriority="45"/>
+    <w:lsdException w:name="Grid Table Light" w:uiPriority="40"/>
+    <w:lsdException w:name="Grid Table 1 Light" w:uiPriority="46"/>
+    <w:lsdException w:name="Grid Table 2" w:uiPriority="47"/>
+    <w:lsdException w:name="Grid Table 3" w:uiPriority="48"/>
+    <w:lsdException w:name="Grid Table 4" w:uiPriority="49"/>
+    <w:lsdException w:name="Grid Table 5 Dark" w:uiPriority="50"/>
+    <w:lsdException w:name="Grid Table 6 Colorful" w:uiPriority="51"/>
+    <w:lsdException w:name="Grid Table 7 Colorful" w:uiPriority="52"/>
+    <w:lsdException w:name="Grid Table 1 Light Accent 1" w:uiPriority="46"/>
+    <w:lsdException w:name="Grid Table 2 Accent 1" w:uiPriority="47"/>
+    <w:lsdException w:name="Grid Table 3 Accent 1" w:uiPriority="48"/>
+    <w:lsdException w:name="Grid Table 4 Accent 1" w:uiPriority="49"/>
+    <w:lsdException w:name="Grid Table 5 Dark Accent 1" w:uiPriority="50"/>
+    <w:lsdException w:name="Grid Table 6 Colorful Accent 1" w:uiPriority="51"/>
+    <w:lsdException w:name="Grid Table 7 Colorful Accent 1" w:uiPriority="52"/>
+    <w:lsdException w:name="Grid Table 1 Light Accent 2" w:uiPriority="46"/>
+    <w:lsdException w:name="Grid Table 2 Accent 2" w:uiPriority="47"/>
+    <w:lsdException w:name="Grid Table 3 Accent 2" w:uiPriority="48"/>
+    <w:lsdException w:name="Grid Table 4 Accent 2" w:uiPriority="49"/>
+    <w:lsdException w:name="Grid Table 5 Dark Accent 2" w:uiPriority="50"/>
+    <w:lsdException w:name="Grid Table 6 Colorful Accent 2" w:uiPriority="51"/>
+    <w:lsdException w:name="Grid Table 7 Colorful Accent 2" w:uiPriority="52"/>
+    <w:lsdException w:name="Grid Table 1 Light Accent 3" w:uiPriority="46"/>
+    <w:lsdException w:name="Grid Table 2 Accent 3" w:uiPriority="47"/>
+    <w:lsdException w:name="Grid Table 3 Accent 3" w:uiPriority="48"/>
+    <w:lsdException w:name="Grid Table 4 Accent 3" w:uiPriority="49"/>
+    <w:lsdException w:name="Grid Table 5 Dark Accent 3" w:uiPriority="50"/>
+    <w:lsdException w:name="Grid Table 6 Colorful Accent 3" w:uiPriority="51"/>
+    <w:lsdException w:name="Grid Table 7 Colorful Accent 3" w:uiPriority="52"/>
+    <w:lsdException w:name="Grid Table 1 Light Accent 4" w:uiPriority="46"/>
+    <w:lsdException w:name="Grid Table 2 Accent 4" w:uiPriority="47"/>
+    <w:lsdException w:name="Grid Table 3 Accent 4" w:uiPriority="48"/>
+    <w:lsdException w:name="Grid Table 4 Accent 4" w:uiPriority="49"/>
+    <w:lsdException w:name="Grid Table 5 Dark Accent 4" w:uiPriority="50"/>
+    <w:lsdException w:name="Grid Table 6 Colorful Accent 4" w:uiPriority="51"/>
+    <w:lsdException w:name="Grid Table 7 Colorful Accent 4" w:uiPriority="52"/>
+    <w:lsdException w:name="Grid Table 1 Light Accent 5" w:uiPriority="46"/>
+    <w:lsdException w:name="Grid Table 2 Accent 5" w:uiPriority="47"/>
+    <w:lsdException w:name="Grid Table 3 Accent 5" w:uiPriority="48"/>
+    <w:lsdException w:name="Grid Table 4 Accent 5" w:uiPriority="49"/>
+    <w:lsdException w:name="Grid Table 5 Dark Accent 5" w:uiPriority="50"/>
+    <w:lsdException w:name="Grid Table 6 Colorful Accent 5" w:uiPriority="51"/>
+    <w:lsdException w:name="Grid Table 7 Colorful Accent 5" w:uiPriority="52"/>
+    <w:lsdException w:name="Grid Table 1 Light Accent 6" w:uiPriority="46"/>
+    <w:lsdException w:name="Grid Table 2 Accent 6" w:uiPriority="47"/>
+    <w:lsdException w:name="Grid Table 3 Accent 6" w:uiPriority="48"/>
+    <w:lsdException w:name="Grid Table 4 Accent 6" w:uiPriority="49"/>
+    <w:lsdException w:name="Grid Table 5 Dark Accent 6" w:uiPriority="50"/>
+    <w:lsdException w:name="Grid Table 6 Colorful Accent 6" w:uiPriority="51"/>
+    <w:lsdException w:name="Grid Table 7 Colorful Accent 6" w:uiPriority="52"/>
+    <w:lsdException w:name="List Table 1 Light" w:uiPriority="46"/>
+    <w:lsdException w:name="List Table 2" w:uiPriority="47"/>
+    <w:lsdException w:name="List Table 3" w:uiPriority="48"/>
+    <w:lsdException w:name="List Table 4" w:uiPriority="49"/>
+    <w:lsdException w:name="List Table 5 Dark" w:uiPriority="50"/>
+    <w:lsdException w:name="List Table 6 Colorful" w:uiPriority="51"/>
+    <w:lsdException w:name="List Table 7 Colorful" w:uiPriority="52"/>
+    <w:lsdException w:name="List Table 1 Light Accent 1" w:uiPriority="46"/>
+    <w:lsdException w:name="List Table 2 Accent 1" w:uiPriority="47"/>
+    <w:lsdException w:name="List Table 3 Accent 1" w:uiPriority="48"/>
+    <w:lsdException w:name="List Table 4 Accent 1" w:uiPriority="49"/>
+    <w:lsdException w:name="List Table 5 Dark Accent 1" w:uiPriority="50"/>
+    <w:lsdException w:name="List Table 6 Colorful Accent 1" w:uiPriority="51"/>
+    <w:lsdException w:name="List Table 7 Colorful Accent 1" w:uiPriority="52"/>
+    <w:lsdException w:name="List Table 1 Light Accent 2" w:uiPriority="46"/>
+    <w:lsdException w:name="List Table 2 Accent 2" w:uiPriority="47"/>
+    <w:lsdException w:name="List Table 3 Accent 2" w:uiPriority="48"/>
+    <w:lsdException w:name="List Table 4 Accent 2" w:uiPriority="49"/>
+    <w:lsdException w:name="List Table 5 Dark Accent 2" w:uiPriority="50"/>
+    <w:lsdException w:name="List Table 6 Colorful Accent 2" w:uiPriority="51"/>
+    <w:lsdException w:name="List Table 7 Colorful Accent 2" w:uiPriority="52"/>
+    <w:lsdException w:name="List Table 1 Light Accent 3" w:uiPriority="46"/>
+    <w:lsdException w:name="List Table 2 Accent 3" w:uiPriority="47"/>
+    <w:lsdException w:name="List Table 3 Accent 3" w:uiPriority="48"/>
+    <w:lsdException w:name="List Table 4 Accent 3" w:uiPriority="49"/>
+    <w:lsdException w:name="List Table 5 Dark Accent 3" w:uiPriority="50"/>
+    <w:lsdException w:name="List Table 6 Colorful Accent 3" w:uiPriority="51"/>
+    <w:lsdException w:name="List Table 7 Colorful Accent 3" w:uiPriority="52"/>
+    <w:lsdException w:name="List Table 1 Light Accent 4" w:uiPriority="46"/>
+    <w:lsdException w:name="List Table 2 Accent 4" w:uiPriority="47"/>
+    <w:lsdException w:name="List Table 3 Accent 4" w:uiPriority="48"/>
+    <w:lsdException w:name="List Table 4 Accent 4" w:uiPriority="49"/>
+    <w:lsdException w:name="List Table 5 Dark Accent 4" w:uiPriority="50"/>
+    <w:lsdException w:name="List Table 6 Colorful Accent 4" w:uiPriority="51"/>
+    <w:lsdException w:name="List Table 7 Colorful Accent 4" w:uiPriority="52"/>
+    <w:lsdException w:name="List Table 1 Light Accent 5" w:uiPriority="46"/>
+    <w:lsdException w:name="List Table 2 Accent 5" w:uiPriority="47"/>
+    <w:lsdException w:name="List Table 3 Accent 5" w:uiPriority="48"/>
+    <w:lsdException w:name="List Table 4 Accent 5" w:uiPriority="49"/>
+    <w:lsdException w:name="List Table 5 Dark Accent 5" w:uiPriority="50"/>
+    <w:lsdException w:name="List Table 6 Colorful Accent 5" w:uiPriority="51"/>
+    <w:lsdException w:name="List Table 7 Colorful Accent 5" w:uiPriority="52"/>
+    <w:lsdException w:name="List Table 1 Light Accent 6" w:uiPriority="46"/>
+    <w:lsdException w:name="List Table 2 Accent 6" w:uiPriority="47"/>
+    <w:lsdException w:name="List Table 3 Accent 6" w:uiPriority="48"/>
+    <w:lsdException w:name="List Table 4 Accent 6" w:uiPriority="49"/>
+    <w:lsdException w:name="List Table 5 Dark Accent 6" w:uiPriority="50"/>
+    <w:lsdException w:name="List Table 6 Colorful Accent 6" w:uiPriority="51"/>
+    <w:lsdException w:name="List Table 7 Colorful Accent 6" w:uiPriority="52"/>
   </w:latentStyles>
-  <w:style w:type="paragraph" w:default="1" w:styleId="1">
+  <w:style w:type="paragraph" w:default="1" w:styleId="a">
     <w:name w:val="Normal"/>
     <w:qFormat/>
-    <w:uiPriority w:val="0"/>
     <w:rPr>
-      <w:rFonts w:ascii="Calibri" w:hAnsi="Calibri" w:eastAsia="宋体" w:cs="Times New Roman"/>
       <w:kern w:val="2"/>
       <w:sz w:val="21"/>
       <w:szCs w:val="22"/>
-      <w:lang w:val="en-US" w:eastAsia="zh-CN" w:bidi="ar-SA"/>
     </w:rPr>
   </w:style>
   <w:style w:type="paragraph" w:styleId="2">
     <w:name w:val="heading 2"/>
-    <w:basedOn w:val="1"/>
-    <w:next w:val="1"/>
-    <w:link w:val="12"/>
+    <w:basedOn w:val="a"/>
+    <w:next w:val="a"/>
+    <w:link w:val="2Char"/>
+    <w:uiPriority w:val="9"/>
     <w:qFormat/>
-    <w:uiPriority w:val="9"/>
     <w:pPr>
       <w:keepNext/>
       <w:keepLines/>
@@ -2532,18 +2787,19 @@
       <w:szCs w:val="32"/>
     </w:rPr>
   </w:style>
-  <w:style w:type="character" w:default="1" w:styleId="6">
+  <w:style w:type="character" w:default="1" w:styleId="a0">
     <w:name w:val="Default Paragraph Font"/>
+    <w:uiPriority w:val="1"/>
+    <w:semiHidden/>
     <w:unhideWhenUsed/>
-    <w:uiPriority w:val="1"/>
   </w:style>
-  <w:style w:type="table" w:default="1" w:styleId="7">
+  <w:style w:type="table" w:default="1" w:styleId="a1">
     <w:name w:val="Normal Table"/>
+    <w:uiPriority w:val="99"/>
+    <w:semiHidden/>
     <w:unhideWhenUsed/>
-    <w:qFormat/>
-    <w:uiPriority w:val="99"/>
     <w:tblPr>
-      <w:tblLayout w:type="fixed"/>
+      <w:tblInd w:w="0" w:type="dxa"/>
       <w:tblCellMar>
         <w:top w:w="0" w:type="dxa"/>
         <w:left w:w="108" w:type="dxa"/>
@@ -2552,25 +2808,31 @@
       </w:tblCellMar>
     </w:tblPr>
   </w:style>
-  <w:style w:type="paragraph" w:styleId="3">
+  <w:style w:type="numbering" w:default="1" w:styleId="a2">
+    <w:name w:val="No List"/>
+    <w:uiPriority w:val="99"/>
+    <w:semiHidden/>
+    <w:unhideWhenUsed/>
+  </w:style>
+  <w:style w:type="paragraph" w:styleId="a3">
     <w:name w:val="Balloon Text"/>
-    <w:basedOn w:val="1"/>
-    <w:link w:val="11"/>
+    <w:basedOn w:val="a"/>
+    <w:link w:val="Char"/>
+    <w:uiPriority w:val="99"/>
     <w:unhideWhenUsed/>
     <w:qFormat/>
-    <w:uiPriority w:val="99"/>
     <w:rPr>
       <w:kern w:val="0"/>
       <w:sz w:val="18"/>
       <w:szCs w:val="18"/>
     </w:rPr>
   </w:style>
-  <w:style w:type="paragraph" w:styleId="4">
+  <w:style w:type="paragraph" w:styleId="a4">
     <w:name w:val="footer"/>
-    <w:basedOn w:val="1"/>
-    <w:link w:val="10"/>
+    <w:basedOn w:val="a"/>
+    <w:link w:val="Char0"/>
+    <w:uiPriority w:val="99"/>
     <w:unhideWhenUsed/>
-    <w:uiPriority w:val="99"/>
     <w:pPr>
       <w:tabs>
         <w:tab w:val="center" w:pos="4153"/>
@@ -2584,15 +2846,15 @@
       <w:szCs w:val="18"/>
     </w:rPr>
   </w:style>
-  <w:style w:type="paragraph" w:styleId="5">
+  <w:style w:type="paragraph" w:styleId="a5">
     <w:name w:val="header"/>
-    <w:basedOn w:val="1"/>
-    <w:link w:val="9"/>
+    <w:basedOn w:val="a"/>
+    <w:link w:val="Char1"/>
+    <w:uiPriority w:val="99"/>
     <w:unhideWhenUsed/>
-    <w:uiPriority w:val="99"/>
     <w:pPr>
       <w:pBdr>
-        <w:bottom w:val="single" w:color="auto" w:sz="6" w:space="1"/>
+        <w:bottom w:val="single" w:sz="6" w:space="1" w:color="auto"/>
       </w:pBdr>
       <w:tabs>
         <w:tab w:val="center" w:pos="4153"/>
@@ -2607,65 +2869,58 @@
       <w:szCs w:val="18"/>
     </w:rPr>
   </w:style>
-  <w:style w:type="table" w:styleId="8">
+  <w:style w:type="table" w:styleId="a6">
     <w:name w:val="Table Grid"/>
-    <w:basedOn w:val="7"/>
+    <w:basedOn w:val="a1"/>
+    <w:uiPriority w:val="59"/>
     <w:qFormat/>
-    <w:uiPriority w:val="59"/>
     <w:tblPr>
       <w:tblBorders>
-        <w:top w:val="single" w:color="auto" w:sz="4" w:space="0"/>
-        <w:left w:val="single" w:color="auto" w:sz="4" w:space="0"/>
-        <w:bottom w:val="single" w:color="auto" w:sz="4" w:space="0"/>
-        <w:right w:val="single" w:color="auto" w:sz="4" w:space="0"/>
-        <w:insideH w:val="single" w:color="auto" w:sz="4" w:space="0"/>
-        <w:insideV w:val="single" w:color="auto" w:sz="4" w:space="0"/>
+        <w:top w:val="single" w:sz="4" w:space="0" w:color="auto"/>
+        <w:left w:val="single" w:sz="4" w:space="0" w:color="auto"/>
+        <w:bottom w:val="single" w:sz="4" w:space="0" w:color="auto"/>
+        <w:right w:val="single" w:sz="4" w:space="0" w:color="auto"/>
+        <w:insideH w:val="single" w:sz="4" w:space="0" w:color="auto"/>
+        <w:insideV w:val="single" w:sz="4" w:space="0" w:color="auto"/>
       </w:tblBorders>
-      <w:tblLayout w:type="fixed"/>
-      <w:tblCellMar>
-        <w:top w:w="0" w:type="dxa"/>
-        <w:left w:w="108" w:type="dxa"/>
-        <w:bottom w:w="0" w:type="dxa"/>
-        <w:right w:w="108" w:type="dxa"/>
-      </w:tblCellMar>
     </w:tblPr>
   </w:style>
-  <w:style w:type="character" w:customStyle="1" w:styleId="9">
+  <w:style w:type="character" w:customStyle="1" w:styleId="Char1">
     <w:name w:val="页眉 Char"/>
-    <w:link w:val="5"/>
+    <w:link w:val="a5"/>
+    <w:uiPriority w:val="99"/>
     <w:qFormat/>
+    <w:rPr>
+      <w:sz w:val="18"/>
+      <w:szCs w:val="18"/>
+    </w:rPr>
+  </w:style>
+  <w:style w:type="character" w:customStyle="1" w:styleId="Char0">
+    <w:name w:val="页脚 Char"/>
+    <w:link w:val="a4"/>
     <w:uiPriority w:val="99"/>
     <w:rPr>
       <w:sz w:val="18"/>
       <w:szCs w:val="18"/>
     </w:rPr>
   </w:style>
-  <w:style w:type="character" w:customStyle="1" w:styleId="10">
-    <w:name w:val="页脚 Char"/>
-    <w:link w:val="4"/>
+  <w:style w:type="character" w:customStyle="1" w:styleId="Char">
+    <w:name w:val="批注框文本 Char"/>
+    <w:link w:val="a3"/>
     <w:uiPriority w:val="99"/>
+    <w:semiHidden/>
     <w:rPr>
       <w:sz w:val="18"/>
       <w:szCs w:val="18"/>
     </w:rPr>
   </w:style>
-  <w:style w:type="character" w:customStyle="1" w:styleId="11">
-    <w:name w:val="批注框文本 Char"/>
-    <w:link w:val="3"/>
-    <w:semiHidden/>
-    <w:uiPriority w:val="99"/>
-    <w:rPr>
-      <w:sz w:val="18"/>
-      <w:szCs w:val="18"/>
-    </w:rPr>
-  </w:style>
-  <w:style w:type="character" w:customStyle="1" w:styleId="12">
+  <w:style w:type="character" w:customStyle="1" w:styleId="2Char">
     <w:name w:val="标题 2 Char"/>
     <w:link w:val="2"/>
+    <w:uiPriority w:val="9"/>
     <w:qFormat/>
-    <w:uiPriority w:val="9"/>
     <w:rPr>
-      <w:rFonts w:ascii="Cambria" w:hAnsi="Cambria" w:eastAsia="宋体" w:cs="Times New Roman"/>
+      <w:rFonts w:ascii="Cambria" w:eastAsia="宋体" w:hAnsi="Cambria" w:cs="Times New Roman"/>
       <w:b/>
       <w:bCs/>
       <w:sz w:val="32"/>

--- a/src/main/webapp/file/novel-template.docx
+++ b/src/main/webapp/file/novel-template.docx
@@ -1,6 +1,6 @@
 
 <file path=word/document.xml><?xml version="1.0" encoding="utf-8"?>
-<w:document xmlns:wpc="http://schemas.microsoft.com/office/word/2010/wordprocessingCanvas" xmlns:mc="http://schemas.openxmlformats.org/markup-compatibility/2006" xmlns:o="urn:schemas-microsoft-com:office:office" xmlns:r="http://schemas.openxmlformats.org/officeDocument/2006/relationships" xmlns:m="http://schemas.openxmlformats.org/officeDocument/2006/math" xmlns:v="urn:schemas-microsoft-com:vml" xmlns:wp14="http://schemas.microsoft.com/office/word/2010/wordprocessingDrawing" xmlns:wp="http://schemas.openxmlformats.org/drawingml/2006/wordprocessingDrawing" xmlns:w10="urn:schemas-microsoft-com:office:word" xmlns:w="http://schemas.openxmlformats.org/wordprocessingml/2006/main" xmlns:w14="http://schemas.microsoft.com/office/word/2010/wordml" xmlns:w15="http://schemas.microsoft.com/office/word/2012/wordml" xmlns:wpg="http://schemas.microsoft.com/office/word/2010/wordprocessingGroup" xmlns:wpi="http://schemas.microsoft.com/office/word/2010/wordprocessingInk" xmlns:wne="http://schemas.microsoft.com/office/word/2006/wordml" xmlns:wps="http://schemas.microsoft.com/office/word/2010/wordprocessingShape" mc:Ignorable="w14 w15 wp14">
+<w:document xmlns:wpc="http://schemas.microsoft.com/office/word/2010/wordprocessingCanvas" xmlns:mc="http://schemas.openxmlformats.org/markup-compatibility/2006" xmlns:o="urn:schemas-microsoft-com:office:office" xmlns:r="http://schemas.openxmlformats.org/officeDocument/2006/relationships" xmlns:m="http://schemas.openxmlformats.org/officeDocument/2006/math" xmlns:v="urn:schemas-microsoft-com:vml" xmlns:wp14="http://schemas.microsoft.com/office/word/2010/wordprocessingDrawing" xmlns:wp="http://schemas.openxmlformats.org/drawingml/2006/wordprocessingDrawing" xmlns:w="http://schemas.openxmlformats.org/wordprocessingml/2006/main" xmlns:w14="http://schemas.microsoft.com/office/word/2010/wordml" xmlns:w10="urn:schemas-microsoft-com:office:word" xmlns:w15="http://schemas.microsoft.com/office/word/2012/wordml" xmlns:wpg="http://schemas.microsoft.com/office/word/2010/wordprocessingGroup" xmlns:wpi="http://schemas.microsoft.com/office/word/2010/wordprocessingInk" xmlns:wne="http://schemas.microsoft.com/office/word/2006/wordml" xmlns:wps="http://schemas.microsoft.com/office/word/2010/wordprocessingShape" xmlns:wpsCustomData="http://www.wps.cn/officeDocument/2013/wpsCustomData" mc:Ignorable="w14 w15 wp14">
   <w:body>
     <w:p/>
     <w:p>
@@ -51,7 +51,7 @@
     </w:p>
     <w:p>
       <w:pPr>
-        <w:ind w:firstLineChars="2300" w:firstLine="5520"/>
+        <w:ind w:firstLine="5520" w:firstLineChars="2300"/>
         <w:rPr>
           <w:rFonts w:ascii="楷体_GB2312" w:eastAsia="楷体_GB2312"/>
           <w:sz w:val="24"/>
@@ -60,7 +60,7 @@
       </w:pPr>
       <w:r>
         <w:rPr>
-          <w:rFonts w:ascii="楷体_GB2312" w:eastAsia="楷体_GB2312" w:hint="eastAsia"/>
+          <w:rFonts w:hint="eastAsia" w:ascii="楷体_GB2312" w:eastAsia="楷体_GB2312"/>
           <w:sz w:val="24"/>
           <w:szCs w:val="24"/>
         </w:rPr>
@@ -69,17 +69,24 @@
     </w:p>
     <w:tbl>
       <w:tblPr>
+        <w:tblStyle w:val="7"/>
         <w:tblW w:w="8640" w:type="dxa"/>
+        <w:tblInd w:w="0" w:type="dxa"/>
         <w:tblBorders>
-          <w:top w:val="single" w:sz="4" w:space="0" w:color="auto"/>
-          <w:left w:val="single" w:sz="4" w:space="0" w:color="auto"/>
-          <w:bottom w:val="single" w:sz="4" w:space="0" w:color="auto"/>
-          <w:right w:val="single" w:sz="4" w:space="0" w:color="auto"/>
-          <w:insideH w:val="single" w:sz="4" w:space="0" w:color="auto"/>
-          <w:insideV w:val="single" w:sz="4" w:space="0" w:color="auto"/>
+          <w:top w:val="single" w:color="auto" w:sz="4" w:space="0"/>
+          <w:left w:val="single" w:color="auto" w:sz="4" w:space="0"/>
+          <w:bottom w:val="single" w:color="auto" w:sz="4" w:space="0"/>
+          <w:right w:val="single" w:color="auto" w:sz="4" w:space="0"/>
+          <w:insideH w:val="single" w:color="auto" w:sz="4" w:space="0"/>
+          <w:insideV w:val="single" w:color="auto" w:sz="4" w:space="0"/>
         </w:tblBorders>
         <w:tblLayout w:type="fixed"/>
-        <w:tblLook w:val="04A0" w:firstRow="1" w:lastRow="0" w:firstColumn="1" w:lastColumn="0" w:noHBand="0" w:noVBand="1"/>
+        <w:tblCellMar>
+          <w:top w:w="0" w:type="dxa"/>
+          <w:left w:w="108" w:type="dxa"/>
+          <w:bottom w:w="0" w:type="dxa"/>
+          <w:right w:w="108" w:type="dxa"/>
+        </w:tblCellMar>
       </w:tblPr>
       <w:tblGrid>
         <w:gridCol w:w="1240"/>
@@ -111,8 +118,25 @@
         <w:gridCol w:w="299"/>
       </w:tblGrid>
       <w:tr>
+        <w:tblPrEx>
+          <w:tblBorders>
+            <w:top w:val="single" w:color="auto" w:sz="4" w:space="0"/>
+            <w:left w:val="single" w:color="auto" w:sz="4" w:space="0"/>
+            <w:bottom w:val="single" w:color="auto" w:sz="4" w:space="0"/>
+            <w:right w:val="single" w:color="auto" w:sz="4" w:space="0"/>
+            <w:insideH w:val="single" w:color="auto" w:sz="4" w:space="0"/>
+            <w:insideV w:val="single" w:color="auto" w:sz="4" w:space="0"/>
+          </w:tblBorders>
+          <w:tblLayout w:type="fixed"/>
+          <w:tblCellMar>
+            <w:top w:w="0" w:type="dxa"/>
+            <w:left w:w="108" w:type="dxa"/>
+            <w:bottom w:w="0" w:type="dxa"/>
+            <w:right w:w="108" w:type="dxa"/>
+          </w:tblCellMar>
+        </w:tblPrEx>
         <w:trPr>
-          <w:trHeight w:val="960"/>
+          <w:trHeight w:val="960" w:hRule="atLeast"/>
         </w:trPr>
         <w:tc>
           <w:tcPr>
@@ -132,7 +156,7 @@
             </w:pPr>
             <w:r>
               <w:rPr>
-                <w:rFonts w:ascii="仿宋_GB2312" w:eastAsia="仿宋_GB2312" w:hint="eastAsia"/>
+                <w:rFonts w:hint="eastAsia" w:ascii="仿宋_GB2312" w:eastAsia="仿宋_GB2312"/>
                 <w:sz w:val="24"/>
                 <w:szCs w:val="24"/>
               </w:rPr>
@@ -158,7 +182,7 @@
             </w:pPr>
             <w:r>
               <w:rPr>
-                <w:rFonts w:ascii="仿宋_GB2312" w:eastAsia="仿宋_GB2312" w:hint="eastAsia"/>
+                <w:rFonts w:hint="eastAsia" w:ascii="仿宋_GB2312" w:eastAsia="仿宋_GB2312"/>
                 <w:sz w:val="24"/>
                 <w:szCs w:val="24"/>
               </w:rPr>
@@ -168,8 +192,25 @@
         </w:tc>
       </w:tr>
       <w:tr>
+        <w:tblPrEx>
+          <w:tblBorders>
+            <w:top w:val="single" w:color="auto" w:sz="4" w:space="0"/>
+            <w:left w:val="single" w:color="auto" w:sz="4" w:space="0"/>
+            <w:bottom w:val="single" w:color="auto" w:sz="4" w:space="0"/>
+            <w:right w:val="single" w:color="auto" w:sz="4" w:space="0"/>
+            <w:insideH w:val="single" w:color="auto" w:sz="4" w:space="0"/>
+            <w:insideV w:val="single" w:color="auto" w:sz="4" w:space="0"/>
+          </w:tblBorders>
+          <w:tblLayout w:type="fixed"/>
+          <w:tblCellMar>
+            <w:top w:w="0" w:type="dxa"/>
+            <w:left w:w="108" w:type="dxa"/>
+            <w:bottom w:w="0" w:type="dxa"/>
+            <w:right w:w="108" w:type="dxa"/>
+          </w:tblCellMar>
+        </w:tblPrEx>
         <w:trPr>
-          <w:trHeight w:val="960"/>
+          <w:trHeight w:val="960" w:hRule="atLeast"/>
         </w:trPr>
         <w:tc>
           <w:tcPr>
@@ -189,7 +230,7 @@
             </w:pPr>
             <w:r>
               <w:rPr>
-                <w:rFonts w:ascii="仿宋_GB2312" w:eastAsia="仿宋_GB2312" w:hint="eastAsia"/>
+                <w:rFonts w:hint="eastAsia" w:ascii="仿宋_GB2312" w:eastAsia="仿宋_GB2312"/>
                 <w:sz w:val="24"/>
                 <w:szCs w:val="24"/>
               </w:rPr>
@@ -207,7 +248,7 @@
             </w:pPr>
             <w:r>
               <w:rPr>
-                <w:rFonts w:ascii="仿宋_GB2312" w:eastAsia="仿宋_GB2312" w:hint="eastAsia"/>
+                <w:rFonts w:hint="eastAsia" w:ascii="仿宋_GB2312" w:eastAsia="仿宋_GB2312"/>
                 <w:sz w:val="24"/>
                 <w:szCs w:val="24"/>
               </w:rPr>
@@ -215,7 +256,7 @@
             </w:r>
             <w:r>
               <w:rPr>
-                <w:rFonts w:ascii="仿宋_GB2312" w:eastAsia="仿宋_GB2312" w:hAnsi="宋体" w:hint="eastAsia"/>
+                <w:rFonts w:hint="eastAsia" w:ascii="仿宋_GB2312" w:hAnsi="宋体" w:eastAsia="仿宋_GB2312"/>
                 <w:sz w:val="24"/>
                 <w:szCs w:val="24"/>
               </w:rPr>
@@ -223,7 +264,7 @@
             </w:r>
             <w:r>
               <w:rPr>
-                <w:rFonts w:ascii="仿宋_GB2312" w:eastAsia="仿宋_GB2312" w:hint="eastAsia"/>
+                <w:rFonts w:hint="eastAsia" w:ascii="仿宋_GB2312" w:eastAsia="仿宋_GB2312"/>
                 <w:sz w:val="24"/>
                 <w:szCs w:val="24"/>
               </w:rPr>
@@ -242,14 +283,14 @@
             <w:pPr>
               <w:jc w:val="both"/>
               <w:rPr>
-                <w:rFonts w:ascii="仿宋_GB2312" w:eastAsia="仿宋_GB2312" w:hAnsi="宋体"/>
-                <w:sz w:val="24"/>
-                <w:szCs w:val="24"/>
-              </w:rPr>
-            </w:pPr>
-            <w:r>
-              <w:rPr>
-                <w:rFonts w:ascii="仿宋_GB2312" w:eastAsia="仿宋_GB2312" w:hAnsi="宋体" w:hint="eastAsia"/>
+                <w:rFonts w:ascii="仿宋_GB2312" w:hAnsi="宋体" w:eastAsia="仿宋_GB2312"/>
+                <w:sz w:val="24"/>
+                <w:szCs w:val="24"/>
+              </w:rPr>
+            </w:pPr>
+            <w:r>
+              <w:rPr>
+                <w:rFonts w:hint="eastAsia" w:ascii="仿宋_GB2312" w:hAnsi="宋体" w:eastAsia="仿宋_GB2312"/>
                 <w:sz w:val="24"/>
                 <w:szCs w:val="24"/>
               </w:rPr>
@@ -257,7 +298,7 @@
             </w:r>
             <w:r>
               <w:rPr>
-                <w:rFonts w:ascii="仿宋_GB2312" w:eastAsia="仿宋_GB2312" w:hAnsi="宋体"/>
+                <w:rFonts w:ascii="仿宋_GB2312" w:hAnsi="宋体" w:eastAsia="仿宋_GB2312"/>
                 <w:sz w:val="24"/>
                 <w:szCs w:val="24"/>
               </w:rPr>
@@ -265,41 +306,15 @@
             </w:r>
             <w:r>
               <w:rPr>
-                <w:rFonts w:ascii="仿宋_GB2312" w:eastAsia="仿宋_GB2312" w:hAnsi="宋体" w:hint="eastAsia"/>
-                <w:sz w:val="24"/>
-                <w:szCs w:val="24"/>
-              </w:rPr>
-              <w:t xml:space="preserve">        </w:t>
-            </w:r>
-            <w:r>
-              <w:rPr>
-                <w:rFonts w:ascii="仿宋_GB2312" w:eastAsia="仿宋_GB2312" w:hAnsi="宋体" w:hint="eastAsia"/>
-                <w:sz w:val="24"/>
-                <w:szCs w:val="24"/>
-              </w:rPr>
-              <w:t>□</w:t>
-            </w:r>
-            <w:r>
-              <w:rPr>
-                <w:rFonts w:ascii="仿宋_GB2312" w:eastAsia="仿宋_GB2312" w:hAnsi="宋体" w:hint="eastAsia"/>
-                <w:sz w:val="24"/>
-                <w:szCs w:val="24"/>
-              </w:rPr>
-              <w:t>短</w:t>
-            </w:r>
-            <w:bookmarkStart w:id="0" w:name="_GoBack"/>
-            <w:bookmarkEnd w:id="0"/>
-            <w:r>
-              <w:rPr>
-                <w:rFonts w:ascii="仿宋_GB2312" w:eastAsia="仿宋_GB2312" w:hAnsi="宋体" w:hint="eastAsia"/>
-                <w:sz w:val="24"/>
-                <w:szCs w:val="24"/>
-              </w:rPr>
-              <w:t>篇</w:t>
-            </w:r>
-            <w:r>
-              <w:rPr>
-                <w:rFonts w:ascii="仿宋_GB2312" w:eastAsia="仿宋_GB2312" w:hAnsi="宋体"/>
+                <w:rFonts w:hint="eastAsia" w:ascii="仿宋_GB2312" w:hAnsi="宋体" w:eastAsia="仿宋_GB2312"/>
+                <w:sz w:val="24"/>
+                <w:szCs w:val="24"/>
+              </w:rPr>
+              <w:t xml:space="preserve">        □短篇</w:t>
+            </w:r>
+            <w:r>
+              <w:rPr>
+                <w:rFonts w:ascii="仿宋_GB2312" w:hAnsi="宋体" w:eastAsia="仿宋_GB2312"/>
                 <w:sz w:val="24"/>
                 <w:szCs w:val="24"/>
               </w:rPr>
@@ -309,8 +324,25 @@
         </w:tc>
       </w:tr>
       <w:tr>
+        <w:tblPrEx>
+          <w:tblBorders>
+            <w:top w:val="single" w:color="auto" w:sz="4" w:space="0"/>
+            <w:left w:val="single" w:color="auto" w:sz="4" w:space="0"/>
+            <w:bottom w:val="single" w:color="auto" w:sz="4" w:space="0"/>
+            <w:right w:val="single" w:color="auto" w:sz="4" w:space="0"/>
+            <w:insideH w:val="single" w:color="auto" w:sz="4" w:space="0"/>
+            <w:insideV w:val="single" w:color="auto" w:sz="4" w:space="0"/>
+          </w:tblBorders>
+          <w:tblLayout w:type="fixed"/>
+          <w:tblCellMar>
+            <w:top w:w="0" w:type="dxa"/>
+            <w:left w:w="108" w:type="dxa"/>
+            <w:bottom w:w="0" w:type="dxa"/>
+            <w:right w:w="108" w:type="dxa"/>
+          </w:tblCellMar>
+        </w:tblPrEx>
         <w:trPr>
-          <w:trHeight w:val="960"/>
+          <w:trHeight w:val="960" w:hRule="atLeast"/>
         </w:trPr>
         <w:tc>
           <w:tcPr>
@@ -330,7 +362,7 @@
             </w:pPr>
             <w:r>
               <w:rPr>
-                <w:rFonts w:ascii="仿宋_GB2312" w:eastAsia="仿宋_GB2312" w:hint="eastAsia"/>
+                <w:rFonts w:hint="eastAsia" w:ascii="仿宋_GB2312" w:eastAsia="仿宋_GB2312"/>
                 <w:sz w:val="24"/>
                 <w:szCs w:val="24"/>
               </w:rPr>
@@ -348,7 +380,7 @@
             </w:pPr>
             <w:r>
               <w:rPr>
-                <w:rFonts w:ascii="仿宋_GB2312" w:eastAsia="仿宋_GB2312" w:hint="eastAsia"/>
+                <w:rFonts w:hint="eastAsia" w:ascii="仿宋_GB2312" w:eastAsia="仿宋_GB2312"/>
                 <w:sz w:val="24"/>
                 <w:szCs w:val="24"/>
               </w:rPr>
@@ -356,7 +388,7 @@
             </w:r>
             <w:r>
               <w:rPr>
-                <w:rFonts w:ascii="仿宋_GB2312" w:eastAsia="仿宋_GB2312" w:hAnsi="宋体" w:hint="eastAsia"/>
+                <w:rFonts w:hint="eastAsia" w:ascii="仿宋_GB2312" w:hAnsi="宋体" w:eastAsia="仿宋_GB2312"/>
                 <w:sz w:val="24"/>
                 <w:szCs w:val="24"/>
               </w:rPr>
@@ -364,7 +396,7 @@
             </w:r>
             <w:r>
               <w:rPr>
-                <w:rFonts w:ascii="仿宋_GB2312" w:eastAsia="仿宋_GB2312" w:hint="eastAsia"/>
+                <w:rFonts w:hint="eastAsia" w:ascii="仿宋_GB2312" w:eastAsia="仿宋_GB2312"/>
                 <w:sz w:val="24"/>
                 <w:szCs w:val="24"/>
               </w:rPr>
@@ -383,7 +415,7 @@
             <w:pPr>
               <w:jc w:val="both"/>
               <w:rPr>
-                <w:rFonts w:ascii="仿宋" w:eastAsia="仿宋" w:hAnsi="仿宋" w:cs="仿宋"/>
+                <w:rFonts w:ascii="仿宋" w:hAnsi="仿宋" w:eastAsia="仿宋" w:cs="仿宋"/>
                 <w:color w:val="000000"/>
                 <w:sz w:val="30"/>
                 <w:szCs w:val="30"/>
@@ -391,82 +423,35 @@
             </w:pPr>
             <w:r>
               <w:rPr>
-                <w:rFonts w:ascii="仿宋_GB2312" w:eastAsia="仿宋_GB2312" w:hAnsi="宋体" w:hint="eastAsia"/>
-                <w:sz w:val="24"/>
-                <w:szCs w:val="24"/>
-              </w:rPr>
-              <w:t>□小学</w:t>
-            </w:r>
-            <w:r>
-              <w:rPr>
-                <w:rFonts w:ascii="仿宋_GB2312" w:eastAsia="仿宋_GB2312" w:hAnsi="宋体" w:hint="eastAsia"/>
-                <w:sz w:val="24"/>
-                <w:szCs w:val="24"/>
-              </w:rPr>
-              <w:t xml:space="preserve">    </w:t>
-            </w:r>
-            <w:r>
-              <w:rPr>
-                <w:rFonts w:ascii="仿宋_GB2312" w:eastAsia="仿宋_GB2312" w:hAnsi="宋体" w:hint="eastAsia"/>
-                <w:sz w:val="24"/>
-                <w:szCs w:val="24"/>
-              </w:rPr>
-              <w:t>□中学</w:t>
-            </w:r>
-            <w:r>
-              <w:rPr>
-                <w:rFonts w:ascii="仿宋_GB2312" w:eastAsia="仿宋_GB2312" w:hAnsi="宋体" w:hint="eastAsia"/>
-                <w:sz w:val="24"/>
-                <w:szCs w:val="24"/>
-              </w:rPr>
-              <w:t xml:space="preserve">     </w:t>
-            </w:r>
-            <w:r>
-              <w:rPr>
-                <w:rFonts w:ascii="仿宋_GB2312" w:eastAsia="仿宋_GB2312" w:hAnsi="宋体" w:hint="eastAsia"/>
-                <w:sz w:val="24"/>
-                <w:szCs w:val="24"/>
-              </w:rPr>
-              <w:t>□大学</w:t>
-            </w:r>
-            <w:r>
-              <w:rPr>
-                <w:rFonts w:ascii="仿宋_GB2312" w:eastAsia="仿宋_GB2312" w:hAnsi="宋体" w:hint="eastAsia"/>
-                <w:sz w:val="24"/>
-                <w:szCs w:val="24"/>
-              </w:rPr>
-              <w:t xml:space="preserve">    </w:t>
-            </w:r>
-            <w:r>
-              <w:rPr>
-                <w:rFonts w:ascii="仿宋_GB2312" w:eastAsia="仿宋_GB2312" w:hAnsi="宋体" w:hint="eastAsia"/>
-                <w:sz w:val="24"/>
-                <w:szCs w:val="24"/>
-              </w:rPr>
-              <w:t>□社会人士（</w:t>
-            </w:r>
-            <w:r>
-              <w:rPr>
-                <w:rFonts w:ascii="仿宋_GB2312" w:eastAsia="仿宋_GB2312" w:hAnsi="宋体" w:hint="eastAsia"/>
-                <w:sz w:val="24"/>
-                <w:szCs w:val="24"/>
-              </w:rPr>
-              <w:t>35</w:t>
-            </w:r>
-            <w:r>
-              <w:rPr>
-                <w:rFonts w:ascii="仿宋_GB2312" w:eastAsia="仿宋_GB2312" w:hAnsi="宋体" w:hint="eastAsia"/>
-                <w:sz w:val="24"/>
-                <w:szCs w:val="24"/>
-              </w:rPr>
-              <w:t>岁以下）</w:t>
+                <w:rFonts w:hint="eastAsia" w:ascii="仿宋_GB2312" w:hAnsi="宋体" w:eastAsia="仿宋_GB2312"/>
+                <w:sz w:val="24"/>
+                <w:szCs w:val="24"/>
+              </w:rPr>
+              <w:t>□小学    □中学     □大学    □社会人士（35岁以下）</w:t>
             </w:r>
           </w:p>
         </w:tc>
       </w:tr>
       <w:tr>
+        <w:tblPrEx>
+          <w:tblBorders>
+            <w:top w:val="single" w:color="auto" w:sz="4" w:space="0"/>
+            <w:left w:val="single" w:color="auto" w:sz="4" w:space="0"/>
+            <w:bottom w:val="single" w:color="auto" w:sz="4" w:space="0"/>
+            <w:right w:val="single" w:color="auto" w:sz="4" w:space="0"/>
+            <w:insideH w:val="single" w:color="auto" w:sz="4" w:space="0"/>
+            <w:insideV w:val="single" w:color="auto" w:sz="4" w:space="0"/>
+          </w:tblBorders>
+          <w:tblLayout w:type="fixed"/>
+          <w:tblCellMar>
+            <w:top w:w="0" w:type="dxa"/>
+            <w:left w:w="108" w:type="dxa"/>
+            <w:bottom w:w="0" w:type="dxa"/>
+            <w:right w:w="108" w:type="dxa"/>
+          </w:tblCellMar>
+        </w:tblPrEx>
         <w:trPr>
-          <w:trHeight w:val="960"/>
+          <w:trHeight w:val="960" w:hRule="atLeast"/>
         </w:trPr>
         <w:tc>
           <w:tcPr>
@@ -485,7 +470,7 @@
             </w:pPr>
             <w:r>
               <w:rPr>
-                <w:rFonts w:ascii="仿宋_GB2312" w:eastAsia="仿宋_GB2312" w:hint="eastAsia"/>
+                <w:rFonts w:hint="eastAsia" w:ascii="仿宋_GB2312" w:eastAsia="仿宋_GB2312"/>
                 <w:sz w:val="24"/>
                 <w:szCs w:val="24"/>
               </w:rPr>
@@ -511,7 +496,7 @@
             </w:pPr>
             <w:r>
               <w:rPr>
-                <w:rFonts w:ascii="仿宋_GB2312" w:eastAsia="仿宋_GB2312" w:hint="eastAsia"/>
+                <w:rFonts w:hint="eastAsia" w:ascii="仿宋_GB2312" w:eastAsia="仿宋_GB2312"/>
                 <w:sz w:val="24"/>
                 <w:szCs w:val="24"/>
               </w:rPr>
@@ -537,7 +522,7 @@
             </w:pPr>
             <w:r>
               <w:rPr>
-                <w:rFonts w:ascii="仿宋_GB2312" w:eastAsia="仿宋_GB2312" w:hint="eastAsia"/>
+                <w:rFonts w:hint="eastAsia" w:ascii="仿宋_GB2312" w:eastAsia="仿宋_GB2312"/>
                 <w:sz w:val="24"/>
                 <w:szCs w:val="24"/>
               </w:rPr>
@@ -563,7 +548,7 @@
             </w:pPr>
             <w:r>
               <w:rPr>
-                <w:rFonts w:ascii="仿宋_GB2312" w:eastAsia="仿宋_GB2312" w:hint="eastAsia"/>
+                <w:rFonts w:hint="eastAsia" w:ascii="仿宋_GB2312" w:eastAsia="仿宋_GB2312"/>
                 <w:sz w:val="24"/>
                 <w:szCs w:val="24"/>
               </w:rPr>
@@ -589,7 +574,7 @@
             </w:pPr>
             <w:r>
               <w:rPr>
-                <w:rFonts w:ascii="仿宋_GB2312" w:eastAsia="仿宋_GB2312" w:hint="eastAsia"/>
+                <w:rFonts w:hint="eastAsia" w:ascii="仿宋_GB2312" w:eastAsia="仿宋_GB2312"/>
                 <w:sz w:val="24"/>
                 <w:szCs w:val="24"/>
               </w:rPr>
@@ -615,7 +600,7 @@
             </w:pPr>
             <w:r>
               <w:rPr>
-                <w:rFonts w:ascii="仿宋_GB2312" w:eastAsia="仿宋_GB2312" w:hint="eastAsia"/>
+                <w:rFonts w:hint="eastAsia" w:ascii="仿宋_GB2312" w:eastAsia="仿宋_GB2312"/>
                 <w:sz w:val="24"/>
                 <w:szCs w:val="24"/>
               </w:rPr>
@@ -625,8 +610,25 @@
         </w:tc>
       </w:tr>
       <w:tr>
+        <w:tblPrEx>
+          <w:tblBorders>
+            <w:top w:val="single" w:color="auto" w:sz="4" w:space="0"/>
+            <w:left w:val="single" w:color="auto" w:sz="4" w:space="0"/>
+            <w:bottom w:val="single" w:color="auto" w:sz="4" w:space="0"/>
+            <w:right w:val="single" w:color="auto" w:sz="4" w:space="0"/>
+            <w:insideH w:val="single" w:color="auto" w:sz="4" w:space="0"/>
+            <w:insideV w:val="single" w:color="auto" w:sz="4" w:space="0"/>
+          </w:tblBorders>
+          <w:tblLayout w:type="fixed"/>
+          <w:tblCellMar>
+            <w:top w:w="0" w:type="dxa"/>
+            <w:left w:w="108" w:type="dxa"/>
+            <w:bottom w:w="0" w:type="dxa"/>
+            <w:right w:w="108" w:type="dxa"/>
+          </w:tblCellMar>
+        </w:tblPrEx>
         <w:trPr>
-          <w:trHeight w:val="960"/>
+          <w:trHeight w:val="960" w:hRule="atLeast"/>
         </w:trPr>
         <w:tc>
           <w:tcPr>
@@ -645,27 +647,29 @@
             </w:pPr>
             <w:r>
               <w:rPr>
-                <w:rFonts w:ascii="仿宋_GB2312" w:eastAsia="仿宋_GB2312" w:hint="eastAsia"/>
-                <w:sz w:val="24"/>
-                <w:szCs w:val="24"/>
-              </w:rPr>
-              <w:t>所在学校</w:t>
-            </w:r>
-            <w:r>
-              <w:rPr>
-                <w:rFonts w:ascii="仿宋_GB2312" w:eastAsia="仿宋_GB2312" w:hint="eastAsia"/>
-                <w:sz w:val="24"/>
-                <w:szCs w:val="24"/>
-              </w:rPr>
-              <w:t>/</w:t>
-            </w:r>
-            <w:r>
-              <w:rPr>
-                <w:rFonts w:ascii="仿宋_GB2312" w:eastAsia="仿宋_GB2312" w:hint="eastAsia"/>
-                <w:sz w:val="24"/>
-                <w:szCs w:val="24"/>
-              </w:rPr>
-              <w:t>工作单位（没有写无）</w:t>
+                <w:rFonts w:hint="eastAsia" w:ascii="仿宋_GB2312" w:eastAsia="仿宋_GB2312"/>
+                <w:sz w:val="24"/>
+                <w:szCs w:val="24"/>
+              </w:rPr>
+              <w:t>指导老师</w:t>
+            </w:r>
+          </w:p>
+          <w:p>
+            <w:pPr>
+              <w:jc w:val="center"/>
+              <w:rPr>
+                <w:rFonts w:hint="eastAsia" w:ascii="仿宋_GB2312" w:eastAsia="仿宋_GB2312"/>
+                <w:sz w:val="24"/>
+                <w:szCs w:val="24"/>
+              </w:rPr>
+            </w:pPr>
+            <w:r>
+              <w:rPr>
+                <w:rFonts w:hint="eastAsia" w:ascii="仿宋_GB2312" w:eastAsia="仿宋_GB2312"/>
+                <w:sz w:val="24"/>
+                <w:szCs w:val="24"/>
+              </w:rPr>
+              <w:t>（没有写无）</w:t>
             </w:r>
           </w:p>
         </w:tc>
@@ -680,25 +684,46 @@
             <w:pPr>
               <w:jc w:val="center"/>
               <w:rPr>
-                <w:rFonts w:ascii="仿宋_GB2312" w:eastAsia="仿宋_GB2312"/>
-                <w:sz w:val="24"/>
-                <w:szCs w:val="24"/>
-              </w:rPr>
-            </w:pPr>
-            <w:r>
-              <w:rPr>
-                <w:rFonts w:ascii="仿宋_GB2312" w:eastAsia="仿宋_GB2312" w:hint="eastAsia"/>
-                <w:sz w:val="24"/>
-                <w:szCs w:val="24"/>
-              </w:rPr>
-              <w:t>$schoolName</w:t>
-            </w:r>
+                <w:rFonts w:hint="eastAsia" w:ascii="仿宋_GB2312" w:eastAsia="仿宋_GB2312"/>
+                <w:sz w:val="24"/>
+                <w:szCs w:val="24"/>
+                <w:lang w:val="en-US" w:eastAsia="zh-CN"/>
+              </w:rPr>
+            </w:pPr>
+            <w:r>
+              <w:rPr>
+                <w:rFonts w:hint="eastAsia" w:ascii="仿宋_GB2312" w:eastAsia="仿宋_GB2312"/>
+                <w:sz w:val="24"/>
+                <w:szCs w:val="24"/>
+                <w:lang w:val="en-US" w:eastAsia="zh-CN"/>
+              </w:rPr>
+              <w:t>vdef3$</w:t>
+            </w:r>
+            <w:bookmarkStart w:id="0" w:name="_GoBack"/>
+            <w:bookmarkEnd w:id="0"/>
           </w:p>
         </w:tc>
       </w:tr>
       <w:tr>
+        <w:tblPrEx>
+          <w:tblBorders>
+            <w:top w:val="single" w:color="auto" w:sz="4" w:space="0"/>
+            <w:left w:val="single" w:color="auto" w:sz="4" w:space="0"/>
+            <w:bottom w:val="single" w:color="auto" w:sz="4" w:space="0"/>
+            <w:right w:val="single" w:color="auto" w:sz="4" w:space="0"/>
+            <w:insideH w:val="single" w:color="auto" w:sz="4" w:space="0"/>
+            <w:insideV w:val="single" w:color="auto" w:sz="4" w:space="0"/>
+          </w:tblBorders>
+          <w:tblLayout w:type="fixed"/>
+          <w:tblCellMar>
+            <w:top w:w="0" w:type="dxa"/>
+            <w:left w:w="108" w:type="dxa"/>
+            <w:bottom w:w="0" w:type="dxa"/>
+            <w:right w:w="108" w:type="dxa"/>
+          </w:tblCellMar>
+        </w:tblPrEx>
         <w:trPr>
-          <w:trHeight w:val="960"/>
+          <w:trHeight w:val="960" w:hRule="atLeast"/>
         </w:trPr>
         <w:tc>
           <w:tcPr>
@@ -717,29 +742,11 @@
             </w:pPr>
             <w:r>
               <w:rPr>
-                <w:rFonts w:ascii="仿宋_GB2312" w:eastAsia="仿宋_GB2312" w:hint="eastAsia"/>
-                <w:sz w:val="24"/>
-                <w:szCs w:val="24"/>
-              </w:rPr>
-              <w:t>推荐单位</w:t>
-            </w:r>
-          </w:p>
-          <w:p>
-            <w:pPr>
-              <w:jc w:val="center"/>
-              <w:rPr>
-                <w:rFonts w:ascii="仿宋_GB2312" w:eastAsia="仿宋_GB2312"/>
-                <w:sz w:val="24"/>
-                <w:szCs w:val="24"/>
-              </w:rPr>
-            </w:pPr>
-            <w:r>
-              <w:rPr>
-                <w:rFonts w:ascii="仿宋_GB2312" w:eastAsia="仿宋_GB2312" w:hint="eastAsia"/>
-                <w:sz w:val="24"/>
-                <w:szCs w:val="24"/>
-              </w:rPr>
-              <w:t>（没有写无）</w:t>
+                <w:rFonts w:hint="eastAsia" w:ascii="仿宋_GB2312" w:eastAsia="仿宋_GB2312"/>
+                <w:sz w:val="24"/>
+                <w:szCs w:val="24"/>
+              </w:rPr>
+              <w:t>所在学校/工作单位（没有写无）</w:t>
             </w:r>
           </w:p>
         </w:tc>
@@ -761,18 +768,35 @@
             </w:pPr>
             <w:r>
               <w:rPr>
-                <w:rFonts w:ascii="仿宋_GB2312" w:eastAsia="仿宋_GB2312" w:hint="eastAsia"/>
-                <w:sz w:val="24"/>
-                <w:szCs w:val="24"/>
-              </w:rPr>
-              <w:t>$recommenedCompanyName</w:t>
+                <w:rFonts w:hint="eastAsia" w:ascii="仿宋_GB2312" w:eastAsia="仿宋_GB2312"/>
+                <w:sz w:val="24"/>
+                <w:szCs w:val="24"/>
+              </w:rPr>
+              <w:t>$schoolName</w:t>
             </w:r>
           </w:p>
         </w:tc>
       </w:tr>
       <w:tr>
+        <w:tblPrEx>
+          <w:tblBorders>
+            <w:top w:val="single" w:color="auto" w:sz="4" w:space="0"/>
+            <w:left w:val="single" w:color="auto" w:sz="4" w:space="0"/>
+            <w:bottom w:val="single" w:color="auto" w:sz="4" w:space="0"/>
+            <w:right w:val="single" w:color="auto" w:sz="4" w:space="0"/>
+            <w:insideH w:val="single" w:color="auto" w:sz="4" w:space="0"/>
+            <w:insideV w:val="single" w:color="auto" w:sz="4" w:space="0"/>
+          </w:tblBorders>
+          <w:tblLayout w:type="fixed"/>
+          <w:tblCellMar>
+            <w:top w:w="0" w:type="dxa"/>
+            <w:left w:w="108" w:type="dxa"/>
+            <w:bottom w:w="0" w:type="dxa"/>
+            <w:right w:w="108" w:type="dxa"/>
+          </w:tblCellMar>
+        </w:tblPrEx>
         <w:trPr>
-          <w:trHeight w:val="960"/>
+          <w:trHeight w:val="960" w:hRule="atLeast"/>
         </w:trPr>
         <w:tc>
           <w:tcPr>
@@ -791,7 +815,98 @@
             </w:pPr>
             <w:r>
               <w:rPr>
-                <w:rFonts w:ascii="仿宋_GB2312" w:eastAsia="仿宋_GB2312" w:hint="eastAsia"/>
+                <w:rFonts w:hint="eastAsia" w:ascii="仿宋_GB2312" w:eastAsia="仿宋_GB2312"/>
+                <w:sz w:val="24"/>
+                <w:szCs w:val="24"/>
+              </w:rPr>
+              <w:t>推荐单位</w:t>
+            </w:r>
+          </w:p>
+          <w:p>
+            <w:pPr>
+              <w:jc w:val="center"/>
+              <w:rPr>
+                <w:rFonts w:ascii="仿宋_GB2312" w:eastAsia="仿宋_GB2312"/>
+                <w:sz w:val="24"/>
+                <w:szCs w:val="24"/>
+              </w:rPr>
+            </w:pPr>
+            <w:r>
+              <w:rPr>
+                <w:rFonts w:hint="eastAsia" w:ascii="仿宋_GB2312" w:eastAsia="仿宋_GB2312"/>
+                <w:sz w:val="24"/>
+                <w:szCs w:val="24"/>
+              </w:rPr>
+              <w:t>（没有写无）</w:t>
+            </w:r>
+          </w:p>
+        </w:tc>
+        <w:tc>
+          <w:tcPr>
+            <w:tcW w:w="7400" w:type="dxa"/>
+            <w:gridSpan w:val="26"/>
+            <w:shd w:val="clear" w:color="auto" w:fill="auto"/>
+            <w:vAlign w:val="center"/>
+          </w:tcPr>
+          <w:p>
+            <w:pPr>
+              <w:jc w:val="center"/>
+              <w:rPr>
+                <w:rFonts w:ascii="仿宋_GB2312" w:eastAsia="仿宋_GB2312"/>
+                <w:sz w:val="24"/>
+                <w:szCs w:val="24"/>
+              </w:rPr>
+            </w:pPr>
+            <w:r>
+              <w:rPr>
+                <w:rFonts w:hint="eastAsia" w:ascii="仿宋_GB2312" w:eastAsia="仿宋_GB2312"/>
+                <w:sz w:val="24"/>
+                <w:szCs w:val="24"/>
+              </w:rPr>
+              <w:t>$recommenedCompanyName</w:t>
+            </w:r>
+          </w:p>
+        </w:tc>
+      </w:tr>
+      <w:tr>
+        <w:tblPrEx>
+          <w:tblBorders>
+            <w:top w:val="single" w:color="auto" w:sz="4" w:space="0"/>
+            <w:left w:val="single" w:color="auto" w:sz="4" w:space="0"/>
+            <w:bottom w:val="single" w:color="auto" w:sz="4" w:space="0"/>
+            <w:right w:val="single" w:color="auto" w:sz="4" w:space="0"/>
+            <w:insideH w:val="single" w:color="auto" w:sz="4" w:space="0"/>
+            <w:insideV w:val="single" w:color="auto" w:sz="4" w:space="0"/>
+          </w:tblBorders>
+          <w:tblLayout w:type="fixed"/>
+          <w:tblCellMar>
+            <w:top w:w="0" w:type="dxa"/>
+            <w:left w:w="108" w:type="dxa"/>
+            <w:bottom w:w="0" w:type="dxa"/>
+            <w:right w:w="108" w:type="dxa"/>
+          </w:tblCellMar>
+        </w:tblPrEx>
+        <w:trPr>
+          <w:trHeight w:val="960" w:hRule="atLeast"/>
+        </w:trPr>
+        <w:tc>
+          <w:tcPr>
+            <w:tcW w:w="1240" w:type="dxa"/>
+            <w:shd w:val="clear" w:color="auto" w:fill="auto"/>
+            <w:vAlign w:val="center"/>
+          </w:tcPr>
+          <w:p>
+            <w:pPr>
+              <w:jc w:val="center"/>
+              <w:rPr>
+                <w:rFonts w:ascii="仿宋_GB2312" w:eastAsia="仿宋_GB2312"/>
+                <w:sz w:val="24"/>
+                <w:szCs w:val="24"/>
+              </w:rPr>
+            </w:pPr>
+            <w:r>
+              <w:rPr>
+                <w:rFonts w:hint="eastAsia" w:ascii="仿宋_GB2312" w:eastAsia="仿宋_GB2312"/>
                 <w:sz w:val="24"/>
                 <w:szCs w:val="24"/>
               </w:rPr>
@@ -808,7 +923,7 @@
           </w:tcPr>
           <w:p>
             <w:pPr>
-              <w:ind w:rightChars="-170" w:right="-357"/>
+              <w:ind w:right="-357" w:rightChars="-170"/>
               <w:jc w:val="both"/>
               <w:rPr>
                 <w:rFonts w:ascii="仿宋_GB2312" w:eastAsia="仿宋_GB2312"/>
@@ -818,7 +933,7 @@
             </w:pPr>
             <w:r>
               <w:rPr>
-                <w:rFonts w:ascii="仿宋_GB2312" w:eastAsia="仿宋_GB2312" w:hint="eastAsia"/>
+                <w:rFonts w:hint="eastAsia" w:ascii="仿宋_GB2312" w:eastAsia="仿宋_GB2312"/>
                 <w:sz w:val="24"/>
                 <w:szCs w:val="24"/>
               </w:rPr>
@@ -844,7 +959,7 @@
             </w:pPr>
             <w:r>
               <w:rPr>
-                <w:rFonts w:ascii="仿宋_GB2312" w:eastAsia="仿宋_GB2312" w:hint="eastAsia"/>
+                <w:rFonts w:hint="eastAsia" w:ascii="仿宋_GB2312" w:eastAsia="仿宋_GB2312"/>
                 <w:sz w:val="24"/>
                 <w:szCs w:val="24"/>
               </w:rPr>
@@ -863,7 +978,7 @@
             </w:pPr>
             <w:r>
               <w:rPr>
-                <w:rFonts w:ascii="仿宋_GB2312" w:eastAsia="仿宋_GB2312" w:hint="eastAsia"/>
+                <w:rFonts w:hint="eastAsia" w:ascii="仿宋_GB2312" w:eastAsia="仿宋_GB2312"/>
                 <w:sz w:val="24"/>
                 <w:szCs w:val="24"/>
               </w:rPr>
@@ -889,7 +1004,7 @@
             </w:pPr>
             <w:r>
               <w:rPr>
-                <w:rFonts w:ascii="仿宋_GB2312" w:eastAsia="仿宋_GB2312" w:hint="eastAsia"/>
+                <w:rFonts w:hint="eastAsia" w:ascii="仿宋_GB2312" w:eastAsia="仿宋_GB2312"/>
                 <w:sz w:val="24"/>
                 <w:szCs w:val="24"/>
               </w:rPr>
@@ -915,7 +1030,7 @@
             </w:pPr>
             <w:r>
               <w:rPr>
-                <w:rFonts w:ascii="仿宋_GB2312" w:eastAsia="仿宋_GB2312" w:hint="eastAsia"/>
+                <w:rFonts w:hint="eastAsia" w:ascii="仿宋_GB2312" w:eastAsia="仿宋_GB2312"/>
                 <w:sz w:val="24"/>
                 <w:szCs w:val="24"/>
               </w:rPr>
@@ -940,7 +1055,7 @@
             </w:pPr>
             <w:r>
               <w:rPr>
-                <w:rFonts w:ascii="仿宋_GB2312" w:eastAsia="仿宋_GB2312" w:hint="eastAsia"/>
+                <w:rFonts w:hint="eastAsia" w:ascii="仿宋_GB2312" w:eastAsia="仿宋_GB2312"/>
                 <w:sz w:val="24"/>
                 <w:szCs w:val="24"/>
               </w:rPr>
@@ -965,7 +1080,7 @@
             </w:pPr>
             <w:r>
               <w:rPr>
-                <w:rFonts w:ascii="仿宋_GB2312" w:eastAsia="仿宋_GB2312" w:hint="eastAsia"/>
+                <w:rFonts w:hint="eastAsia" w:ascii="仿宋_GB2312" w:eastAsia="仿宋_GB2312"/>
                 <w:sz w:val="24"/>
                 <w:szCs w:val="24"/>
               </w:rPr>
@@ -991,7 +1106,7 @@
             </w:pPr>
             <w:r>
               <w:rPr>
-                <w:rFonts w:ascii="仿宋_GB2312" w:eastAsia="仿宋_GB2312" w:hint="eastAsia"/>
+                <w:rFonts w:hint="eastAsia" w:ascii="仿宋_GB2312" w:eastAsia="仿宋_GB2312"/>
                 <w:sz w:val="24"/>
                 <w:szCs w:val="24"/>
               </w:rPr>
@@ -1016,7 +1131,7 @@
             </w:pPr>
             <w:r>
               <w:rPr>
-                <w:rFonts w:ascii="仿宋_GB2312" w:eastAsia="仿宋_GB2312" w:hint="eastAsia"/>
+                <w:rFonts w:hint="eastAsia" w:ascii="仿宋_GB2312" w:eastAsia="仿宋_GB2312"/>
                 <w:sz w:val="24"/>
                 <w:szCs w:val="24"/>
               </w:rPr>
@@ -1041,7 +1156,7 @@
             </w:pPr>
             <w:r>
               <w:rPr>
-                <w:rFonts w:ascii="仿宋_GB2312" w:eastAsia="仿宋_GB2312" w:hint="eastAsia"/>
+                <w:rFonts w:hint="eastAsia" w:ascii="仿宋_GB2312" w:eastAsia="仿宋_GB2312"/>
                 <w:sz w:val="24"/>
                 <w:szCs w:val="24"/>
               </w:rPr>
@@ -1067,7 +1182,7 @@
             </w:pPr>
             <w:r>
               <w:rPr>
-                <w:rFonts w:ascii="仿宋_GB2312" w:eastAsia="仿宋_GB2312" w:hint="eastAsia"/>
+                <w:rFonts w:hint="eastAsia" w:ascii="仿宋_GB2312" w:eastAsia="仿宋_GB2312"/>
                 <w:sz w:val="24"/>
                 <w:szCs w:val="24"/>
               </w:rPr>
@@ -1092,7 +1207,7 @@
             </w:pPr>
             <w:r>
               <w:rPr>
-                <w:rFonts w:ascii="仿宋_GB2312" w:eastAsia="仿宋_GB2312" w:hint="eastAsia"/>
+                <w:rFonts w:hint="eastAsia" w:ascii="仿宋_GB2312" w:eastAsia="仿宋_GB2312"/>
                 <w:sz w:val="24"/>
                 <w:szCs w:val="24"/>
               </w:rPr>
@@ -1117,7 +1232,7 @@
             </w:pPr>
             <w:r>
               <w:rPr>
-                <w:rFonts w:ascii="仿宋_GB2312" w:eastAsia="仿宋_GB2312" w:hint="eastAsia"/>
+                <w:rFonts w:hint="eastAsia" w:ascii="仿宋_GB2312" w:eastAsia="仿宋_GB2312"/>
                 <w:sz w:val="24"/>
                 <w:szCs w:val="24"/>
               </w:rPr>
@@ -1143,7 +1258,7 @@
             </w:pPr>
             <w:r>
               <w:rPr>
-                <w:rFonts w:ascii="仿宋_GB2312" w:eastAsia="仿宋_GB2312" w:hint="eastAsia"/>
+                <w:rFonts w:hint="eastAsia" w:ascii="仿宋_GB2312" w:eastAsia="仿宋_GB2312"/>
                 <w:sz w:val="24"/>
                 <w:szCs w:val="24"/>
               </w:rPr>
@@ -1168,7 +1283,7 @@
             </w:pPr>
             <w:r>
               <w:rPr>
-                <w:rFonts w:ascii="仿宋_GB2312" w:eastAsia="仿宋_GB2312" w:hint="eastAsia"/>
+                <w:rFonts w:hint="eastAsia" w:ascii="仿宋_GB2312" w:eastAsia="仿宋_GB2312"/>
                 <w:sz w:val="24"/>
                 <w:szCs w:val="24"/>
               </w:rPr>
@@ -1193,7 +1308,7 @@
             </w:pPr>
             <w:r>
               <w:rPr>
-                <w:rFonts w:ascii="仿宋_GB2312" w:eastAsia="仿宋_GB2312" w:hint="eastAsia"/>
+                <w:rFonts w:hint="eastAsia" w:ascii="仿宋_GB2312" w:eastAsia="仿宋_GB2312"/>
                 <w:sz w:val="24"/>
                 <w:szCs w:val="24"/>
               </w:rPr>
@@ -1218,7 +1333,7 @@
             </w:pPr>
             <w:r>
               <w:rPr>
-                <w:rFonts w:ascii="仿宋_GB2312" w:eastAsia="仿宋_GB2312" w:hint="eastAsia"/>
+                <w:rFonts w:hint="eastAsia" w:ascii="仿宋_GB2312" w:eastAsia="仿宋_GB2312"/>
                 <w:sz w:val="24"/>
                 <w:szCs w:val="24"/>
               </w:rPr>
@@ -1243,7 +1358,7 @@
             </w:pPr>
             <w:r>
               <w:rPr>
-                <w:rFonts w:ascii="仿宋_GB2312" w:eastAsia="仿宋_GB2312" w:hint="eastAsia"/>
+                <w:rFonts w:hint="eastAsia" w:ascii="仿宋_GB2312" w:eastAsia="仿宋_GB2312"/>
                 <w:sz w:val="24"/>
                 <w:szCs w:val="24"/>
               </w:rPr>
@@ -1268,7 +1383,7 @@
             </w:pPr>
             <w:r>
               <w:rPr>
-                <w:rFonts w:ascii="仿宋_GB2312" w:eastAsia="仿宋_GB2312" w:hint="eastAsia"/>
+                <w:rFonts w:hint="eastAsia" w:ascii="仿宋_GB2312" w:eastAsia="仿宋_GB2312"/>
                 <w:sz w:val="24"/>
                 <w:szCs w:val="24"/>
               </w:rPr>
@@ -1293,7 +1408,7 @@
             </w:pPr>
             <w:r>
               <w:rPr>
-                <w:rFonts w:ascii="仿宋_GB2312" w:eastAsia="仿宋_GB2312" w:hint="eastAsia"/>
+                <w:rFonts w:hint="eastAsia" w:ascii="仿宋_GB2312" w:eastAsia="仿宋_GB2312"/>
                 <w:sz w:val="24"/>
                 <w:szCs w:val="24"/>
               </w:rPr>
@@ -1317,7 +1432,7 @@
             </w:pPr>
             <w:r>
               <w:rPr>
-                <w:rFonts w:ascii="仿宋_GB2312" w:eastAsia="仿宋_GB2312" w:hint="eastAsia"/>
+                <w:rFonts w:hint="eastAsia" w:ascii="仿宋_GB2312" w:eastAsia="仿宋_GB2312"/>
                 <w:sz w:val="24"/>
                 <w:szCs w:val="24"/>
               </w:rPr>
@@ -1327,8 +1442,25 @@
         </w:tc>
       </w:tr>
       <w:tr>
+        <w:tblPrEx>
+          <w:tblBorders>
+            <w:top w:val="single" w:color="auto" w:sz="4" w:space="0"/>
+            <w:left w:val="single" w:color="auto" w:sz="4" w:space="0"/>
+            <w:bottom w:val="single" w:color="auto" w:sz="4" w:space="0"/>
+            <w:right w:val="single" w:color="auto" w:sz="4" w:space="0"/>
+            <w:insideH w:val="single" w:color="auto" w:sz="4" w:space="0"/>
+            <w:insideV w:val="single" w:color="auto" w:sz="4" w:space="0"/>
+          </w:tblBorders>
+          <w:tblLayout w:type="fixed"/>
+          <w:tblCellMar>
+            <w:top w:w="0" w:type="dxa"/>
+            <w:left w:w="108" w:type="dxa"/>
+            <w:bottom w:w="0" w:type="dxa"/>
+            <w:right w:w="108" w:type="dxa"/>
+          </w:tblCellMar>
+        </w:tblPrEx>
         <w:trPr>
-          <w:trHeight w:val="960"/>
+          <w:trHeight w:val="960" w:hRule="atLeast"/>
         </w:trPr>
         <w:tc>
           <w:tcPr>
@@ -1347,7 +1479,7 @@
             </w:pPr>
             <w:r>
               <w:rPr>
-                <w:rFonts w:ascii="仿宋_GB2312" w:eastAsia="仿宋_GB2312" w:hint="eastAsia"/>
+                <w:rFonts w:hint="eastAsia" w:ascii="仿宋_GB2312" w:eastAsia="仿宋_GB2312"/>
                 <w:sz w:val="24"/>
                 <w:szCs w:val="24"/>
               </w:rPr>
@@ -1373,7 +1505,7 @@
             </w:pPr>
             <w:r>
               <w:rPr>
-                <w:rFonts w:ascii="仿宋_GB2312" w:eastAsia="仿宋_GB2312" w:hint="eastAsia"/>
+                <w:rFonts w:hint="eastAsia" w:ascii="仿宋_GB2312" w:eastAsia="仿宋_GB2312"/>
                 <w:sz w:val="24"/>
                 <w:szCs w:val="24"/>
               </w:rPr>
@@ -1399,7 +1531,7 @@
             </w:pPr>
             <w:r>
               <w:rPr>
-                <w:rFonts w:ascii="仿宋_GB2312" w:eastAsia="仿宋_GB2312" w:hint="eastAsia"/>
+                <w:rFonts w:hint="eastAsia" w:ascii="仿宋_GB2312" w:eastAsia="仿宋_GB2312"/>
                 <w:sz w:val="24"/>
                 <w:szCs w:val="24"/>
               </w:rPr>
@@ -1425,7 +1557,7 @@
             </w:pPr>
             <w:r>
               <w:rPr>
-                <w:rFonts w:ascii="仿宋_GB2312" w:eastAsia="仿宋_GB2312" w:hint="eastAsia"/>
+                <w:rFonts w:hint="eastAsia" w:ascii="仿宋_GB2312" w:eastAsia="仿宋_GB2312"/>
                 <w:sz w:val="24"/>
                 <w:szCs w:val="24"/>
               </w:rPr>
@@ -1435,8 +1567,25 @@
         </w:tc>
       </w:tr>
       <w:tr>
+        <w:tblPrEx>
+          <w:tblBorders>
+            <w:top w:val="single" w:color="auto" w:sz="4" w:space="0"/>
+            <w:left w:val="single" w:color="auto" w:sz="4" w:space="0"/>
+            <w:bottom w:val="single" w:color="auto" w:sz="4" w:space="0"/>
+            <w:right w:val="single" w:color="auto" w:sz="4" w:space="0"/>
+            <w:insideH w:val="single" w:color="auto" w:sz="4" w:space="0"/>
+            <w:insideV w:val="single" w:color="auto" w:sz="4" w:space="0"/>
+          </w:tblBorders>
+          <w:tblLayout w:type="fixed"/>
+          <w:tblCellMar>
+            <w:top w:w="0" w:type="dxa"/>
+            <w:left w:w="108" w:type="dxa"/>
+            <w:bottom w:w="0" w:type="dxa"/>
+            <w:right w:w="108" w:type="dxa"/>
+          </w:tblCellMar>
+        </w:tblPrEx>
         <w:trPr>
-          <w:trHeight w:val="960"/>
+          <w:trHeight w:val="960" w:hRule="atLeast"/>
         </w:trPr>
         <w:tc>
           <w:tcPr>
@@ -1455,27 +1604,11 @@
             </w:pPr>
             <w:r>
               <w:rPr>
-                <w:rFonts w:ascii="仿宋_GB2312" w:eastAsia="仿宋_GB2312" w:hint="eastAsia"/>
-                <w:sz w:val="24"/>
-                <w:szCs w:val="24"/>
-              </w:rPr>
-              <w:t>邮</w:t>
-            </w:r>
-            <w:r>
-              <w:rPr>
-                <w:rFonts w:ascii="仿宋_GB2312" w:eastAsia="仿宋_GB2312" w:hint="eastAsia"/>
-                <w:sz w:val="24"/>
-                <w:szCs w:val="24"/>
-              </w:rPr>
-              <w:t xml:space="preserve">   </w:t>
-            </w:r>
-            <w:r>
-              <w:rPr>
-                <w:rFonts w:ascii="仿宋_GB2312" w:eastAsia="仿宋_GB2312" w:hint="eastAsia"/>
-                <w:sz w:val="24"/>
-                <w:szCs w:val="24"/>
-              </w:rPr>
-              <w:t>箱</w:t>
+                <w:rFonts w:hint="eastAsia" w:ascii="仿宋_GB2312" w:eastAsia="仿宋_GB2312"/>
+                <w:sz w:val="24"/>
+                <w:szCs w:val="24"/>
+              </w:rPr>
+              <w:t>邮   箱</w:t>
             </w:r>
           </w:p>
         </w:tc>
@@ -1497,7 +1630,7 @@
             </w:pPr>
             <w:r>
               <w:rPr>
-                <w:rFonts w:ascii="仿宋_GB2312" w:eastAsia="仿宋_GB2312" w:hint="eastAsia"/>
+                <w:rFonts w:hint="eastAsia" w:ascii="仿宋_GB2312" w:eastAsia="仿宋_GB2312"/>
                 <w:sz w:val="24"/>
                 <w:szCs w:val="24"/>
               </w:rPr>
@@ -1523,27 +1656,11 @@
             </w:pPr>
             <w:r>
               <w:rPr>
-                <w:rFonts w:ascii="仿宋_GB2312" w:eastAsia="仿宋_GB2312" w:hint="eastAsia"/>
-                <w:sz w:val="24"/>
-                <w:szCs w:val="24"/>
-              </w:rPr>
-              <w:t>邮</w:t>
-            </w:r>
-            <w:r>
-              <w:rPr>
-                <w:rFonts w:ascii="仿宋_GB2312" w:eastAsia="仿宋_GB2312" w:hint="eastAsia"/>
-                <w:sz w:val="24"/>
-                <w:szCs w:val="24"/>
-              </w:rPr>
-              <w:t xml:space="preserve">  </w:t>
-            </w:r>
-            <w:r>
-              <w:rPr>
-                <w:rFonts w:ascii="仿宋_GB2312" w:eastAsia="仿宋_GB2312" w:hint="eastAsia"/>
-                <w:sz w:val="24"/>
-                <w:szCs w:val="24"/>
-              </w:rPr>
-              <w:t>编</w:t>
+                <w:rFonts w:hint="eastAsia" w:ascii="仿宋_GB2312" w:eastAsia="仿宋_GB2312"/>
+                <w:sz w:val="24"/>
+                <w:szCs w:val="24"/>
+              </w:rPr>
+              <w:t>邮  编</w:t>
             </w:r>
           </w:p>
         </w:tc>
@@ -1565,7 +1682,7 @@
             </w:pPr>
             <w:r>
               <w:rPr>
-                <w:rFonts w:ascii="仿宋_GB2312" w:eastAsia="仿宋_GB2312" w:hint="eastAsia"/>
+                <w:rFonts w:hint="eastAsia" w:ascii="仿宋_GB2312" w:eastAsia="仿宋_GB2312"/>
                 <w:sz w:val="24"/>
                 <w:szCs w:val="24"/>
               </w:rPr>
@@ -1575,8 +1692,25 @@
         </w:tc>
       </w:tr>
       <w:tr>
+        <w:tblPrEx>
+          <w:tblBorders>
+            <w:top w:val="single" w:color="auto" w:sz="4" w:space="0"/>
+            <w:left w:val="single" w:color="auto" w:sz="4" w:space="0"/>
+            <w:bottom w:val="single" w:color="auto" w:sz="4" w:space="0"/>
+            <w:right w:val="single" w:color="auto" w:sz="4" w:space="0"/>
+            <w:insideH w:val="single" w:color="auto" w:sz="4" w:space="0"/>
+            <w:insideV w:val="single" w:color="auto" w:sz="4" w:space="0"/>
+          </w:tblBorders>
+          <w:tblLayout w:type="fixed"/>
+          <w:tblCellMar>
+            <w:top w:w="0" w:type="dxa"/>
+            <w:left w:w="108" w:type="dxa"/>
+            <w:bottom w:w="0" w:type="dxa"/>
+            <w:right w:w="108" w:type="dxa"/>
+          </w:tblCellMar>
+        </w:tblPrEx>
         <w:trPr>
-          <w:trHeight w:val="960"/>
+          <w:trHeight w:val="960" w:hRule="atLeast"/>
         </w:trPr>
         <w:tc>
           <w:tcPr>
@@ -1595,7 +1729,7 @@
             </w:pPr>
             <w:r>
               <w:rPr>
-                <w:rFonts w:ascii="仿宋_GB2312" w:eastAsia="仿宋_GB2312" w:hint="eastAsia"/>
+                <w:rFonts w:hint="eastAsia" w:ascii="仿宋_GB2312" w:eastAsia="仿宋_GB2312"/>
                 <w:sz w:val="24"/>
                 <w:szCs w:val="24"/>
               </w:rPr>
@@ -1621,7 +1755,7 @@
             </w:pPr>
             <w:r>
               <w:rPr>
-                <w:rFonts w:ascii="仿宋_GB2312" w:eastAsia="仿宋_GB2312" w:hint="eastAsia"/>
+                <w:rFonts w:hint="eastAsia" w:ascii="仿宋_GB2312" w:eastAsia="仿宋_GB2312"/>
                 <w:sz w:val="24"/>
                 <w:szCs w:val="24"/>
               </w:rPr>
@@ -1631,8 +1765,25 @@
         </w:tc>
       </w:tr>
       <w:tr>
+        <w:tblPrEx>
+          <w:tblBorders>
+            <w:top w:val="single" w:color="auto" w:sz="4" w:space="0"/>
+            <w:left w:val="single" w:color="auto" w:sz="4" w:space="0"/>
+            <w:bottom w:val="single" w:color="auto" w:sz="4" w:space="0"/>
+            <w:right w:val="single" w:color="auto" w:sz="4" w:space="0"/>
+            <w:insideH w:val="single" w:color="auto" w:sz="4" w:space="0"/>
+            <w:insideV w:val="single" w:color="auto" w:sz="4" w:space="0"/>
+          </w:tblBorders>
+          <w:tblLayout w:type="fixed"/>
+          <w:tblCellMar>
+            <w:top w:w="0" w:type="dxa"/>
+            <w:left w:w="108" w:type="dxa"/>
+            <w:bottom w:w="0" w:type="dxa"/>
+            <w:right w:w="108" w:type="dxa"/>
+          </w:tblCellMar>
+        </w:tblPrEx>
         <w:trPr>
-          <w:trHeight w:val="506"/>
+          <w:trHeight w:val="506" w:hRule="atLeast"/>
         </w:trPr>
         <w:tc>
           <w:tcPr>
@@ -1653,37 +1804,36 @@
             </w:pPr>
             <w:r>
               <w:rPr>
-                <w:rFonts w:ascii="仿宋_GB2312" w:eastAsia="仿宋_GB2312" w:hint="eastAsia"/>
+                <w:rFonts w:hint="eastAsia" w:ascii="仿宋_GB2312" w:eastAsia="仿宋_GB2312"/>
                 <w:b/>
                 <w:sz w:val="24"/>
                 <w:szCs w:val="24"/>
               </w:rPr>
-              <w:t>创意说明（不超过</w:t>
-            </w:r>
-            <w:r>
-              <w:rPr>
-                <w:rFonts w:ascii="仿宋_GB2312" w:eastAsia="仿宋_GB2312" w:hint="eastAsia"/>
-                <w:b/>
-                <w:sz w:val="24"/>
-                <w:szCs w:val="24"/>
-              </w:rPr>
-              <w:t>300</w:t>
-            </w:r>
-            <w:r>
-              <w:rPr>
-                <w:rFonts w:ascii="仿宋_GB2312" w:eastAsia="仿宋_GB2312" w:hint="eastAsia"/>
-                <w:b/>
-                <w:sz w:val="24"/>
-                <w:szCs w:val="24"/>
-              </w:rPr>
-              <w:t>字）</w:t>
+              <w:t>创意说明（不超过300字）</w:t>
             </w:r>
           </w:p>
         </w:tc>
       </w:tr>
       <w:tr>
+        <w:tblPrEx>
+          <w:tblBorders>
+            <w:top w:val="single" w:color="auto" w:sz="4" w:space="0"/>
+            <w:left w:val="single" w:color="auto" w:sz="4" w:space="0"/>
+            <w:bottom w:val="single" w:color="auto" w:sz="4" w:space="0"/>
+            <w:right w:val="single" w:color="auto" w:sz="4" w:space="0"/>
+            <w:insideH w:val="single" w:color="auto" w:sz="4" w:space="0"/>
+            <w:insideV w:val="single" w:color="auto" w:sz="4" w:space="0"/>
+          </w:tblBorders>
+          <w:tblLayout w:type="fixed"/>
+          <w:tblCellMar>
+            <w:top w:w="0" w:type="dxa"/>
+            <w:left w:w="108" w:type="dxa"/>
+            <w:bottom w:w="0" w:type="dxa"/>
+            <w:right w:w="108" w:type="dxa"/>
+          </w:tblCellMar>
+        </w:tblPrEx>
         <w:trPr>
-          <w:trHeight w:val="2019"/>
+          <w:trHeight w:val="2019" w:hRule="atLeast"/>
         </w:trPr>
         <w:tc>
           <w:tcPr>
@@ -1733,7 +1883,7 @@
             </w:pPr>
             <w:r>
               <w:rPr>
-                <w:rFonts w:ascii="仿宋_GB2312" w:eastAsia="仿宋_GB2312" w:hint="eastAsia"/>
+                <w:rFonts w:hint="eastAsia" w:ascii="仿宋_GB2312" w:eastAsia="仿宋_GB2312"/>
                 <w:sz w:val="24"/>
                 <w:szCs w:val="24"/>
               </w:rPr>
@@ -1833,8 +1983,25 @@
         </w:tc>
       </w:tr>
       <w:tr>
+        <w:tblPrEx>
+          <w:tblBorders>
+            <w:top w:val="single" w:color="auto" w:sz="4" w:space="0"/>
+            <w:left w:val="single" w:color="auto" w:sz="4" w:space="0"/>
+            <w:bottom w:val="single" w:color="auto" w:sz="4" w:space="0"/>
+            <w:right w:val="single" w:color="auto" w:sz="4" w:space="0"/>
+            <w:insideH w:val="single" w:color="auto" w:sz="4" w:space="0"/>
+            <w:insideV w:val="single" w:color="auto" w:sz="4" w:space="0"/>
+          </w:tblBorders>
+          <w:tblLayout w:type="fixed"/>
+          <w:tblCellMar>
+            <w:top w:w="0" w:type="dxa"/>
+            <w:left w:w="108" w:type="dxa"/>
+            <w:bottom w:w="0" w:type="dxa"/>
+            <w:right w:w="108" w:type="dxa"/>
+          </w:tblCellMar>
+        </w:tblPrEx>
         <w:trPr>
-          <w:trHeight w:val="5548"/>
+          <w:trHeight w:val="5548" w:hRule="atLeast"/>
         </w:trPr>
         <w:tc>
           <w:tcPr>
@@ -1854,7 +2021,7 @@
             </w:pPr>
             <w:r>
               <w:rPr>
-                <w:rFonts w:ascii="仿宋_GB2312" w:eastAsia="仿宋_GB2312" w:hint="eastAsia"/>
+                <w:rFonts w:hint="eastAsia" w:ascii="仿宋_GB2312" w:eastAsia="仿宋_GB2312"/>
                 <w:b/>
                 <w:sz w:val="28"/>
                 <w:szCs w:val="28"/>
@@ -1864,7 +2031,7 @@
           </w:p>
           <w:p>
             <w:pPr>
-              <w:ind w:firstLineChars="200" w:firstLine="560"/>
+              <w:ind w:firstLine="560" w:firstLineChars="200"/>
               <w:rPr>
                 <w:rFonts w:ascii="仿宋_GB2312" w:eastAsia="仿宋_GB2312"/>
                 <w:sz w:val="28"/>
@@ -1873,55 +2040,56 @@
             </w:pPr>
             <w:r>
               <w:rPr>
-                <w:rFonts w:ascii="仿宋_GB2312" w:eastAsia="仿宋_GB2312" w:hint="eastAsia"/>
+                <w:rFonts w:hint="eastAsia" w:ascii="仿宋_GB2312" w:eastAsia="仿宋_GB2312"/>
                 <w:sz w:val="28"/>
                 <w:szCs w:val="28"/>
               </w:rPr>
-              <w:t>1.</w:t>
-            </w:r>
-            <w:r>
-              <w:rPr>
-                <w:rFonts w:ascii="仿宋_GB2312" w:eastAsia="仿宋_GB2312" w:hint="eastAsia"/>
+              <w:t>1.保证对参赛作品拥有充分、完全、排他的知识产权，不侵犯他人的专利权、著作权、商标权及其他知识产权；如产生法律纠纷，与大赛无关。</w:t>
+            </w:r>
+          </w:p>
+          <w:p>
+            <w:pPr>
+              <w:ind w:firstLine="560" w:firstLineChars="200"/>
+              <w:rPr>
+                <w:rFonts w:ascii="仿宋_GB2312" w:eastAsia="仿宋_GB2312"/>
                 <w:sz w:val="28"/>
                 <w:szCs w:val="28"/>
               </w:rPr>
-              <w:t>保证对参赛作品拥有充分、完全、排他的知识产权，不侵犯他人的专利权、著作权、商标权及其他知识产权；如产生法律纠纷，与大赛无关。</w:t>
-            </w:r>
-          </w:p>
-          <w:p>
-            <w:pPr>
-              <w:ind w:firstLineChars="200" w:firstLine="560"/>
-              <w:rPr>
-                <w:rFonts w:ascii="仿宋_GB2312" w:eastAsia="仿宋_GB2312"/>
+            </w:pPr>
+            <w:r>
+              <w:rPr>
+                <w:rFonts w:hint="eastAsia" w:ascii="仿宋_GB2312" w:eastAsia="仿宋_GB2312"/>
                 <w:sz w:val="28"/>
                 <w:szCs w:val="28"/>
               </w:rPr>
-            </w:pPr>
-            <w:r>
-              <w:rPr>
-                <w:rFonts w:ascii="仿宋_GB2312" w:eastAsia="仿宋_GB2312" w:hint="eastAsia"/>
+              <w:t>2.本人同意大赛组委会对参赛作品进行公示、宣传、出版、展览等使用。</w:t>
+            </w:r>
+          </w:p>
+          <w:p>
+            <w:pPr>
+              <w:rPr>
+                <w:rFonts w:ascii="仿宋_GB2312" w:eastAsia="仿宋_GB2312"/>
                 <w:sz w:val="28"/>
                 <w:szCs w:val="28"/>
               </w:rPr>
-              <w:t>2.</w:t>
-            </w:r>
-            <w:r>
-              <w:rPr>
-                <w:rFonts w:ascii="仿宋_GB2312" w:eastAsia="仿宋_GB2312" w:hint="eastAsia"/>
+            </w:pPr>
+          </w:p>
+          <w:p>
+            <w:pPr>
+              <w:rPr>
+                <w:rFonts w:ascii="仿宋_GB2312" w:eastAsia="仿宋_GB2312"/>
                 <w:sz w:val="28"/>
                 <w:szCs w:val="28"/>
               </w:rPr>
-              <w:t>本人同意大赛组委会对参赛作品进行公示、宣传、出版、展览等使用。</w:t>
-            </w:r>
-          </w:p>
-          <w:p>
-            <w:pPr>
-              <w:rPr>
-                <w:rFonts w:ascii="仿宋_GB2312" w:eastAsia="仿宋_GB2312"/>
+            </w:pPr>
+            <w:r>
+              <w:rPr>
+                <w:rFonts w:hint="eastAsia" w:ascii="仿宋_GB2312" w:eastAsia="仿宋_GB2312"/>
                 <w:sz w:val="28"/>
                 <w:szCs w:val="28"/>
               </w:rPr>
-            </w:pPr>
+              <w:t xml:space="preserve">                                         签  名：</w:t>
+            </w:r>
           </w:p>
           <w:p>
             <w:pPr>
@@ -1933,100 +2101,19 @@
             </w:pPr>
             <w:r>
               <w:rPr>
-                <w:rFonts w:ascii="仿宋_GB2312" w:eastAsia="仿宋_GB2312" w:hint="eastAsia"/>
+                <w:rFonts w:ascii="仿宋_GB2312" w:eastAsia="仿宋_GB2312"/>
                 <w:sz w:val="28"/>
                 <w:szCs w:val="28"/>
               </w:rPr>
-              <w:t xml:space="preserve">                                         </w:t>
-            </w:r>
-            <w:r>
-              <w:rPr>
-                <w:rFonts w:ascii="仿宋_GB2312" w:eastAsia="仿宋_GB2312" w:hint="eastAsia"/>
+              <w:t xml:space="preserve">                                     </w:t>
+            </w:r>
+            <w:r>
+              <w:rPr>
+                <w:rFonts w:hint="eastAsia" w:ascii="仿宋_GB2312" w:eastAsia="仿宋_GB2312"/>
                 <w:sz w:val="28"/>
                 <w:szCs w:val="28"/>
               </w:rPr>
-              <w:t>签</w:t>
-            </w:r>
-            <w:r>
-              <w:rPr>
-                <w:rFonts w:ascii="仿宋_GB2312" w:eastAsia="仿宋_GB2312" w:hint="eastAsia"/>
-                <w:sz w:val="28"/>
-                <w:szCs w:val="28"/>
-              </w:rPr>
-              <w:t xml:space="preserve">  </w:t>
-            </w:r>
-            <w:r>
-              <w:rPr>
-                <w:rFonts w:ascii="仿宋_GB2312" w:eastAsia="仿宋_GB2312" w:hint="eastAsia"/>
-                <w:sz w:val="28"/>
-                <w:szCs w:val="28"/>
-              </w:rPr>
-              <w:t>名：</w:t>
-            </w:r>
-          </w:p>
-          <w:p>
-            <w:pPr>
-              <w:rPr>
-                <w:rFonts w:ascii="仿宋_GB2312" w:eastAsia="仿宋_GB2312"/>
-                <w:sz w:val="28"/>
-                <w:szCs w:val="28"/>
-              </w:rPr>
-            </w:pPr>
-            <w:r>
-              <w:rPr>
-                <w:rFonts w:ascii="仿宋_GB2312" w:eastAsia="仿宋_GB2312"/>
-                <w:sz w:val="28"/>
-                <w:szCs w:val="28"/>
-              </w:rPr>
-              <w:t xml:space="preserve">                                     </w:t>
-            </w:r>
-            <w:r>
-              <w:rPr>
-                <w:rFonts w:ascii="仿宋_GB2312" w:eastAsia="仿宋_GB2312" w:hint="eastAsia"/>
-                <w:sz w:val="28"/>
-                <w:szCs w:val="28"/>
-              </w:rPr>
-              <w:t xml:space="preserve">    </w:t>
-            </w:r>
-            <w:r>
-              <w:rPr>
-                <w:rFonts w:ascii="仿宋_GB2312" w:eastAsia="仿宋_GB2312" w:hint="eastAsia"/>
-                <w:sz w:val="28"/>
-                <w:szCs w:val="28"/>
-              </w:rPr>
-              <w:t>年</w:t>
-            </w:r>
-            <w:r>
-              <w:rPr>
-                <w:rFonts w:ascii="仿宋_GB2312" w:eastAsia="仿宋_GB2312" w:hint="eastAsia"/>
-                <w:sz w:val="28"/>
-                <w:szCs w:val="28"/>
-              </w:rPr>
-              <w:t xml:space="preserve">   </w:t>
-            </w:r>
-            <w:r>
-              <w:rPr>
-                <w:rFonts w:ascii="仿宋_GB2312" w:eastAsia="仿宋_GB2312" w:hint="eastAsia"/>
-                <w:sz w:val="28"/>
-                <w:szCs w:val="28"/>
-              </w:rPr>
-              <w:t>月</w:t>
-            </w:r>
-            <w:r>
-              <w:rPr>
-                <w:rFonts w:ascii="仿宋_GB2312" w:eastAsia="仿宋_GB2312" w:hint="eastAsia"/>
-                <w:sz w:val="28"/>
-                <w:szCs w:val="28"/>
-              </w:rPr>
-              <w:t xml:space="preserve">   </w:t>
-            </w:r>
-            <w:r>
-              <w:rPr>
-                <w:rFonts w:ascii="仿宋_GB2312" w:eastAsia="仿宋_GB2312" w:hint="eastAsia"/>
-                <w:sz w:val="28"/>
-                <w:szCs w:val="28"/>
-              </w:rPr>
-              <w:t>日</w:t>
+              <w:t xml:space="preserve">    年   月   日</w:t>
             </w:r>
           </w:p>
         </w:tc>
@@ -2042,7 +2129,7 @@
       </w:pPr>
       <w:r>
         <w:rPr>
-          <w:rFonts w:ascii="楷体_GB2312" w:eastAsia="楷体_GB2312" w:hint="eastAsia"/>
+          <w:rFonts w:hint="eastAsia" w:ascii="楷体_GB2312" w:eastAsia="楷体_GB2312"/>
         </w:rPr>
         <w:t>注意事项</w:t>
       </w:r>
@@ -2057,19 +2144,11 @@
       </w:pPr>
       <w:r>
         <w:rPr>
-          <w:rFonts w:ascii="楷体_GB2312" w:eastAsia="楷体_GB2312" w:hint="eastAsia"/>
+          <w:rFonts w:hint="eastAsia" w:ascii="楷体_GB2312" w:eastAsia="楷体_GB2312"/>
           <w:sz w:val="28"/>
           <w:szCs w:val="28"/>
         </w:rPr>
-        <w:t>1.</w:t>
-      </w:r>
-      <w:r>
-        <w:rPr>
-          <w:rFonts w:ascii="楷体_GB2312" w:eastAsia="楷体_GB2312" w:hint="eastAsia"/>
-          <w:sz w:val="28"/>
-          <w:szCs w:val="28"/>
-        </w:rPr>
-        <w:t>参赛者须如实填写报名信息，按照报名表各项内容认真填写；</w:t>
+        <w:t>1.参赛者须如实填写报名信息，按照报名表各项内容认真填写；</w:t>
       </w:r>
     </w:p>
     <w:p>
@@ -2082,24 +2161,16 @@
       </w:pPr>
       <w:r>
         <w:rPr>
-          <w:rFonts w:ascii="楷体_GB2312" w:eastAsia="楷体_GB2312" w:hint="eastAsia"/>
+          <w:rFonts w:hint="eastAsia" w:ascii="楷体_GB2312" w:eastAsia="楷体_GB2312"/>
           <w:sz w:val="28"/>
           <w:szCs w:val="28"/>
         </w:rPr>
-        <w:t>2.</w:t>
-      </w:r>
-      <w:r>
-        <w:rPr>
-          <w:rFonts w:ascii="楷体_GB2312" w:eastAsia="楷体_GB2312" w:hint="eastAsia"/>
-          <w:sz w:val="28"/>
-          <w:szCs w:val="28"/>
-        </w:rPr>
-        <w:t>参赛编号由大赛组委会统一填写；</w:t>
+        <w:t>2.参赛编号由大赛组委会统一填写；</w:t>
       </w:r>
     </w:p>
     <w:p>
       <w:pPr>
-        <w:ind w:left="283" w:hangingChars="101" w:hanging="283"/>
+        <w:ind w:left="283" w:hanging="282" w:hangingChars="101"/>
         <w:rPr>
           <w:rFonts w:ascii="楷体_GB2312" w:eastAsia="楷体_GB2312"/>
           <w:sz w:val="28"/>
@@ -2108,24 +2179,16 @@
       </w:pPr>
       <w:r>
         <w:rPr>
-          <w:rFonts w:ascii="楷体_GB2312" w:eastAsia="楷体_GB2312" w:hint="eastAsia"/>
+          <w:rFonts w:hint="eastAsia" w:ascii="楷体_GB2312" w:eastAsia="楷体_GB2312"/>
           <w:sz w:val="28"/>
           <w:szCs w:val="28"/>
         </w:rPr>
-        <w:t>3.</w:t>
-      </w:r>
-      <w:r>
-        <w:rPr>
-          <w:rFonts w:ascii="楷体_GB2312" w:eastAsia="楷体_GB2312" w:hint="eastAsia"/>
-          <w:sz w:val="28"/>
-          <w:szCs w:val="28"/>
-        </w:rPr>
-        <w:t>每个作品只可选择一个参赛类别，不可重复报名；若提交多个参赛作品，应分别提交报名材料，每张报名表仅限一个参赛作品；</w:t>
+        <w:t>3.每个作品只可选择一个参赛类别，不可重复报名；若提交多个参赛作品，应分别提交报名材料，每张报名表仅限一个参赛作品；</w:t>
       </w:r>
     </w:p>
     <w:p>
       <w:pPr>
-        <w:ind w:left="283" w:hangingChars="101" w:hanging="283"/>
+        <w:ind w:left="283" w:hanging="282" w:hangingChars="101"/>
         <w:rPr>
           <w:rFonts w:ascii="楷体_GB2312" w:eastAsia="楷体_GB2312"/>
           <w:sz w:val="28"/>
@@ -2134,28 +2197,11 @@
       </w:pPr>
       <w:r>
         <w:rPr>
-          <w:rFonts w:ascii="楷体_GB2312" w:eastAsia="楷体_GB2312" w:hint="eastAsia"/>
+          <w:rFonts w:hint="eastAsia" w:ascii="楷体_GB2312" w:eastAsia="楷体_GB2312"/>
           <w:sz w:val="28"/>
           <w:szCs w:val="28"/>
         </w:rPr>
-        <w:lastRenderedPageBreak/>
-        <w:t>4.</w:t>
-      </w:r>
-      <w:r>
-        <w:rPr>
-          <w:rFonts w:ascii="楷体_GB2312" w:eastAsia="楷体_GB2312" w:hint="eastAsia"/>
-          <w:sz w:val="28"/>
-          <w:szCs w:val="28"/>
-        </w:rPr>
-        <w:t>报名表需提交纸质版、电子版各一份，电子版报名表与作品及作品说明统一在</w:t>
-      </w:r>
-      <w:r>
-        <w:rPr>
-          <w:rFonts w:ascii="楷体_GB2312" w:eastAsia="楷体_GB2312" w:hint="eastAsia"/>
-          <w:sz w:val="28"/>
-          <w:szCs w:val="28"/>
-        </w:rPr>
-        <w:t>khds.actc</w:t>
+        <w:t>4.报名表需提交纸质版、电子版各一份，电子版报名表与作品及作品说明统一在khds.actc</w:t>
       </w:r>
       <w:r>
         <w:rPr>
@@ -2167,19 +2213,11 @@
       </w:r>
       <w:r>
         <w:rPr>
-          <w:rFonts w:ascii="楷体_GB2312" w:eastAsia="楷体_GB2312" w:hint="eastAsia"/>
+          <w:rFonts w:hint="eastAsia" w:ascii="楷体_GB2312" w:eastAsia="楷体_GB2312"/>
           <w:sz w:val="28"/>
           <w:szCs w:val="28"/>
         </w:rPr>
-        <w:t>.cn</w:t>
-      </w:r>
-      <w:r>
-        <w:rPr>
-          <w:rFonts w:ascii="楷体_GB2312" w:eastAsia="楷体_GB2312" w:hint="eastAsia"/>
-          <w:sz w:val="28"/>
-          <w:szCs w:val="28"/>
-        </w:rPr>
-        <w:t>网站</w:t>
+        <w:t>.cn网站</w:t>
       </w:r>
       <w:r>
         <w:rPr>
@@ -2191,7 +2229,7 @@
       </w:r>
       <w:r>
         <w:rPr>
-          <w:rFonts w:ascii="楷体_GB2312" w:eastAsia="楷体_GB2312" w:hint="eastAsia"/>
+          <w:rFonts w:hint="eastAsia" w:ascii="楷体_GB2312" w:eastAsia="楷体_GB2312"/>
           <w:sz w:val="28"/>
           <w:szCs w:val="28"/>
         </w:rPr>
@@ -2200,7 +2238,7 @@
     </w:p>
     <w:p>
       <w:pPr>
-        <w:ind w:left="283" w:hangingChars="101" w:hanging="283"/>
+        <w:ind w:left="283" w:hanging="282" w:hangingChars="101"/>
         <w:rPr>
           <w:rFonts w:ascii="楷体_GB2312" w:eastAsia="楷体_GB2312"/>
           <w:sz w:val="28"/>
@@ -2209,569 +2247,301 @@
       </w:pPr>
       <w:r>
         <w:rPr>
-          <w:rFonts w:ascii="楷体_GB2312" w:eastAsia="楷体_GB2312" w:hint="eastAsia"/>
+          <w:rFonts w:hint="eastAsia" w:ascii="楷体_GB2312" w:eastAsia="楷体_GB2312"/>
           <w:sz w:val="28"/>
           <w:szCs w:val="28"/>
         </w:rPr>
-        <w:t>5</w:t>
-      </w:r>
-      <w:r>
-        <w:rPr>
-          <w:rFonts w:ascii="楷体_GB2312" w:eastAsia="楷体_GB2312" w:hint="eastAsia"/>
-          <w:sz w:val="28"/>
-          <w:szCs w:val="28"/>
-        </w:rPr>
-        <w:t>.</w:t>
-      </w:r>
-      <w:r>
-        <w:rPr>
-          <w:rFonts w:ascii="楷体_GB2312" w:eastAsia="楷体_GB2312" w:hint="eastAsia"/>
-          <w:sz w:val="28"/>
-          <w:szCs w:val="28"/>
-        </w:rPr>
-        <w:t>请将报名表下载打印并签字，邮寄至：北京市西城区三里河路</w:t>
-      </w:r>
-      <w:r>
-        <w:rPr>
-          <w:rFonts w:ascii="楷体_GB2312" w:eastAsia="楷体_GB2312" w:hint="eastAsia"/>
-          <w:sz w:val="28"/>
-          <w:szCs w:val="28"/>
-        </w:rPr>
-        <w:t>54</w:t>
-      </w:r>
-      <w:r>
-        <w:rPr>
-          <w:rFonts w:ascii="楷体_GB2312" w:eastAsia="楷体_GB2312" w:hint="eastAsia"/>
-          <w:sz w:val="28"/>
-          <w:szCs w:val="28"/>
-        </w:rPr>
-        <w:t>号</w:t>
-      </w:r>
-      <w:r>
-        <w:rPr>
-          <w:rFonts w:ascii="楷体_GB2312" w:eastAsia="楷体_GB2312" w:hint="eastAsia"/>
-          <w:sz w:val="28"/>
-          <w:szCs w:val="28"/>
-        </w:rPr>
-        <w:t>601</w:t>
-      </w:r>
-      <w:r>
-        <w:rPr>
-          <w:rFonts w:ascii="楷体_GB2312" w:eastAsia="楷体_GB2312" w:hint="eastAsia"/>
-          <w:sz w:val="28"/>
-          <w:szCs w:val="28"/>
-        </w:rPr>
-        <w:t>室</w:t>
-      </w:r>
-      <w:r>
-        <w:rPr>
-          <w:rFonts w:ascii="楷体_GB2312" w:eastAsia="楷体_GB2312" w:hint="eastAsia"/>
-          <w:sz w:val="28"/>
-          <w:szCs w:val="28"/>
-        </w:rPr>
-        <w:t xml:space="preserve"> </w:t>
-      </w:r>
-      <w:r>
-        <w:rPr>
-          <w:rFonts w:ascii="楷体_GB2312" w:eastAsia="楷体_GB2312" w:hint="eastAsia"/>
-          <w:sz w:val="28"/>
-          <w:szCs w:val="28"/>
-        </w:rPr>
-        <w:t>邮编：</w:t>
-      </w:r>
-      <w:r>
-        <w:rPr>
-          <w:rFonts w:ascii="楷体_GB2312" w:eastAsia="楷体_GB2312" w:hint="eastAsia"/>
-          <w:sz w:val="28"/>
-          <w:szCs w:val="28"/>
-        </w:rPr>
-        <w:t xml:space="preserve">100045 </w:t>
-      </w:r>
-      <w:r>
-        <w:rPr>
-          <w:rFonts w:ascii="楷体_GB2312" w:eastAsia="楷体_GB2312" w:hint="eastAsia"/>
-          <w:sz w:val="28"/>
-          <w:szCs w:val="28"/>
-        </w:rPr>
-        <w:t>电话：</w:t>
-      </w:r>
-      <w:r>
-        <w:rPr>
-          <w:rFonts w:ascii="楷体_GB2312" w:eastAsia="楷体_GB2312" w:hint="eastAsia"/>
-          <w:sz w:val="28"/>
-          <w:szCs w:val="28"/>
-        </w:rPr>
-        <w:t>010</w:t>
-      </w:r>
-      <w:r>
-        <w:rPr>
-          <w:rFonts w:ascii="楷体_GB2312" w:eastAsia="楷体_GB2312" w:hint="eastAsia"/>
-          <w:sz w:val="28"/>
-          <w:szCs w:val="28"/>
-        </w:rPr>
-        <w:t>—</w:t>
-      </w:r>
-      <w:r>
-        <w:rPr>
-          <w:rFonts w:ascii="楷体_GB2312" w:eastAsia="楷体_GB2312" w:hint="eastAsia"/>
-          <w:sz w:val="28"/>
-          <w:szCs w:val="28"/>
-        </w:rPr>
-        <w:t>68511864</w:t>
-      </w:r>
-      <w:r>
-        <w:rPr>
-          <w:rFonts w:ascii="楷体_GB2312" w:eastAsia="楷体_GB2312" w:hint="eastAsia"/>
-          <w:sz w:val="28"/>
-          <w:szCs w:val="28"/>
-        </w:rPr>
-        <w:t>；</w:t>
+        <w:t>5.请将报名表下载打印并签字，邮寄至：北京市西城区三里河路54号601室 邮编：100045 电话：010—68511864；</w:t>
       </w:r>
     </w:p>
     <w:sectPr>
       <w:pgSz w:w="11906" w:h="16838"/>
       <w:pgMar w:top="1440" w:right="1800" w:bottom="1440" w:left="1800" w:header="851" w:footer="992" w:gutter="0"/>
-      <w:cols w:space="425"/>
-      <w:docGrid w:type="lines" w:linePitch="312"/>
+      <w:cols w:space="425" w:num="1"/>
+      <w:docGrid w:type="lines" w:linePitch="312" w:charSpace="0"/>
     </w:sectPr>
   </w:body>
 </w:document>
 </file>
 
-<file path=word/endnotes.xml><?xml version="1.0" encoding="utf-8"?>
-<w:endnotes xmlns:wpc="http://schemas.microsoft.com/office/word/2010/wordprocessingCanvas" xmlns:mc="http://schemas.openxmlformats.org/markup-compatibility/2006" xmlns:o="urn:schemas-microsoft-com:office:office" xmlns:r="http://schemas.openxmlformats.org/officeDocument/2006/relationships" xmlns:m="http://schemas.openxmlformats.org/officeDocument/2006/math" xmlns:v="urn:schemas-microsoft-com:vml" xmlns:wp14="http://schemas.microsoft.com/office/word/2010/wordprocessingDrawing" xmlns:wp="http://schemas.openxmlformats.org/drawingml/2006/wordprocessingDrawing" xmlns:w10="urn:schemas-microsoft-com:office:word" xmlns:w="http://schemas.openxmlformats.org/wordprocessingml/2006/main" xmlns:w14="http://schemas.microsoft.com/office/word/2010/wordml" xmlns:w15="http://schemas.microsoft.com/office/word/2012/wordml" xmlns:wpg="http://schemas.microsoft.com/office/word/2010/wordprocessingGroup" xmlns:wpi="http://schemas.microsoft.com/office/word/2010/wordprocessingInk" xmlns:wne="http://schemas.microsoft.com/office/word/2006/wordml" xmlns:wps="http://schemas.microsoft.com/office/word/2010/wordprocessingShape" mc:Ignorable="w14 w15 wp14">
-  <w:endnote w:type="separator" w:id="-1">
-    <w:p>
-      <w:r>
-        <w:separator/>
-      </w:r>
-    </w:p>
-  </w:endnote>
-  <w:endnote w:type="continuationSeparator" w:id="0">
-    <w:p>
-      <w:r>
-        <w:continuationSeparator/>
-      </w:r>
-    </w:p>
-  </w:endnote>
-</w:endnotes>
-</file>
-
-<file path=word/footnotes.xml><?xml version="1.0" encoding="utf-8"?>
-<w:footnotes xmlns:wpc="http://schemas.microsoft.com/office/word/2010/wordprocessingCanvas" xmlns:mc="http://schemas.openxmlformats.org/markup-compatibility/2006" xmlns:o="urn:schemas-microsoft-com:office:office" xmlns:r="http://schemas.openxmlformats.org/officeDocument/2006/relationships" xmlns:m="http://schemas.openxmlformats.org/officeDocument/2006/math" xmlns:v="urn:schemas-microsoft-com:vml" xmlns:wp14="http://schemas.microsoft.com/office/word/2010/wordprocessingDrawing" xmlns:wp="http://schemas.openxmlformats.org/drawingml/2006/wordprocessingDrawing" xmlns:w10="urn:schemas-microsoft-com:office:word" xmlns:w="http://schemas.openxmlformats.org/wordprocessingml/2006/main" xmlns:w14="http://schemas.microsoft.com/office/word/2010/wordml" xmlns:w15="http://schemas.microsoft.com/office/word/2012/wordml" xmlns:wpg="http://schemas.microsoft.com/office/word/2010/wordprocessingGroup" xmlns:wpi="http://schemas.microsoft.com/office/word/2010/wordprocessingInk" xmlns:wne="http://schemas.microsoft.com/office/word/2006/wordml" xmlns:wps="http://schemas.microsoft.com/office/word/2010/wordprocessingShape" mc:Ignorable="w14 w15 wp14">
-  <w:footnote w:type="separator" w:id="-1">
-    <w:p>
-      <w:r>
-        <w:separator/>
-      </w:r>
-    </w:p>
-  </w:footnote>
-  <w:footnote w:type="continuationSeparator" w:id="0">
-    <w:p>
-      <w:r>
-        <w:continuationSeparator/>
-      </w:r>
-    </w:p>
-  </w:footnote>
-</w:footnotes>
-</file>
-
 <file path=word/styles.xml><?xml version="1.0" encoding="utf-8"?>
-<w:styles xmlns:mc="http://schemas.openxmlformats.org/markup-compatibility/2006" xmlns:r="http://schemas.openxmlformats.org/officeDocument/2006/relationships" xmlns:w="http://schemas.openxmlformats.org/wordprocessingml/2006/main" xmlns:w14="http://schemas.microsoft.com/office/word/2010/wordml" xmlns:w15="http://schemas.microsoft.com/office/word/2012/wordml" mc:Ignorable="w14 w15">
+<w:styles xmlns:mc="http://schemas.openxmlformats.org/markup-compatibility/2006" xmlns:o="urn:schemas-microsoft-com:office:office" xmlns:r="http://schemas.openxmlformats.org/officeDocument/2006/relationships" xmlns:m="http://schemas.openxmlformats.org/officeDocument/2006/math" xmlns:v="urn:schemas-microsoft-com:vml" xmlns:w="http://schemas.openxmlformats.org/wordprocessingml/2006/main" xmlns:w14="http://schemas.microsoft.com/office/word/2010/wordml" xmlns:w10="urn:schemas-microsoft-com:office:word" xmlns:sl="http://schemas.openxmlformats.org/schemaLibrary/2006/main" mc:Ignorable="w14">
   <w:docDefaults>
     <w:rPrDefault>
       <w:rPr>
-        <w:rFonts w:ascii="Calibri" w:eastAsia="宋体" w:hAnsi="Calibri" w:cs="Times New Roman"/>
-        <w:lang w:val="en-US" w:eastAsia="zh-CN" w:bidi="ar-SA"/>
+        <w:rFonts w:ascii="Calibri" w:hAnsi="Calibri" w:eastAsia="宋体" w:cs="Times New Roman"/>
       </w:rPr>
     </w:rPrDefault>
-    <w:pPrDefault/>
   </w:docDefaults>
-  <w:latentStyles w:defLockedState="0" w:defUIPriority="99" w:defSemiHidden="0" w:defUnhideWhenUsed="0" w:defQFormat="0" w:count="371">
-    <w:lsdException w:name="Normal" w:uiPriority="0" w:qFormat="1"/>
-    <w:lsdException w:name="heading 1" w:uiPriority="9" w:qFormat="1"/>
-    <w:lsdException w:name="heading 2" w:uiPriority="9" w:qFormat="1"/>
-    <w:lsdException w:name="heading 3" w:semiHidden="1" w:uiPriority="9" w:unhideWhenUsed="1" w:qFormat="1"/>
-    <w:lsdException w:name="heading 4" w:semiHidden="1" w:uiPriority="9" w:unhideWhenUsed="1" w:qFormat="1"/>
-    <w:lsdException w:name="heading 5" w:semiHidden="1" w:uiPriority="9" w:unhideWhenUsed="1" w:qFormat="1"/>
-    <w:lsdException w:name="heading 6" w:semiHidden="1" w:uiPriority="9" w:unhideWhenUsed="1" w:qFormat="1"/>
-    <w:lsdException w:name="heading 7" w:semiHidden="1" w:uiPriority="9" w:unhideWhenUsed="1" w:qFormat="1"/>
-    <w:lsdException w:name="heading 8" w:semiHidden="1" w:uiPriority="9" w:unhideWhenUsed="1" w:qFormat="1"/>
-    <w:lsdException w:name="heading 9" w:semiHidden="1" w:uiPriority="9" w:unhideWhenUsed="1" w:qFormat="1"/>
-    <w:lsdException w:name="index 1" w:semiHidden="1" w:unhideWhenUsed="1"/>
-    <w:lsdException w:name="index 2" w:semiHidden="1" w:unhideWhenUsed="1"/>
-    <w:lsdException w:name="index 3" w:semiHidden="1" w:unhideWhenUsed="1"/>
-    <w:lsdException w:name="index 4" w:semiHidden="1" w:unhideWhenUsed="1"/>
-    <w:lsdException w:name="index 5" w:semiHidden="1" w:unhideWhenUsed="1"/>
-    <w:lsdException w:name="index 6" w:semiHidden="1" w:unhideWhenUsed="1"/>
-    <w:lsdException w:name="index 7" w:semiHidden="1" w:unhideWhenUsed="1"/>
-    <w:lsdException w:name="index 8" w:semiHidden="1" w:unhideWhenUsed="1"/>
-    <w:lsdException w:name="index 9" w:semiHidden="1" w:unhideWhenUsed="1"/>
-    <w:lsdException w:name="toc 1" w:semiHidden="1" w:uiPriority="39" w:unhideWhenUsed="1"/>
-    <w:lsdException w:name="toc 2" w:semiHidden="1" w:uiPriority="39" w:unhideWhenUsed="1"/>
-    <w:lsdException w:name="toc 3" w:semiHidden="1" w:uiPriority="39" w:unhideWhenUsed="1"/>
-    <w:lsdException w:name="toc 4" w:semiHidden="1" w:uiPriority="39" w:unhideWhenUsed="1"/>
-    <w:lsdException w:name="toc 5" w:semiHidden="1" w:uiPriority="39" w:unhideWhenUsed="1"/>
-    <w:lsdException w:name="toc 6" w:semiHidden="1" w:uiPriority="39" w:unhideWhenUsed="1"/>
-    <w:lsdException w:name="toc 7" w:semiHidden="1" w:uiPriority="39" w:unhideWhenUsed="1"/>
-    <w:lsdException w:name="toc 8" w:semiHidden="1" w:uiPriority="39" w:unhideWhenUsed="1"/>
-    <w:lsdException w:name="toc 9" w:semiHidden="1" w:uiPriority="39" w:unhideWhenUsed="1"/>
-    <w:lsdException w:name="Normal Indent" w:semiHidden="1" w:unhideWhenUsed="1"/>
-    <w:lsdException w:name="footnote text" w:semiHidden="1" w:unhideWhenUsed="1"/>
-    <w:lsdException w:name="annotation text" w:semiHidden="1" w:unhideWhenUsed="1"/>
-    <w:lsdException w:name="header" w:unhideWhenUsed="1"/>
-    <w:lsdException w:name="footer" w:unhideWhenUsed="1"/>
-    <w:lsdException w:name="index heading" w:semiHidden="1" w:unhideWhenUsed="1"/>
-    <w:lsdException w:name="caption" w:semiHidden="1" w:uiPriority="35" w:unhideWhenUsed="1" w:qFormat="1"/>
-    <w:lsdException w:name="table of figures" w:semiHidden="1" w:unhideWhenUsed="1"/>
-    <w:lsdException w:name="envelope address" w:semiHidden="1" w:unhideWhenUsed="1"/>
-    <w:lsdException w:name="envelope return" w:semiHidden="1" w:unhideWhenUsed="1"/>
-    <w:lsdException w:name="footnote reference" w:semiHidden="1" w:unhideWhenUsed="1"/>
-    <w:lsdException w:name="annotation reference" w:semiHidden="1" w:unhideWhenUsed="1"/>
-    <w:lsdException w:name="line number" w:semiHidden="1" w:unhideWhenUsed="1"/>
-    <w:lsdException w:name="page number" w:semiHidden="1" w:unhideWhenUsed="1"/>
-    <w:lsdException w:name="endnote reference" w:semiHidden="1" w:unhideWhenUsed="1"/>
-    <w:lsdException w:name="endnote text" w:semiHidden="1" w:unhideWhenUsed="1"/>
-    <w:lsdException w:name="table of authorities" w:semiHidden="1" w:unhideWhenUsed="1"/>
-    <w:lsdException w:name="macro" w:semiHidden="1" w:unhideWhenUsed="1"/>
-    <w:lsdException w:name="toa heading" w:semiHidden="1" w:unhideWhenUsed="1"/>
-    <w:lsdException w:name="List" w:semiHidden="1" w:unhideWhenUsed="1"/>
-    <w:lsdException w:name="List Bullet" w:semiHidden="1" w:unhideWhenUsed="1"/>
-    <w:lsdException w:name="List Number" w:semiHidden="1" w:unhideWhenUsed="1"/>
-    <w:lsdException w:name="List 2" w:semiHidden="1" w:unhideWhenUsed="1"/>
-    <w:lsdException w:name="List 3" w:semiHidden="1" w:unhideWhenUsed="1"/>
-    <w:lsdException w:name="List 4" w:semiHidden="1" w:unhideWhenUsed="1"/>
-    <w:lsdException w:name="List 5" w:semiHidden="1" w:unhideWhenUsed="1"/>
-    <w:lsdException w:name="List Bullet 2" w:semiHidden="1" w:unhideWhenUsed="1"/>
-    <w:lsdException w:name="List Bullet 3" w:semiHidden="1" w:unhideWhenUsed="1"/>
-    <w:lsdException w:name="List Bullet 4" w:semiHidden="1" w:unhideWhenUsed="1"/>
-    <w:lsdException w:name="List Bullet 5" w:semiHidden="1" w:unhideWhenUsed="1"/>
-    <w:lsdException w:name="List Number 2" w:semiHidden="1" w:unhideWhenUsed="1"/>
-    <w:lsdException w:name="List Number 3" w:semiHidden="1" w:unhideWhenUsed="1"/>
-    <w:lsdException w:name="List Number 4" w:semiHidden="1" w:unhideWhenUsed="1"/>
-    <w:lsdException w:name="List Number 5" w:semiHidden="1" w:unhideWhenUsed="1"/>
-    <w:lsdException w:name="Title" w:uiPriority="10" w:qFormat="1"/>
-    <w:lsdException w:name="Closing" w:semiHidden="1" w:unhideWhenUsed="1"/>
-    <w:lsdException w:name="Signature" w:semiHidden="1" w:unhideWhenUsed="1"/>
-    <w:lsdException w:name="Default Paragraph Font" w:uiPriority="1" w:unhideWhenUsed="1"/>
-    <w:lsdException w:name="Body Text" w:semiHidden="1" w:unhideWhenUsed="1"/>
-    <w:lsdException w:name="Body Text Indent" w:semiHidden="1" w:unhideWhenUsed="1"/>
-    <w:lsdException w:name="List Continue" w:semiHidden="1" w:unhideWhenUsed="1"/>
-    <w:lsdException w:name="List Continue 2" w:semiHidden="1" w:unhideWhenUsed="1"/>
-    <w:lsdException w:name="List Continue 3" w:semiHidden="1" w:unhideWhenUsed="1"/>
-    <w:lsdException w:name="List Continue 4" w:semiHidden="1" w:unhideWhenUsed="1"/>
-    <w:lsdException w:name="List Continue 5" w:semiHidden="1" w:unhideWhenUsed="1"/>
-    <w:lsdException w:name="Message Header" w:semiHidden="1" w:unhideWhenUsed="1"/>
-    <w:lsdException w:name="Subtitle" w:uiPriority="11" w:qFormat="1"/>
-    <w:lsdException w:name="Salutation" w:semiHidden="1" w:unhideWhenUsed="1"/>
-    <w:lsdException w:name="Date" w:semiHidden="1" w:unhideWhenUsed="1"/>
-    <w:lsdException w:name="Body Text First Indent" w:semiHidden="1" w:unhideWhenUsed="1"/>
-    <w:lsdException w:name="Body Text First Indent 2" w:semiHidden="1" w:unhideWhenUsed="1"/>
-    <w:lsdException w:name="Note Heading" w:semiHidden="1" w:unhideWhenUsed="1"/>
-    <w:lsdException w:name="Body Text 2" w:semiHidden="1" w:unhideWhenUsed="1"/>
-    <w:lsdException w:name="Body Text 3" w:semiHidden="1" w:unhideWhenUsed="1"/>
-    <w:lsdException w:name="Body Text Indent 2" w:semiHidden="1" w:unhideWhenUsed="1"/>
-    <w:lsdException w:name="Body Text Indent 3" w:semiHidden="1" w:unhideWhenUsed="1"/>
-    <w:lsdException w:name="Block Text" w:semiHidden="1" w:unhideWhenUsed="1"/>
-    <w:lsdException w:name="Hyperlink" w:semiHidden="1" w:unhideWhenUsed="1"/>
-    <w:lsdException w:name="FollowedHyperlink" w:semiHidden="1" w:unhideWhenUsed="1"/>
-    <w:lsdException w:name="Strong" w:uiPriority="22" w:qFormat="1"/>
-    <w:lsdException w:name="Emphasis" w:uiPriority="20" w:qFormat="1"/>
-    <w:lsdException w:name="Document Map" w:semiHidden="1" w:unhideWhenUsed="1"/>
-    <w:lsdException w:name="Plain Text" w:semiHidden="1" w:unhideWhenUsed="1"/>
-    <w:lsdException w:name="E-mail Signature" w:semiHidden="1" w:unhideWhenUsed="1"/>
-    <w:lsdException w:name="HTML Top of Form" w:semiHidden="1" w:unhideWhenUsed="1"/>
-    <w:lsdException w:name="HTML Bottom of Form" w:semiHidden="1" w:unhideWhenUsed="1"/>
-    <w:lsdException w:name="Normal (Web)" w:semiHidden="1" w:unhideWhenUsed="1"/>
-    <w:lsdException w:name="HTML Acronym" w:semiHidden="1" w:unhideWhenUsed="1"/>
-    <w:lsdException w:name="HTML Address" w:semiHidden="1" w:unhideWhenUsed="1"/>
-    <w:lsdException w:name="HTML Cite" w:semiHidden="1" w:unhideWhenUsed="1"/>
-    <w:lsdException w:name="HTML Code" w:semiHidden="1" w:unhideWhenUsed="1"/>
-    <w:lsdException w:name="HTML Definition" w:semiHidden="1" w:unhideWhenUsed="1"/>
-    <w:lsdException w:name="HTML Keyboard" w:semiHidden="1" w:unhideWhenUsed="1"/>
-    <w:lsdException w:name="HTML Preformatted" w:semiHidden="1" w:unhideWhenUsed="1"/>
-    <w:lsdException w:name="HTML Sample" w:semiHidden="1" w:unhideWhenUsed="1"/>
-    <w:lsdException w:name="HTML Typewriter" w:semiHidden="1" w:unhideWhenUsed="1"/>
-    <w:lsdException w:name="HTML Variable" w:semiHidden="1" w:unhideWhenUsed="1"/>
-    <w:lsdException w:name="Normal Table" w:semiHidden="1" w:unhideWhenUsed="1" w:qFormat="1"/>
-    <w:lsdException w:name="annotation subject" w:semiHidden="1" w:unhideWhenUsed="1"/>
-    <w:lsdException w:name="No List" w:semiHidden="1" w:unhideWhenUsed="1"/>
-    <w:lsdException w:name="Outline List 1" w:semiHidden="1" w:unhideWhenUsed="1"/>
-    <w:lsdException w:name="Outline List 2" w:semiHidden="1" w:unhideWhenUsed="1"/>
-    <w:lsdException w:name="Outline List 3" w:semiHidden="1" w:unhideWhenUsed="1"/>
-    <w:lsdException w:name="Table Simple 1" w:semiHidden="1" w:unhideWhenUsed="1"/>
-    <w:lsdException w:name="Table Simple 2" w:semiHidden="1" w:unhideWhenUsed="1"/>
-    <w:lsdException w:name="Table Simple 3" w:semiHidden="1" w:unhideWhenUsed="1"/>
-    <w:lsdException w:name="Table Classic 1" w:semiHidden="1" w:unhideWhenUsed="1"/>
-    <w:lsdException w:name="Table Classic 2" w:semiHidden="1" w:unhideWhenUsed="1"/>
-    <w:lsdException w:name="Table Classic 3" w:semiHidden="1" w:unhideWhenUsed="1"/>
-    <w:lsdException w:name="Table Classic 4" w:semiHidden="1" w:unhideWhenUsed="1"/>
-    <w:lsdException w:name="Table Colorful 1" w:semiHidden="1" w:unhideWhenUsed="1"/>
-    <w:lsdException w:name="Table Colorful 2" w:semiHidden="1" w:unhideWhenUsed="1"/>
-    <w:lsdException w:name="Table Colorful 3" w:semiHidden="1" w:unhideWhenUsed="1"/>
-    <w:lsdException w:name="Table Columns 1" w:semiHidden="1" w:unhideWhenUsed="1"/>
-    <w:lsdException w:name="Table Columns 2" w:semiHidden="1" w:unhideWhenUsed="1"/>
-    <w:lsdException w:name="Table Columns 3" w:semiHidden="1" w:unhideWhenUsed="1"/>
-    <w:lsdException w:name="Table Columns 4" w:semiHidden="1" w:unhideWhenUsed="1"/>
-    <w:lsdException w:name="Table Columns 5" w:semiHidden="1" w:unhideWhenUsed="1"/>
-    <w:lsdException w:name="Table Grid 1" w:semiHidden="1" w:unhideWhenUsed="1"/>
-    <w:lsdException w:name="Table Grid 2" w:semiHidden="1" w:unhideWhenUsed="1"/>
-    <w:lsdException w:name="Table Grid 3" w:semiHidden="1" w:unhideWhenUsed="1"/>
-    <w:lsdException w:name="Table Grid 4" w:semiHidden="1" w:unhideWhenUsed="1"/>
-    <w:lsdException w:name="Table Grid 5" w:semiHidden="1" w:unhideWhenUsed="1"/>
-    <w:lsdException w:name="Table Grid 6" w:semiHidden="1" w:unhideWhenUsed="1"/>
-    <w:lsdException w:name="Table Grid 7" w:semiHidden="1" w:unhideWhenUsed="1"/>
-    <w:lsdException w:name="Table Grid 8" w:semiHidden="1" w:unhideWhenUsed="1"/>
-    <w:lsdException w:name="Table List 1" w:semiHidden="1" w:unhideWhenUsed="1"/>
-    <w:lsdException w:name="Table List 2" w:semiHidden="1" w:unhideWhenUsed="1"/>
-    <w:lsdException w:name="Table List 3" w:semiHidden="1" w:unhideWhenUsed="1"/>
-    <w:lsdException w:name="Table List 4" w:semiHidden="1" w:unhideWhenUsed="1"/>
-    <w:lsdException w:name="Table List 5" w:semiHidden="1" w:unhideWhenUsed="1"/>
-    <w:lsdException w:name="Table List 6" w:semiHidden="1" w:unhideWhenUsed="1"/>
-    <w:lsdException w:name="Table List 7" w:semiHidden="1" w:unhideWhenUsed="1"/>
-    <w:lsdException w:name="Table List 8" w:semiHidden="1" w:unhideWhenUsed="1"/>
-    <w:lsdException w:name="Table 3D effects 1" w:semiHidden="1" w:unhideWhenUsed="1"/>
-    <w:lsdException w:name="Table 3D effects 2" w:semiHidden="1" w:unhideWhenUsed="1"/>
-    <w:lsdException w:name="Table 3D effects 3" w:semiHidden="1" w:unhideWhenUsed="1"/>
-    <w:lsdException w:name="Table Contemporary" w:semiHidden="1" w:unhideWhenUsed="1"/>
-    <w:lsdException w:name="Table Elegant" w:semiHidden="1" w:unhideWhenUsed="1"/>
-    <w:lsdException w:name="Table Professional" w:semiHidden="1" w:unhideWhenUsed="1"/>
-    <w:lsdException w:name="Table Subtle 1" w:semiHidden="1" w:unhideWhenUsed="1"/>
-    <w:lsdException w:name="Table Subtle 2" w:semiHidden="1" w:unhideWhenUsed="1"/>
-    <w:lsdException w:name="Table Web 1" w:semiHidden="1" w:unhideWhenUsed="1"/>
-    <w:lsdException w:name="Table Web 2" w:semiHidden="1" w:unhideWhenUsed="1"/>
-    <w:lsdException w:name="Table Web 3" w:semiHidden="1" w:unhideWhenUsed="1"/>
-    <w:lsdException w:name="Balloon Text" w:unhideWhenUsed="1" w:qFormat="1"/>
-    <w:lsdException w:name="Table Grid" w:semiHidden="1" w:uiPriority="59" w:unhideWhenUsed="1" w:qFormat="1"/>
-    <w:lsdException w:name="Table Theme" w:semiHidden="1" w:unhideWhenUsed="1"/>
-    <w:lsdException w:name="Placeholder Text" w:semiHidden="1"/>
-    <w:lsdException w:name="Light Shading" w:uiPriority="60"/>
-    <w:lsdException w:name="Light List" w:uiPriority="61"/>
-    <w:lsdException w:name="Light Grid" w:uiPriority="62"/>
-    <w:lsdException w:name="Medium Shading 1" w:uiPriority="63"/>
-    <w:lsdException w:name="Medium Shading 2" w:uiPriority="64"/>
-    <w:lsdException w:name="Medium List 1" w:uiPriority="65"/>
-    <w:lsdException w:name="Medium List 2" w:uiPriority="66"/>
-    <w:lsdException w:name="Medium Grid 1" w:uiPriority="67"/>
-    <w:lsdException w:name="Medium Grid 2" w:uiPriority="68"/>
-    <w:lsdException w:name="Medium Grid 3" w:uiPriority="69"/>
-    <w:lsdException w:name="Dark List" w:uiPriority="70"/>
-    <w:lsdException w:name="Colorful Shading" w:uiPriority="71"/>
-    <w:lsdException w:name="Colorful List" w:uiPriority="72"/>
-    <w:lsdException w:name="Colorful Grid" w:uiPriority="73"/>
-    <w:lsdException w:name="Light Shading Accent 1" w:uiPriority="60"/>
-    <w:lsdException w:name="Light List Accent 1" w:uiPriority="61"/>
-    <w:lsdException w:name="Light Grid Accent 1" w:uiPriority="62"/>
-    <w:lsdException w:name="Medium Shading 1 Accent 1" w:uiPriority="63"/>
-    <w:lsdException w:name="Medium Shading 2 Accent 1" w:uiPriority="64"/>
-    <w:lsdException w:name="Medium List 1 Accent 1" w:uiPriority="65"/>
-    <w:lsdException w:name="Revision" w:semiHidden="1"/>
-    <w:lsdException w:name="Medium List 2 Accent 1" w:uiPriority="66"/>
-    <w:lsdException w:name="Medium Grid 1 Accent 1" w:uiPriority="67"/>
-    <w:lsdException w:name="Medium Grid 2 Accent 1" w:uiPriority="68"/>
-    <w:lsdException w:name="Medium Grid 3 Accent 1" w:uiPriority="69"/>
-    <w:lsdException w:name="Dark List Accent 1" w:uiPriority="70"/>
-    <w:lsdException w:name="Colorful Shading Accent 1" w:uiPriority="71"/>
-    <w:lsdException w:name="Colorful List Accent 1" w:uiPriority="72"/>
-    <w:lsdException w:name="Colorful Grid Accent 1" w:uiPriority="73"/>
-    <w:lsdException w:name="Light Shading Accent 2" w:uiPriority="60"/>
-    <w:lsdException w:name="Light List Accent 2" w:uiPriority="61"/>
-    <w:lsdException w:name="Light Grid Accent 2" w:uiPriority="62"/>
-    <w:lsdException w:name="Medium Shading 1 Accent 2" w:uiPriority="63"/>
-    <w:lsdException w:name="Medium Shading 2 Accent 2" w:uiPriority="64"/>
-    <w:lsdException w:name="Medium List 1 Accent 2" w:uiPriority="65"/>
-    <w:lsdException w:name="Medium List 2 Accent 2" w:uiPriority="66"/>
-    <w:lsdException w:name="Medium Grid 1 Accent 2" w:uiPriority="67"/>
-    <w:lsdException w:name="Medium Grid 2 Accent 2" w:uiPriority="68"/>
-    <w:lsdException w:name="Medium Grid 3 Accent 2" w:uiPriority="69"/>
-    <w:lsdException w:name="Dark List Accent 2" w:uiPriority="70"/>
-    <w:lsdException w:name="Colorful Shading Accent 2" w:uiPriority="71"/>
-    <w:lsdException w:name="Colorful List Accent 2" w:uiPriority="72"/>
-    <w:lsdException w:name="Colorful Grid Accent 2" w:uiPriority="73"/>
-    <w:lsdException w:name="Light Shading Accent 3" w:uiPriority="60"/>
-    <w:lsdException w:name="Light List Accent 3" w:uiPriority="61"/>
-    <w:lsdException w:name="Light Grid Accent 3" w:uiPriority="62"/>
-    <w:lsdException w:name="Medium Shading 1 Accent 3" w:uiPriority="63"/>
-    <w:lsdException w:name="Medium Shading 2 Accent 3" w:uiPriority="64"/>
-    <w:lsdException w:name="Medium List 1 Accent 3" w:uiPriority="65"/>
-    <w:lsdException w:name="Medium List 2 Accent 3" w:uiPriority="66"/>
-    <w:lsdException w:name="Medium Grid 1 Accent 3" w:uiPriority="67"/>
-    <w:lsdException w:name="Medium Grid 2 Accent 3" w:uiPriority="68"/>
-    <w:lsdException w:name="Medium Grid 3 Accent 3" w:uiPriority="69"/>
-    <w:lsdException w:name="Dark List Accent 3" w:uiPriority="70"/>
-    <w:lsdException w:name="Colorful Shading Accent 3" w:uiPriority="71"/>
-    <w:lsdException w:name="Colorful List Accent 3" w:uiPriority="72"/>
-    <w:lsdException w:name="Colorful Grid Accent 3" w:uiPriority="73"/>
-    <w:lsdException w:name="Light Shading Accent 4" w:uiPriority="60"/>
-    <w:lsdException w:name="Light List Accent 4" w:uiPriority="61"/>
-    <w:lsdException w:name="Light Grid Accent 4" w:uiPriority="62"/>
-    <w:lsdException w:name="Medium Shading 1 Accent 4" w:uiPriority="63"/>
-    <w:lsdException w:name="Medium Shading 2 Accent 4" w:uiPriority="64"/>
-    <w:lsdException w:name="Medium List 1 Accent 4" w:uiPriority="65"/>
-    <w:lsdException w:name="Medium List 2 Accent 4" w:uiPriority="66"/>
-    <w:lsdException w:name="Medium Grid 1 Accent 4" w:uiPriority="67"/>
-    <w:lsdException w:name="Medium Grid 2 Accent 4" w:uiPriority="68"/>
-    <w:lsdException w:name="Medium Grid 3 Accent 4" w:uiPriority="69"/>
-    <w:lsdException w:name="Dark List Accent 4" w:uiPriority="70"/>
-    <w:lsdException w:name="Colorful Shading Accent 4" w:uiPriority="71"/>
-    <w:lsdException w:name="Colorful List Accent 4" w:uiPriority="72"/>
-    <w:lsdException w:name="Colorful Grid Accent 4" w:uiPriority="73"/>
-    <w:lsdException w:name="Light Shading Accent 5" w:uiPriority="60"/>
-    <w:lsdException w:name="Light List Accent 5" w:uiPriority="61"/>
-    <w:lsdException w:name="Light Grid Accent 5" w:uiPriority="62"/>
-    <w:lsdException w:name="Medium Shading 1 Accent 5" w:uiPriority="63"/>
-    <w:lsdException w:name="Medium Shading 2 Accent 5" w:uiPriority="64"/>
-    <w:lsdException w:name="Medium List 1 Accent 5" w:uiPriority="65"/>
-    <w:lsdException w:name="Medium List 2 Accent 5" w:uiPriority="66"/>
-    <w:lsdException w:name="Medium Grid 1 Accent 5" w:uiPriority="67"/>
-    <w:lsdException w:name="Medium Grid 2 Accent 5" w:uiPriority="68"/>
-    <w:lsdException w:name="Medium Grid 3 Accent 5" w:uiPriority="69"/>
-    <w:lsdException w:name="Dark List Accent 5" w:uiPriority="70"/>
-    <w:lsdException w:name="Colorful Shading Accent 5" w:uiPriority="71"/>
-    <w:lsdException w:name="Colorful List Accent 5" w:uiPriority="72"/>
-    <w:lsdException w:name="Colorful Grid Accent 5" w:uiPriority="73"/>
-    <w:lsdException w:name="Light Shading Accent 6" w:uiPriority="60"/>
-    <w:lsdException w:name="Light List Accent 6" w:uiPriority="61"/>
-    <w:lsdException w:name="Light Grid Accent 6" w:uiPriority="62"/>
-    <w:lsdException w:name="Medium Shading 1 Accent 6" w:uiPriority="63"/>
-    <w:lsdException w:name="Medium Shading 2 Accent 6" w:uiPriority="64"/>
-    <w:lsdException w:name="Medium List 1 Accent 6" w:uiPriority="65"/>
-    <w:lsdException w:name="Medium List 2 Accent 6" w:uiPriority="66"/>
-    <w:lsdException w:name="Medium Grid 1 Accent 6" w:uiPriority="67"/>
-    <w:lsdException w:name="Medium Grid 2 Accent 6" w:uiPriority="68"/>
-    <w:lsdException w:name="Medium Grid 3 Accent 6" w:uiPriority="69"/>
-    <w:lsdException w:name="Dark List Accent 6" w:uiPriority="70"/>
-    <w:lsdException w:name="Colorful Shading Accent 6" w:uiPriority="71"/>
-    <w:lsdException w:name="Colorful List Accent 6" w:uiPriority="72"/>
-    <w:lsdException w:name="Colorful Grid Accent 6" w:uiPriority="73"/>
-    <w:lsdException w:name="Subtle Emphasis" w:uiPriority="19" w:qFormat="1"/>
-    <w:lsdException w:name="Intense Emphasis" w:uiPriority="21" w:qFormat="1"/>
-    <w:lsdException w:name="Subtle Reference" w:uiPriority="31" w:qFormat="1"/>
-    <w:lsdException w:name="Intense Reference" w:uiPriority="32" w:qFormat="1"/>
-    <w:lsdException w:name="Book Title" w:uiPriority="33" w:qFormat="1"/>
-    <w:lsdException w:name="Bibliography" w:semiHidden="1" w:uiPriority="37" w:unhideWhenUsed="1"/>
-    <w:lsdException w:name="TOC Heading" w:semiHidden="1" w:uiPriority="39" w:unhideWhenUsed="1" w:qFormat="1"/>
-    <w:lsdException w:name="Plain Table 1" w:uiPriority="41"/>
-    <w:lsdException w:name="Plain Table 2" w:uiPriority="42"/>
-    <w:lsdException w:name="Plain Table 3" w:uiPriority="43"/>
-    <w:lsdException w:name="Plain Table 4" w:uiPriority="44"/>
-    <w:lsdException w:name="Plain Table 5" w:uiPriority="45"/>
-    <w:lsdException w:name="Grid Table Light" w:uiPriority="40"/>
-    <w:lsdException w:name="Grid Table 1 Light" w:uiPriority="46"/>
-    <w:lsdException w:name="Grid Table 2" w:uiPriority="47"/>
-    <w:lsdException w:name="Grid Table 3" w:uiPriority="48"/>
-    <w:lsdException w:name="Grid Table 4" w:uiPriority="49"/>
-    <w:lsdException w:name="Grid Table 5 Dark" w:uiPriority="50"/>
-    <w:lsdException w:name="Grid Table 6 Colorful" w:uiPriority="51"/>
-    <w:lsdException w:name="Grid Table 7 Colorful" w:uiPriority="52"/>
-    <w:lsdException w:name="Grid Table 1 Light Accent 1" w:uiPriority="46"/>
-    <w:lsdException w:name="Grid Table 2 Accent 1" w:uiPriority="47"/>
-    <w:lsdException w:name="Grid Table 3 Accent 1" w:uiPriority="48"/>
-    <w:lsdException w:name="Grid Table 4 Accent 1" w:uiPriority="49"/>
-    <w:lsdException w:name="Grid Table 5 Dark Accent 1" w:uiPriority="50"/>
-    <w:lsdException w:name="Grid Table 6 Colorful Accent 1" w:uiPriority="51"/>
-    <w:lsdException w:name="Grid Table 7 Colorful Accent 1" w:uiPriority="52"/>
-    <w:lsdException w:name="Grid Table 1 Light Accent 2" w:uiPriority="46"/>
-    <w:lsdException w:name="Grid Table 2 Accent 2" w:uiPriority="47"/>
-    <w:lsdException w:name="Grid Table 3 Accent 2" w:uiPriority="48"/>
-    <w:lsdException w:name="Grid Table 4 Accent 2" w:uiPriority="49"/>
-    <w:lsdException w:name="Grid Table 5 Dark Accent 2" w:uiPriority="50"/>
-    <w:lsdException w:name="Grid Table 6 Colorful Accent 2" w:uiPriority="51"/>
-    <w:lsdException w:name="Grid Table 7 Colorful Accent 2" w:uiPriority="52"/>
-    <w:lsdException w:name="Grid Table 1 Light Accent 3" w:uiPriority="46"/>
-    <w:lsdException w:name="Grid Table 2 Accent 3" w:uiPriority="47"/>
-    <w:lsdException w:name="Grid Table 3 Accent 3" w:uiPriority="48"/>
-    <w:lsdException w:name="Grid Table 4 Accent 3" w:uiPriority="49"/>
-    <w:lsdException w:name="Grid Table 5 Dark Accent 3" w:uiPriority="50"/>
-    <w:lsdException w:name="Grid Table 6 Colorful Accent 3" w:uiPriority="51"/>
-    <w:lsdException w:name="Grid Table 7 Colorful Accent 3" w:uiPriority="52"/>
-    <w:lsdException w:name="Grid Table 1 Light Accent 4" w:uiPriority="46"/>
-    <w:lsdException w:name="Grid Table 2 Accent 4" w:uiPriority="47"/>
-    <w:lsdException w:name="Grid Table 3 Accent 4" w:uiPriority="48"/>
-    <w:lsdException w:name="Grid Table 4 Accent 4" w:uiPriority="49"/>
-    <w:lsdException w:name="Grid Table 5 Dark Accent 4" w:uiPriority="50"/>
-    <w:lsdException w:name="Grid Table 6 Colorful Accent 4" w:uiPriority="51"/>
-    <w:lsdException w:name="Grid Table 7 Colorful Accent 4" w:uiPriority="52"/>
-    <w:lsdException w:name="Grid Table 1 Light Accent 5" w:uiPriority="46"/>
-    <w:lsdException w:name="Grid Table 2 Accent 5" w:uiPriority="47"/>
-    <w:lsdException w:name="Grid Table 3 Accent 5" w:uiPriority="48"/>
-    <w:lsdException w:name="Grid Table 4 Accent 5" w:uiPriority="49"/>
-    <w:lsdException w:name="Grid Table 5 Dark Accent 5" w:uiPriority="50"/>
-    <w:lsdException w:name="Grid Table 6 Colorful Accent 5" w:uiPriority="51"/>
-    <w:lsdException w:name="Grid Table 7 Colorful Accent 5" w:uiPriority="52"/>
-    <w:lsdException w:name="Grid Table 1 Light Accent 6" w:uiPriority="46"/>
-    <w:lsdException w:name="Grid Table 2 Accent 6" w:uiPriority="47"/>
-    <w:lsdException w:name="Grid Table 3 Accent 6" w:uiPriority="48"/>
-    <w:lsdException w:name="Grid Table 4 Accent 6" w:uiPriority="49"/>
-    <w:lsdException w:name="Grid Table 5 Dark Accent 6" w:uiPriority="50"/>
-    <w:lsdException w:name="Grid Table 6 Colorful Accent 6" w:uiPriority="51"/>
-    <w:lsdException w:name="Grid Table 7 Colorful Accent 6" w:uiPriority="52"/>
-    <w:lsdException w:name="List Table 1 Light" w:uiPriority="46"/>
-    <w:lsdException w:name="List Table 2" w:uiPriority="47"/>
-    <w:lsdException w:name="List Table 3" w:uiPriority="48"/>
-    <w:lsdException w:name="List Table 4" w:uiPriority="49"/>
-    <w:lsdException w:name="List Table 5 Dark" w:uiPriority="50"/>
-    <w:lsdException w:name="List Table 6 Colorful" w:uiPriority="51"/>
-    <w:lsdException w:name="List Table 7 Colorful" w:uiPriority="52"/>
-    <w:lsdException w:name="List Table 1 Light Accent 1" w:uiPriority="46"/>
-    <w:lsdException w:name="List Table 2 Accent 1" w:uiPriority="47"/>
-    <w:lsdException w:name="List Table 3 Accent 1" w:uiPriority="48"/>
-    <w:lsdException w:name="List Table 4 Accent 1" w:uiPriority="49"/>
-    <w:lsdException w:name="List Table 5 Dark Accent 1" w:uiPriority="50"/>
-    <w:lsdException w:name="List Table 6 Colorful Accent 1" w:uiPriority="51"/>
-    <w:lsdException w:name="List Table 7 Colorful Accent 1" w:uiPriority="52"/>
-    <w:lsdException w:name="List Table 1 Light Accent 2" w:uiPriority="46"/>
-    <w:lsdException w:name="List Table 2 Accent 2" w:uiPriority="47"/>
-    <w:lsdException w:name="List Table 3 Accent 2" w:uiPriority="48"/>
-    <w:lsdException w:name="List Table 4 Accent 2" w:uiPriority="49"/>
-    <w:lsdException w:name="List Table 5 Dark Accent 2" w:uiPriority="50"/>
-    <w:lsdException w:name="List Table 6 Colorful Accent 2" w:uiPriority="51"/>
-    <w:lsdException w:name="List Table 7 Colorful Accent 2" w:uiPriority="52"/>
-    <w:lsdException w:name="List Table 1 Light Accent 3" w:uiPriority="46"/>
-    <w:lsdException w:name="List Table 2 Accent 3" w:uiPriority="47"/>
-    <w:lsdException w:name="List Table 3 Accent 3" w:uiPriority="48"/>
-    <w:lsdException w:name="List Table 4 Accent 3" w:uiPriority="49"/>
-    <w:lsdException w:name="List Table 5 Dark Accent 3" w:uiPriority="50"/>
-    <w:lsdException w:name="List Table 6 Colorful Accent 3" w:uiPriority="51"/>
-    <w:lsdException w:name="List Table 7 Colorful Accent 3" w:uiPriority="52"/>
-    <w:lsdException w:name="List Table 1 Light Accent 4" w:uiPriority="46"/>
-    <w:lsdException w:name="List Table 2 Accent 4" w:uiPriority="47"/>
-    <w:lsdException w:name="List Table 3 Accent 4" w:uiPriority="48"/>
-    <w:lsdException w:name="List Table 4 Accent 4" w:uiPriority="49"/>
-    <w:lsdException w:name="List Table 5 Dark Accent 4" w:uiPriority="50"/>
-    <w:lsdException w:name="List Table 6 Colorful Accent 4" w:uiPriority="51"/>
-    <w:lsdException w:name="List Table 7 Colorful Accent 4" w:uiPriority="52"/>
-    <w:lsdException w:name="List Table 1 Light Accent 5" w:uiPriority="46"/>
-    <w:lsdException w:name="List Table 2 Accent 5" w:uiPriority="47"/>
-    <w:lsdException w:name="List Table 3 Accent 5" w:uiPriority="48"/>
-    <w:lsdException w:name="List Table 4 Accent 5" w:uiPriority="49"/>
-    <w:lsdException w:name="List Table 5 Dark Accent 5" w:uiPriority="50"/>
-    <w:lsdException w:name="List Table 6 Colorful Accent 5" w:uiPriority="51"/>
-    <w:lsdException w:name="List Table 7 Colorful Accent 5" w:uiPriority="52"/>
-    <w:lsdException w:name="List Table 1 Light Accent 6" w:uiPriority="46"/>
-    <w:lsdException w:name="List Table 2 Accent 6" w:uiPriority="47"/>
-    <w:lsdException w:name="List Table 3 Accent 6" w:uiPriority="48"/>
-    <w:lsdException w:name="List Table 4 Accent 6" w:uiPriority="49"/>
-    <w:lsdException w:name="List Table 5 Dark Accent 6" w:uiPriority="50"/>
-    <w:lsdException w:name="List Table 6 Colorful Accent 6" w:uiPriority="51"/>
-    <w:lsdException w:name="List Table 7 Colorful Accent 6" w:uiPriority="52"/>
+  <w:latentStyles w:count="260" w:defQFormat="0" w:defUnhideWhenUsed="1" w:defSemiHidden="1" w:defUIPriority="99" w:defLockedState="0">
+    <w:lsdException w:qFormat="1" w:unhideWhenUsed="0" w:uiPriority="0" w:semiHidden="0" w:name="Normal"/>
+    <w:lsdException w:qFormat="1" w:unhideWhenUsed="0" w:uiPriority="9" w:semiHidden="0" w:name="heading 1"/>
+    <w:lsdException w:qFormat="1" w:unhideWhenUsed="0" w:uiPriority="9" w:semiHidden="0" w:name="heading 2"/>
+    <w:lsdException w:qFormat="1" w:uiPriority="9" w:name="heading 3"/>
+    <w:lsdException w:qFormat="1" w:uiPriority="9" w:name="heading 4"/>
+    <w:lsdException w:qFormat="1" w:uiPriority="9" w:name="heading 5"/>
+    <w:lsdException w:qFormat="1" w:uiPriority="9" w:name="heading 6"/>
+    <w:lsdException w:qFormat="1" w:uiPriority="9" w:name="heading 7"/>
+    <w:lsdException w:qFormat="1" w:uiPriority="9" w:name="heading 8"/>
+    <w:lsdException w:qFormat="1" w:uiPriority="9" w:name="heading 9"/>
+    <w:lsdException w:uiPriority="99" w:name="index 1"/>
+    <w:lsdException w:uiPriority="99" w:name="index 2"/>
+    <w:lsdException w:uiPriority="99" w:name="index 3"/>
+    <w:lsdException w:uiPriority="99" w:name="index 4"/>
+    <w:lsdException w:uiPriority="99" w:name="index 5"/>
+    <w:lsdException w:uiPriority="99" w:name="index 6"/>
+    <w:lsdException w:uiPriority="99" w:name="index 7"/>
+    <w:lsdException w:uiPriority="99" w:name="index 8"/>
+    <w:lsdException w:uiPriority="99" w:name="index 9"/>
+    <w:lsdException w:uiPriority="39" w:name="toc 1"/>
+    <w:lsdException w:uiPriority="39" w:name="toc 2"/>
+    <w:lsdException w:uiPriority="39" w:name="toc 3"/>
+    <w:lsdException w:uiPriority="39" w:name="toc 4"/>
+    <w:lsdException w:uiPriority="39" w:name="toc 5"/>
+    <w:lsdException w:uiPriority="39" w:name="toc 6"/>
+    <w:lsdException w:uiPriority="39" w:name="toc 7"/>
+    <w:lsdException w:uiPriority="39" w:name="toc 8"/>
+    <w:lsdException w:uiPriority="39" w:name="toc 9"/>
+    <w:lsdException w:uiPriority="99" w:name="Normal Indent"/>
+    <w:lsdException w:uiPriority="99" w:name="footnote text"/>
+    <w:lsdException w:uiPriority="99" w:name="annotation text"/>
+    <w:lsdException w:uiPriority="99" w:semiHidden="0" w:name="header"/>
+    <w:lsdException w:qFormat="1" w:uiPriority="99" w:semiHidden="0" w:name="footer"/>
+    <w:lsdException w:uiPriority="99" w:name="index heading"/>
+    <w:lsdException w:qFormat="1" w:uiPriority="35" w:name="caption"/>
+    <w:lsdException w:uiPriority="99" w:name="table of figures"/>
+    <w:lsdException w:uiPriority="99" w:name="envelope address"/>
+    <w:lsdException w:uiPriority="99" w:name="envelope return"/>
+    <w:lsdException w:uiPriority="99" w:name="footnote reference"/>
+    <w:lsdException w:uiPriority="99" w:name="annotation reference"/>
+    <w:lsdException w:uiPriority="99" w:name="line number"/>
+    <w:lsdException w:uiPriority="99" w:name="page number"/>
+    <w:lsdException w:uiPriority="99" w:name="endnote reference"/>
+    <w:lsdException w:uiPriority="99" w:name="endnote text"/>
+    <w:lsdException w:uiPriority="99" w:name="table of authorities"/>
+    <w:lsdException w:uiPriority="99" w:name="macro"/>
+    <w:lsdException w:uiPriority="99" w:name="toa heading"/>
+    <w:lsdException w:uiPriority="99" w:name="List"/>
+    <w:lsdException w:uiPriority="99" w:name="List Bullet"/>
+    <w:lsdException w:uiPriority="99" w:name="List Number"/>
+    <w:lsdException w:uiPriority="99" w:name="List 2"/>
+    <w:lsdException w:uiPriority="99" w:name="List 3"/>
+    <w:lsdException w:uiPriority="99" w:name="List 4"/>
+    <w:lsdException w:uiPriority="99" w:name="List 5"/>
+    <w:lsdException w:uiPriority="99" w:name="List Bullet 2"/>
+    <w:lsdException w:uiPriority="99" w:name="List Bullet 3"/>
+    <w:lsdException w:uiPriority="99" w:name="List Bullet 4"/>
+    <w:lsdException w:uiPriority="99" w:name="List Bullet 5"/>
+    <w:lsdException w:uiPriority="99" w:name="List Number 2"/>
+    <w:lsdException w:uiPriority="99" w:name="List Number 3"/>
+    <w:lsdException w:uiPriority="99" w:name="List Number 4"/>
+    <w:lsdException w:uiPriority="99" w:name="List Number 5"/>
+    <w:lsdException w:qFormat="1" w:unhideWhenUsed="0" w:uiPriority="10" w:semiHidden="0" w:name="Title"/>
+    <w:lsdException w:uiPriority="99" w:name="Closing"/>
+    <w:lsdException w:uiPriority="99" w:name="Signature"/>
+    <w:lsdException w:uiPriority="1" w:semiHidden="0" w:name="Default Paragraph Font"/>
+    <w:lsdException w:uiPriority="99" w:name="Body Text"/>
+    <w:lsdException w:uiPriority="99" w:name="Body Text Indent"/>
+    <w:lsdException w:uiPriority="99" w:name="List Continue"/>
+    <w:lsdException w:uiPriority="99" w:name="List Continue 2"/>
+    <w:lsdException w:uiPriority="99" w:name="List Continue 3"/>
+    <w:lsdException w:uiPriority="99" w:name="List Continue 4"/>
+    <w:lsdException w:uiPriority="99" w:name="List Continue 5"/>
+    <w:lsdException w:uiPriority="99" w:name="Message Header"/>
+    <w:lsdException w:qFormat="1" w:unhideWhenUsed="0" w:uiPriority="11" w:semiHidden="0" w:name="Subtitle"/>
+    <w:lsdException w:uiPriority="99" w:name="Salutation"/>
+    <w:lsdException w:uiPriority="99" w:name="Date"/>
+    <w:lsdException w:uiPriority="99" w:name="Body Text First Indent"/>
+    <w:lsdException w:uiPriority="99" w:name="Body Text First Indent 2"/>
+    <w:lsdException w:uiPriority="99" w:name="Note Heading"/>
+    <w:lsdException w:uiPriority="99" w:name="Body Text 2"/>
+    <w:lsdException w:uiPriority="99" w:name="Body Text 3"/>
+    <w:lsdException w:uiPriority="99" w:name="Body Text Indent 2"/>
+    <w:lsdException w:uiPriority="99" w:name="Body Text Indent 3"/>
+    <w:lsdException w:uiPriority="99" w:name="Block Text"/>
+    <w:lsdException w:uiPriority="99" w:name="Hyperlink"/>
+    <w:lsdException w:uiPriority="99" w:name="FollowedHyperlink"/>
+    <w:lsdException w:qFormat="1" w:unhideWhenUsed="0" w:uiPriority="22" w:semiHidden="0" w:name="Strong"/>
+    <w:lsdException w:qFormat="1" w:unhideWhenUsed="0" w:uiPriority="20" w:semiHidden="0" w:name="Emphasis"/>
+    <w:lsdException w:uiPriority="99" w:name="Document Map"/>
+    <w:lsdException w:uiPriority="99" w:name="Plain Text"/>
+    <w:lsdException w:uiPriority="99" w:name="E-mail Signature"/>
+    <w:lsdException w:uiPriority="99" w:name="Normal (Web)"/>
+    <w:lsdException w:uiPriority="99" w:name="HTML Acronym"/>
+    <w:lsdException w:uiPriority="99" w:name="HTML Address"/>
+    <w:lsdException w:uiPriority="99" w:name="HTML Cite"/>
+    <w:lsdException w:uiPriority="99" w:name="HTML Code"/>
+    <w:lsdException w:uiPriority="99" w:name="HTML Definition"/>
+    <w:lsdException w:uiPriority="99" w:name="HTML Keyboard"/>
+    <w:lsdException w:uiPriority="99" w:name="HTML Preformatted"/>
+    <w:lsdException w:uiPriority="99" w:name="HTML Sample"/>
+    <w:lsdException w:uiPriority="99" w:name="HTML Typewriter"/>
+    <w:lsdException w:uiPriority="99" w:name="HTML Variable"/>
+    <w:lsdException w:uiPriority="99" w:semiHidden="0" w:name="Normal Table"/>
+    <w:lsdException w:uiPriority="99" w:name="annotation subject"/>
+    <w:lsdException w:uiPriority="99" w:name="Table Simple 1"/>
+    <w:lsdException w:uiPriority="99" w:name="Table Simple 2"/>
+    <w:lsdException w:uiPriority="99" w:name="Table Simple 3"/>
+    <w:lsdException w:uiPriority="99" w:name="Table Classic 1"/>
+    <w:lsdException w:uiPriority="99" w:name="Table Classic 2"/>
+    <w:lsdException w:uiPriority="99" w:name="Table Classic 3"/>
+    <w:lsdException w:uiPriority="99" w:name="Table Classic 4"/>
+    <w:lsdException w:uiPriority="99" w:name="Table Colorful 1"/>
+    <w:lsdException w:uiPriority="99" w:name="Table Colorful 2"/>
+    <w:lsdException w:uiPriority="99" w:name="Table Colorful 3"/>
+    <w:lsdException w:uiPriority="99" w:name="Table Columns 1"/>
+    <w:lsdException w:uiPriority="99" w:name="Table Columns 2"/>
+    <w:lsdException w:uiPriority="99" w:name="Table Columns 3"/>
+    <w:lsdException w:uiPriority="99" w:name="Table Columns 4"/>
+    <w:lsdException w:uiPriority="99" w:name="Table Columns 5"/>
+    <w:lsdException w:uiPriority="99" w:name="Table Grid 1"/>
+    <w:lsdException w:uiPriority="99" w:name="Table Grid 2"/>
+    <w:lsdException w:uiPriority="99" w:name="Table Grid 3"/>
+    <w:lsdException w:uiPriority="99" w:name="Table Grid 4"/>
+    <w:lsdException w:uiPriority="99" w:name="Table Grid 5"/>
+    <w:lsdException w:uiPriority="99" w:name="Table Grid 6"/>
+    <w:lsdException w:uiPriority="99" w:name="Table Grid 7"/>
+    <w:lsdException w:uiPriority="99" w:name="Table Grid 8"/>
+    <w:lsdException w:uiPriority="99" w:name="Table List 1"/>
+    <w:lsdException w:uiPriority="99" w:name="Table List 2"/>
+    <w:lsdException w:uiPriority="99" w:name="Table List 3"/>
+    <w:lsdException w:uiPriority="99" w:name="Table List 4"/>
+    <w:lsdException w:uiPriority="99" w:name="Table List 5"/>
+    <w:lsdException w:uiPriority="99" w:name="Table List 6"/>
+    <w:lsdException w:uiPriority="99" w:name="Table List 7"/>
+    <w:lsdException w:uiPriority="99" w:name="Table List 8"/>
+    <w:lsdException w:uiPriority="99" w:name="Table 3D effects 1"/>
+    <w:lsdException w:uiPriority="99" w:name="Table 3D effects 2"/>
+    <w:lsdException w:uiPriority="99" w:name="Table 3D effects 3"/>
+    <w:lsdException w:uiPriority="99" w:name="Table Contemporary"/>
+    <w:lsdException w:uiPriority="99" w:name="Table Elegant"/>
+    <w:lsdException w:uiPriority="99" w:name="Table Professional"/>
+    <w:lsdException w:uiPriority="99" w:name="Table Subtle 1"/>
+    <w:lsdException w:uiPriority="99" w:name="Table Subtle 2"/>
+    <w:lsdException w:uiPriority="99" w:name="Table Web 1"/>
+    <w:lsdException w:uiPriority="99" w:name="Table Web 2"/>
+    <w:lsdException w:uiPriority="99" w:name="Table Web 3"/>
+    <w:lsdException w:qFormat="1" w:uiPriority="99" w:semiHidden="0" w:name="Balloon Text"/>
+    <w:lsdException w:qFormat="1" w:unhideWhenUsed="0" w:uiPriority="59" w:semiHidden="0" w:name="Table Grid"/>
+    <w:lsdException w:uiPriority="99" w:name="Table Theme"/>
+    <w:lsdException w:unhideWhenUsed="0" w:uiPriority="60" w:semiHidden="0" w:name="Light Shading"/>
+    <w:lsdException w:unhideWhenUsed="0" w:uiPriority="61" w:semiHidden="0" w:name="Light List"/>
+    <w:lsdException w:unhideWhenUsed="0" w:uiPriority="62" w:semiHidden="0" w:name="Light Grid"/>
+    <w:lsdException w:unhideWhenUsed="0" w:uiPriority="63" w:semiHidden="0" w:name="Medium Shading 1"/>
+    <w:lsdException w:unhideWhenUsed="0" w:uiPriority="64" w:semiHidden="0" w:name="Medium Shading 2"/>
+    <w:lsdException w:unhideWhenUsed="0" w:uiPriority="65" w:semiHidden="0" w:name="Medium List 1"/>
+    <w:lsdException w:unhideWhenUsed="0" w:uiPriority="66" w:semiHidden="0" w:name="Medium List 2"/>
+    <w:lsdException w:unhideWhenUsed="0" w:uiPriority="67" w:semiHidden="0" w:name="Medium Grid 1"/>
+    <w:lsdException w:unhideWhenUsed="0" w:uiPriority="68" w:semiHidden="0" w:name="Medium Grid 2"/>
+    <w:lsdException w:unhideWhenUsed="0" w:uiPriority="69" w:semiHidden="0" w:name="Medium Grid 3"/>
+    <w:lsdException w:unhideWhenUsed="0" w:uiPriority="70" w:semiHidden="0" w:name="Dark List"/>
+    <w:lsdException w:unhideWhenUsed="0" w:uiPriority="71" w:semiHidden="0" w:name="Colorful Shading"/>
+    <w:lsdException w:unhideWhenUsed="0" w:uiPriority="72" w:semiHidden="0" w:name="Colorful List"/>
+    <w:lsdException w:unhideWhenUsed="0" w:uiPriority="73" w:semiHidden="0" w:name="Colorful Grid"/>
+    <w:lsdException w:unhideWhenUsed="0" w:uiPriority="60" w:semiHidden="0" w:name="Light Shading Accent 1"/>
+    <w:lsdException w:unhideWhenUsed="0" w:uiPriority="61" w:semiHidden="0" w:name="Light List Accent 1"/>
+    <w:lsdException w:unhideWhenUsed="0" w:uiPriority="62" w:semiHidden="0" w:name="Light Grid Accent 1"/>
+    <w:lsdException w:unhideWhenUsed="0" w:uiPriority="63" w:semiHidden="0" w:name="Medium Shading 1 Accent 1"/>
+    <w:lsdException w:unhideWhenUsed="0" w:uiPriority="64" w:semiHidden="0" w:name="Medium Shading 2 Accent 1"/>
+    <w:lsdException w:unhideWhenUsed="0" w:uiPriority="65" w:semiHidden="0" w:name="Medium List 1 Accent 1"/>
+    <w:lsdException w:unhideWhenUsed="0" w:uiPriority="66" w:semiHidden="0" w:name="Medium List 2 Accent 1"/>
+    <w:lsdException w:unhideWhenUsed="0" w:uiPriority="67" w:semiHidden="0" w:name="Medium Grid 1 Accent 1"/>
+    <w:lsdException w:unhideWhenUsed="0" w:uiPriority="68" w:semiHidden="0" w:name="Medium Grid 2 Accent 1"/>
+    <w:lsdException w:unhideWhenUsed="0" w:uiPriority="69" w:semiHidden="0" w:name="Medium Grid 3 Accent 1"/>
+    <w:lsdException w:unhideWhenUsed="0" w:uiPriority="70" w:semiHidden="0" w:name="Dark List Accent 1"/>
+    <w:lsdException w:unhideWhenUsed="0" w:uiPriority="71" w:semiHidden="0" w:name="Colorful Shading Accent 1"/>
+    <w:lsdException w:unhideWhenUsed="0" w:uiPriority="72" w:semiHidden="0" w:name="Colorful List Accent 1"/>
+    <w:lsdException w:unhideWhenUsed="0" w:uiPriority="73" w:semiHidden="0" w:name="Colorful Grid Accent 1"/>
+    <w:lsdException w:unhideWhenUsed="0" w:uiPriority="60" w:semiHidden="0" w:name="Light Shading Accent 2"/>
+    <w:lsdException w:unhideWhenUsed="0" w:uiPriority="61" w:semiHidden="0" w:name="Light List Accent 2"/>
+    <w:lsdException w:unhideWhenUsed="0" w:uiPriority="62" w:semiHidden="0" w:name="Light Grid Accent 2"/>
+    <w:lsdException w:unhideWhenUsed="0" w:uiPriority="63" w:semiHidden="0" w:name="Medium Shading 1 Accent 2"/>
+    <w:lsdException w:unhideWhenUsed="0" w:uiPriority="64" w:semiHidden="0" w:name="Medium Shading 2 Accent 2"/>
+    <w:lsdException w:unhideWhenUsed="0" w:uiPriority="65" w:semiHidden="0" w:name="Medium List 1 Accent 2"/>
+    <w:lsdException w:unhideWhenUsed="0" w:uiPriority="66" w:semiHidden="0" w:name="Medium List 2 Accent 2"/>
+    <w:lsdException w:unhideWhenUsed="0" w:uiPriority="67" w:semiHidden="0" w:name="Medium Grid 1 Accent 2"/>
+    <w:lsdException w:unhideWhenUsed="0" w:uiPriority="68" w:semiHidden="0" w:name="Medium Grid 2 Accent 2"/>
+    <w:lsdException w:unhideWhenUsed="0" w:uiPriority="69" w:semiHidden="0" w:name="Medium Grid 3 Accent 2"/>
+    <w:lsdException w:unhideWhenUsed="0" w:uiPriority="70" w:semiHidden="0" w:name="Dark List Accent 2"/>
+    <w:lsdException w:unhideWhenUsed="0" w:uiPriority="71" w:semiHidden="0" w:name="Colorful Shading Accent 2"/>
+    <w:lsdException w:unhideWhenUsed="0" w:uiPriority="72" w:semiHidden="0" w:name="Colorful List Accent 2"/>
+    <w:lsdException w:unhideWhenUsed="0" w:uiPriority="73" w:semiHidden="0" w:name="Colorful Grid Accent 2"/>
+    <w:lsdException w:unhideWhenUsed="0" w:uiPriority="60" w:semiHidden="0" w:name="Light Shading Accent 3"/>
+    <w:lsdException w:unhideWhenUsed="0" w:uiPriority="61" w:semiHidden="0" w:name="Light List Accent 3"/>
+    <w:lsdException w:unhideWhenUsed="0" w:uiPriority="62" w:semiHidden="0" w:name="Light Grid Accent 3"/>
+    <w:lsdException w:unhideWhenUsed="0" w:uiPriority="63" w:semiHidden="0" w:name="Medium Shading 1 Accent 3"/>
+    <w:lsdException w:unhideWhenUsed="0" w:uiPriority="64" w:semiHidden="0" w:name="Medium Shading 2 Accent 3"/>
+    <w:lsdException w:unhideWhenUsed="0" w:uiPriority="65" w:semiHidden="0" w:name="Medium List 1 Accent 3"/>
+    <w:lsdException w:unhideWhenUsed="0" w:uiPriority="66" w:semiHidden="0" w:name="Medium List 2 Accent 3"/>
+    <w:lsdException w:unhideWhenUsed="0" w:uiPriority="67" w:semiHidden="0" w:name="Medium Grid 1 Accent 3"/>
+    <w:lsdException w:unhideWhenUsed="0" w:uiPriority="68" w:semiHidden="0" w:name="Medium Grid 2 Accent 3"/>
+    <w:lsdException w:unhideWhenUsed="0" w:uiPriority="69" w:semiHidden="0" w:name="Medium Grid 3 Accent 3"/>
+    <w:lsdException w:unhideWhenUsed="0" w:uiPriority="70" w:semiHidden="0" w:name="Dark List Accent 3"/>
+    <w:lsdException w:unhideWhenUsed="0" w:uiPriority="71" w:semiHidden="0" w:name="Colorful Shading Accent 3"/>
+    <w:lsdException w:unhideWhenUsed="0" w:uiPriority="72" w:semiHidden="0" w:name="Colorful List Accent 3"/>
+    <w:lsdException w:unhideWhenUsed="0" w:uiPriority="73" w:semiHidden="0" w:name="Colorful Grid Accent 3"/>
+    <w:lsdException w:unhideWhenUsed="0" w:uiPriority="60" w:semiHidden="0" w:name="Light Shading Accent 4"/>
+    <w:lsdException w:unhideWhenUsed="0" w:uiPriority="61" w:semiHidden="0" w:name="Light List Accent 4"/>
+    <w:lsdException w:unhideWhenUsed="0" w:uiPriority="62" w:semiHidden="0" w:name="Light Grid Accent 4"/>
+    <w:lsdException w:unhideWhenUsed="0" w:uiPriority="63" w:semiHidden="0" w:name="Medium Shading 1 Accent 4"/>
+    <w:lsdException w:unhideWhenUsed="0" w:uiPriority="64" w:semiHidden="0" w:name="Medium Shading 2 Accent 4"/>
+    <w:lsdException w:unhideWhenUsed="0" w:uiPriority="65" w:semiHidden="0" w:name="Medium List 1 Accent 4"/>
+    <w:lsdException w:unhideWhenUsed="0" w:uiPriority="66" w:semiHidden="0" w:name="Medium List 2 Accent 4"/>
+    <w:lsdException w:unhideWhenUsed="0" w:uiPriority="67" w:semiHidden="0" w:name="Medium Grid 1 Accent 4"/>
+    <w:lsdException w:unhideWhenUsed="0" w:uiPriority="68" w:semiHidden="0" w:name="Medium Grid 2 Accent 4"/>
+    <w:lsdException w:unhideWhenUsed="0" w:uiPriority="69" w:semiHidden="0" w:name="Medium Grid 3 Accent 4"/>
+    <w:lsdException w:unhideWhenUsed="0" w:uiPriority="70" w:semiHidden="0" w:name="Dark List Accent 4"/>
+    <w:lsdException w:unhideWhenUsed="0" w:uiPriority="71" w:semiHidden="0" w:name="Colorful Shading Accent 4"/>
+    <w:lsdException w:unhideWhenUsed="0" w:uiPriority="72" w:semiHidden="0" w:name="Colorful List Accent 4"/>
+    <w:lsdException w:unhideWhenUsed="0" w:uiPriority="73" w:semiHidden="0" w:name="Colorful Grid Accent 4"/>
+    <w:lsdException w:unhideWhenUsed="0" w:uiPriority="60" w:semiHidden="0" w:name="Light Shading Accent 5"/>
+    <w:lsdException w:unhideWhenUsed="0" w:uiPriority="61" w:semiHidden="0" w:name="Light List Accent 5"/>
+    <w:lsdException w:unhideWhenUsed="0" w:uiPriority="62" w:semiHidden="0" w:name="Light Grid Accent 5"/>
+    <w:lsdException w:unhideWhenUsed="0" w:uiPriority="63" w:semiHidden="0" w:name="Medium Shading 1 Accent 5"/>
+    <w:lsdException w:unhideWhenUsed="0" w:uiPriority="64" w:semiHidden="0" w:name="Medium Shading 2 Accent 5"/>
+    <w:lsdException w:unhideWhenUsed="0" w:uiPriority="65" w:semiHidden="0" w:name="Medium List 1 Accent 5"/>
+    <w:lsdException w:unhideWhenUsed="0" w:uiPriority="66" w:semiHidden="0" w:name="Medium List 2 Accent 5"/>
+    <w:lsdException w:unhideWhenUsed="0" w:uiPriority="67" w:semiHidden="0" w:name="Medium Grid 1 Accent 5"/>
+    <w:lsdException w:unhideWhenUsed="0" w:uiPriority="68" w:semiHidden="0" w:name="Medium Grid 2 Accent 5"/>
+    <w:lsdException w:unhideWhenUsed="0" w:uiPriority="69" w:semiHidden="0" w:name="Medium Grid 3 Accent 5"/>
+    <w:lsdException w:unhideWhenUsed="0" w:uiPriority="70" w:semiHidden="0" w:name="Dark List Accent 5"/>
+    <w:lsdException w:unhideWhenUsed="0" w:uiPriority="71" w:semiHidden="0" w:name="Colorful Shading Accent 5"/>
+    <w:lsdException w:unhideWhenUsed="0" w:uiPriority="72" w:semiHidden="0" w:name="Colorful List Accent 5"/>
+    <w:lsdException w:unhideWhenUsed="0" w:uiPriority="73" w:semiHidden="0" w:name="Colorful Grid Accent 5"/>
+    <w:lsdException w:unhideWhenUsed="0" w:uiPriority="60" w:semiHidden="0" w:name="Light Shading Accent 6"/>
+    <w:lsdException w:unhideWhenUsed="0" w:uiPriority="61" w:semiHidden="0" w:name="Light List Accent 6"/>
+    <w:lsdException w:unhideWhenUsed="0" w:uiPriority="62" w:semiHidden="0" w:name="Light Grid Accent 6"/>
+    <w:lsdException w:unhideWhenUsed="0" w:uiPriority="63" w:semiHidden="0" w:name="Medium Shading 1 Accent 6"/>
+    <w:lsdException w:unhideWhenUsed="0" w:uiPriority="64" w:semiHidden="0" w:name="Medium Shading 2 Accent 6"/>
+    <w:lsdException w:unhideWhenUsed="0" w:uiPriority="65" w:semiHidden="0" w:name="Medium List 1 Accent 6"/>
+    <w:lsdException w:unhideWhenUsed="0" w:uiPriority="66" w:semiHidden="0" w:name="Medium List 2 Accent 6"/>
+    <w:lsdException w:unhideWhenUsed="0" w:uiPriority="67" w:semiHidden="0" w:name="Medium Grid 1 Accent 6"/>
+    <w:lsdException w:unhideWhenUsed="0" w:uiPriority="68" w:semiHidden="0" w:name="Medium Grid 2 Accent 6"/>
+    <w:lsdException w:unhideWhenUsed="0" w:uiPriority="69" w:semiHidden="0" w:name="Medium Grid 3 Accent 6"/>
+    <w:lsdException w:unhideWhenUsed="0" w:uiPriority="70" w:semiHidden="0" w:name="Dark List Accent 6"/>
+    <w:lsdException w:unhideWhenUsed="0" w:uiPriority="71" w:semiHidden="0" w:name="Colorful Shading Accent 6"/>
+    <w:lsdException w:unhideWhenUsed="0" w:uiPriority="72" w:semiHidden="0" w:name="Colorful List Accent 6"/>
+    <w:lsdException w:unhideWhenUsed="0" w:uiPriority="73" w:semiHidden="0" w:name="Colorful Grid Accent 6"/>
   </w:latentStyles>
-  <w:style w:type="paragraph" w:default="1" w:styleId="a">
+  <w:style w:type="paragraph" w:default="1" w:styleId="1">
     <w:name w:val="Normal"/>
     <w:qFormat/>
+    <w:uiPriority w:val="0"/>
     <w:rPr>
+      <w:rFonts w:ascii="Calibri" w:hAnsi="Calibri" w:eastAsia="宋体" w:cs="Times New Roman"/>
       <w:kern w:val="2"/>
       <w:sz w:val="21"/>
       <w:szCs w:val="22"/>
+      <w:lang w:val="en-US" w:eastAsia="zh-CN" w:bidi="ar-SA"/>
     </w:rPr>
   </w:style>
   <w:style w:type="paragraph" w:styleId="2">
     <w:name w:val="heading 2"/>
-    <w:basedOn w:val="a"/>
-    <w:next w:val="a"/>
-    <w:link w:val="2Char"/>
+    <w:basedOn w:val="1"/>
+    <w:next w:val="1"/>
+    <w:link w:val="12"/>
+    <w:qFormat/>
     <w:uiPriority w:val="9"/>
-    <w:qFormat/>
     <w:pPr>
       <w:keepNext/>
       <w:keepLines/>
@@ -2787,19 +2557,17 @@
       <w:szCs w:val="32"/>
     </w:rPr>
   </w:style>
-  <w:style w:type="character" w:default="1" w:styleId="a0">
+  <w:style w:type="character" w:default="1" w:styleId="6">
     <w:name w:val="Default Paragraph Font"/>
+    <w:unhideWhenUsed/>
     <w:uiPriority w:val="1"/>
-    <w:semiHidden/>
+  </w:style>
+  <w:style w:type="table" w:default="1" w:styleId="7">
+    <w:name w:val="Normal Table"/>
     <w:unhideWhenUsed/>
-  </w:style>
-  <w:style w:type="table" w:default="1" w:styleId="a1">
-    <w:name w:val="Normal Table"/>
     <w:uiPriority w:val="99"/>
-    <w:semiHidden/>
-    <w:unhideWhenUsed/>
     <w:tblPr>
-      <w:tblInd w:w="0" w:type="dxa"/>
+      <w:tblLayout w:type="fixed"/>
       <w:tblCellMar>
         <w:top w:w="0" w:type="dxa"/>
         <w:left w:w="108" w:type="dxa"/>
@@ -2808,31 +2576,26 @@
       </w:tblCellMar>
     </w:tblPr>
   </w:style>
-  <w:style w:type="numbering" w:default="1" w:styleId="a2">
-    <w:name w:val="No List"/>
-    <w:uiPriority w:val="99"/>
-    <w:semiHidden/>
-    <w:unhideWhenUsed/>
-  </w:style>
-  <w:style w:type="paragraph" w:styleId="a3">
+  <w:style w:type="paragraph" w:styleId="3">
     <w:name w:val="Balloon Text"/>
-    <w:basedOn w:val="a"/>
-    <w:link w:val="Char"/>
-    <w:uiPriority w:val="99"/>
+    <w:basedOn w:val="1"/>
+    <w:link w:val="11"/>
     <w:unhideWhenUsed/>
     <w:qFormat/>
+    <w:uiPriority w:val="99"/>
     <w:rPr>
       <w:kern w:val="0"/>
       <w:sz w:val="18"/>
       <w:szCs w:val="18"/>
     </w:rPr>
   </w:style>
-  <w:style w:type="paragraph" w:styleId="a4">
+  <w:style w:type="paragraph" w:styleId="4">
     <w:name w:val="footer"/>
-    <w:basedOn w:val="a"/>
-    <w:link w:val="Char0"/>
+    <w:basedOn w:val="1"/>
+    <w:link w:val="10"/>
+    <w:unhideWhenUsed/>
+    <w:qFormat/>
     <w:uiPriority w:val="99"/>
-    <w:unhideWhenUsed/>
     <w:pPr>
       <w:tabs>
         <w:tab w:val="center" w:pos="4153"/>
@@ -2846,15 +2609,15 @@
       <w:szCs w:val="18"/>
     </w:rPr>
   </w:style>
-  <w:style w:type="paragraph" w:styleId="a5">
+  <w:style w:type="paragraph" w:styleId="5">
     <w:name w:val="header"/>
-    <w:basedOn w:val="a"/>
-    <w:link w:val="Char1"/>
+    <w:basedOn w:val="1"/>
+    <w:link w:val="9"/>
+    <w:unhideWhenUsed/>
     <w:uiPriority w:val="99"/>
-    <w:unhideWhenUsed/>
     <w:pPr>
       <w:pBdr>
-        <w:bottom w:val="single" w:sz="6" w:space="1" w:color="auto"/>
+        <w:bottom w:val="single" w:color="auto" w:sz="6" w:space="1"/>
       </w:pBdr>
       <w:tabs>
         <w:tab w:val="center" w:pos="4153"/>
@@ -2869,58 +2632,60 @@
       <w:szCs w:val="18"/>
     </w:rPr>
   </w:style>
-  <w:style w:type="table" w:styleId="a6">
+  <w:style w:type="table" w:styleId="8">
     <w:name w:val="Table Grid"/>
-    <w:basedOn w:val="a1"/>
+    <w:basedOn w:val="7"/>
+    <w:qFormat/>
     <w:uiPriority w:val="59"/>
-    <w:qFormat/>
     <w:tblPr>
       <w:tblBorders>
-        <w:top w:val="single" w:sz="4" w:space="0" w:color="auto"/>
-        <w:left w:val="single" w:sz="4" w:space="0" w:color="auto"/>
-        <w:bottom w:val="single" w:sz="4" w:space="0" w:color="auto"/>
-        <w:right w:val="single" w:sz="4" w:space="0" w:color="auto"/>
-        <w:insideH w:val="single" w:sz="4" w:space="0" w:color="auto"/>
-        <w:insideV w:val="single" w:sz="4" w:space="0" w:color="auto"/>
+        <w:top w:val="single" w:color="auto" w:sz="4" w:space="0"/>
+        <w:left w:val="single" w:color="auto" w:sz="4" w:space="0"/>
+        <w:bottom w:val="single" w:color="auto" w:sz="4" w:space="0"/>
+        <w:right w:val="single" w:color="auto" w:sz="4" w:space="0"/>
+        <w:insideH w:val="single" w:color="auto" w:sz="4" w:space="0"/>
+        <w:insideV w:val="single" w:color="auto" w:sz="4" w:space="0"/>
       </w:tblBorders>
+      <w:tblLayout w:type="fixed"/>
     </w:tblPr>
   </w:style>
-  <w:style w:type="character" w:customStyle="1" w:styleId="Char1">
+  <w:style w:type="character" w:customStyle="1" w:styleId="9">
     <w:name w:val="页眉 Char"/>
-    <w:link w:val="a5"/>
-    <w:uiPriority w:val="99"/>
+    <w:link w:val="5"/>
     <w:qFormat/>
-    <w:rPr>
-      <w:sz w:val="18"/>
-      <w:szCs w:val="18"/>
-    </w:rPr>
-  </w:style>
-  <w:style w:type="character" w:customStyle="1" w:styleId="Char0">
-    <w:name w:val="页脚 Char"/>
-    <w:link w:val="a4"/>
     <w:uiPriority w:val="99"/>
     <w:rPr>
       <w:sz w:val="18"/>
       <w:szCs w:val="18"/>
     </w:rPr>
   </w:style>
-  <w:style w:type="character" w:customStyle="1" w:styleId="Char">
-    <w:name w:val="批注框文本 Char"/>
-    <w:link w:val="a3"/>
+  <w:style w:type="character" w:customStyle="1" w:styleId="10">
+    <w:name w:val="页脚 Char"/>
+    <w:link w:val="4"/>
+    <w:qFormat/>
     <w:uiPriority w:val="99"/>
-    <w:semiHidden/>
     <w:rPr>
       <w:sz w:val="18"/>
       <w:szCs w:val="18"/>
     </w:rPr>
   </w:style>
-  <w:style w:type="character" w:customStyle="1" w:styleId="2Char">
+  <w:style w:type="character" w:customStyle="1" w:styleId="11">
+    <w:name w:val="批注框文本 Char"/>
+    <w:link w:val="3"/>
+    <w:semiHidden/>
+    <w:uiPriority w:val="99"/>
+    <w:rPr>
+      <w:sz w:val="18"/>
+      <w:szCs w:val="18"/>
+    </w:rPr>
+  </w:style>
+  <w:style w:type="character" w:customStyle="1" w:styleId="12">
     <w:name w:val="标题 2 Char"/>
     <w:link w:val="2"/>
+    <w:qFormat/>
     <w:uiPriority w:val="9"/>
-    <w:qFormat/>
     <w:rPr>
-      <w:rFonts w:ascii="Cambria" w:eastAsia="宋体" w:hAnsi="Cambria" w:cs="Times New Roman"/>
+      <w:rFonts w:ascii="Cambria" w:hAnsi="Cambria" w:eastAsia="宋体" w:cs="Times New Roman"/>
       <w:b/>
       <w:bCs/>
       <w:sz w:val="32"/>
@@ -3209,7 +2974,6 @@
     </a:fmtScheme>
   </a:themeElements>
   <a:objectDefaults/>
-  <a:extraClrSchemeLst/>
 </a:theme>
 </file>
 
